--- a/ES6学习笔记.docx
+++ b/ES6学习笔记.docx
@@ -27,8 +27,14 @@
         </w:rPr>
         <w:t>6</w:t>
       </w:r>
-      <w:bookmarkStart w:id="0" w:name="_GoBack"/>
-      <w:bookmarkEnd w:id="0"/>
+      <w:r>
+        <w:rPr>
+          <w:rFonts w:ascii="微软雅黑" w:eastAsia="微软雅黑" w:hAnsi="微软雅黑" w:hint="eastAsia"/>
+          <w:sz w:val="28"/>
+          <w:szCs w:val="28"/>
+        </w:rPr>
+        <w:t>-ECMAScript</w:t>
+      </w:r>
     </w:p>
     <w:p>
       <w:pPr>
@@ -51,7 +57,60 @@
           <w:sz w:val="18"/>
           <w:szCs w:val="18"/>
         </w:rPr>
-        <w:t>1</w:t>
+        <w:t>默认参数，增强代码的安全性，保证变量有值</w:t>
+      </w:r>
+    </w:p>
+    <w:p>
+      <w:pPr>
+        <w:pStyle w:val="a7"/>
+        <w:ind w:left="360" w:firstLineChars="0" w:firstLine="0"/>
+        <w:jc w:val="left"/>
+        <w:rPr>
+          <w:rFonts w:ascii="微软雅黑" w:eastAsia="微软雅黑" w:hAnsi="微软雅黑" w:hint="eastAsia"/>
+          <w:sz w:val="18"/>
+          <w:szCs w:val="18"/>
+        </w:rPr>
+      </w:pPr>
+      <w:r>
+        <w:rPr>
+          <w:rFonts w:ascii="微软雅黑" w:eastAsia="微软雅黑" w:hAnsi="微软雅黑"/>
+          <w:noProof/>
+        </w:rPr>
+        <w:drawing>
+          <wp:inline distT="0" distB="0" distL="0" distR="0" wp14:anchorId="6BBDAF01" wp14:editId="25CA5B13">
+            <wp:extent cx="5274310" cy="2933065"/>
+            <wp:effectExtent l="0" t="0" r="2540" b="635"/>
+            <wp:docPr id="1" name="图片 1"/>
+            <wp:cNvGraphicFramePr>
+              <a:graphicFrameLocks xmlns:a="http://schemas.openxmlformats.org/drawingml/2006/main" noChangeAspect="1"/>
+            </wp:cNvGraphicFramePr>
+            <a:graphic xmlns:a="http://schemas.openxmlformats.org/drawingml/2006/main">
+              <a:graphicData uri="http://schemas.openxmlformats.org/drawingml/2006/picture">
+                <pic:pic xmlns:pic="http://schemas.openxmlformats.org/drawingml/2006/picture">
+                  <pic:nvPicPr>
+                    <pic:cNvPr id="1" name=""/>
+                    <pic:cNvPicPr/>
+                  </pic:nvPicPr>
+                  <pic:blipFill>
+                    <a:blip r:embed="rId7"/>
+                    <a:stretch>
+                      <a:fillRect/>
+                    </a:stretch>
+                  </pic:blipFill>
+                  <pic:spPr>
+                    <a:xfrm>
+                      <a:off x="0" y="0"/>
+                      <a:ext cx="5274310" cy="2933065"/>
+                    </a:xfrm>
+                    <a:prstGeom prst="rect">
+                      <a:avLst/>
+                    </a:prstGeom>
+                  </pic:spPr>
+                </pic:pic>
+              </a:graphicData>
+            </a:graphic>
+          </wp:inline>
+        </w:drawing>
       </w:r>
     </w:p>
     <w:p>
@@ -75,7 +134,60 @@
           <w:sz w:val="18"/>
           <w:szCs w:val="18"/>
         </w:rPr>
-        <w:t>1</w:t>
+        <w:t>对象拷贝</w:t>
+      </w:r>
+    </w:p>
+    <w:p>
+      <w:pPr>
+        <w:pStyle w:val="a7"/>
+        <w:ind w:left="360" w:firstLineChars="0" w:firstLine="0"/>
+        <w:jc w:val="left"/>
+        <w:rPr>
+          <w:rFonts w:ascii="微软雅黑" w:eastAsia="微软雅黑" w:hAnsi="微软雅黑" w:hint="eastAsia"/>
+          <w:sz w:val="18"/>
+          <w:szCs w:val="18"/>
+        </w:rPr>
+      </w:pPr>
+      <w:r>
+        <w:rPr>
+          <w:rFonts w:ascii="微软雅黑" w:eastAsia="微软雅黑" w:hAnsi="微软雅黑"/>
+          <w:noProof/>
+        </w:rPr>
+        <w:drawing>
+          <wp:inline distT="0" distB="0" distL="0" distR="0" wp14:anchorId="2E075BC6" wp14:editId="554FF0FA">
+            <wp:extent cx="5274310" cy="3073400"/>
+            <wp:effectExtent l="0" t="0" r="2540" b="0"/>
+            <wp:docPr id="2" name="图片 2"/>
+            <wp:cNvGraphicFramePr>
+              <a:graphicFrameLocks xmlns:a="http://schemas.openxmlformats.org/drawingml/2006/main" noChangeAspect="1"/>
+            </wp:cNvGraphicFramePr>
+            <a:graphic xmlns:a="http://schemas.openxmlformats.org/drawingml/2006/main">
+              <a:graphicData uri="http://schemas.openxmlformats.org/drawingml/2006/picture">
+                <pic:pic xmlns:pic="http://schemas.openxmlformats.org/drawingml/2006/picture">
+                  <pic:nvPicPr>
+                    <pic:cNvPr id="1" name=""/>
+                    <pic:cNvPicPr/>
+                  </pic:nvPicPr>
+                  <pic:blipFill>
+                    <a:blip r:embed="rId8"/>
+                    <a:stretch>
+                      <a:fillRect/>
+                    </a:stretch>
+                  </pic:blipFill>
+                  <pic:spPr>
+                    <a:xfrm>
+                      <a:off x="0" y="0"/>
+                      <a:ext cx="5274310" cy="3073400"/>
+                    </a:xfrm>
+                    <a:prstGeom prst="rect">
+                      <a:avLst/>
+                    </a:prstGeom>
+                  </pic:spPr>
+                </pic:pic>
+              </a:graphicData>
+            </a:graphic>
+          </wp:inline>
+        </w:drawing>
       </w:r>
     </w:p>
     <w:p>
@@ -99,7 +211,61 @@
           <w:sz w:val="18"/>
           <w:szCs w:val="18"/>
         </w:rPr>
-        <w:t>1</w:t>
+        <w:t>字符串模板</w:t>
+      </w:r>
+    </w:p>
+    <w:p>
+      <w:pPr>
+        <w:pStyle w:val="a7"/>
+        <w:ind w:left="360" w:firstLineChars="0" w:firstLine="0"/>
+        <w:jc w:val="left"/>
+        <w:rPr>
+          <w:rFonts w:ascii="微软雅黑" w:eastAsia="微软雅黑" w:hAnsi="微软雅黑" w:hint="eastAsia"/>
+          <w:sz w:val="18"/>
+          <w:szCs w:val="18"/>
+        </w:rPr>
+      </w:pPr>
+      <w:r>
+        <w:rPr>
+          <w:rFonts w:ascii="微软雅黑" w:eastAsia="微软雅黑" w:hAnsi="微软雅黑"/>
+          <w:noProof/>
+        </w:rPr>
+        <w:lastRenderedPageBreak/>
+        <w:drawing>
+          <wp:inline distT="0" distB="0" distL="0" distR="0" wp14:anchorId="103BDE7A" wp14:editId="46ED855C">
+            <wp:extent cx="5274310" cy="2809875"/>
+            <wp:effectExtent l="0" t="0" r="2540" b="9525"/>
+            <wp:docPr id="3" name="图片 3"/>
+            <wp:cNvGraphicFramePr>
+              <a:graphicFrameLocks xmlns:a="http://schemas.openxmlformats.org/drawingml/2006/main" noChangeAspect="1"/>
+            </wp:cNvGraphicFramePr>
+            <a:graphic xmlns:a="http://schemas.openxmlformats.org/drawingml/2006/main">
+              <a:graphicData uri="http://schemas.openxmlformats.org/drawingml/2006/picture">
+                <pic:pic xmlns:pic="http://schemas.openxmlformats.org/drawingml/2006/picture">
+                  <pic:nvPicPr>
+                    <pic:cNvPr id="1" name=""/>
+                    <pic:cNvPicPr/>
+                  </pic:nvPicPr>
+                  <pic:blipFill>
+                    <a:blip r:embed="rId9"/>
+                    <a:stretch>
+                      <a:fillRect/>
+                    </a:stretch>
+                  </pic:blipFill>
+                  <pic:spPr>
+                    <a:xfrm>
+                      <a:off x="0" y="0"/>
+                      <a:ext cx="5274310" cy="2809875"/>
+                    </a:xfrm>
+                    <a:prstGeom prst="rect">
+                      <a:avLst/>
+                    </a:prstGeom>
+                  </pic:spPr>
+                </pic:pic>
+              </a:graphicData>
+            </a:graphic>
+          </wp:inline>
+        </w:drawing>
       </w:r>
     </w:p>
     <w:p>
@@ -123,7 +289,60 @@
           <w:sz w:val="18"/>
           <w:szCs w:val="18"/>
         </w:rPr>
-        <w:t>1</w:t>
+        <w:t>更多特性</w:t>
+      </w:r>
+    </w:p>
+    <w:p>
+      <w:pPr>
+        <w:pStyle w:val="a7"/>
+        <w:ind w:left="360" w:firstLineChars="0" w:firstLine="0"/>
+        <w:jc w:val="left"/>
+        <w:rPr>
+          <w:rFonts w:ascii="微软雅黑" w:eastAsia="微软雅黑" w:hAnsi="微软雅黑" w:hint="eastAsia"/>
+          <w:sz w:val="18"/>
+          <w:szCs w:val="18"/>
+        </w:rPr>
+      </w:pPr>
+      <w:r>
+        <w:rPr>
+          <w:rFonts w:ascii="微软雅黑" w:eastAsia="微软雅黑" w:hAnsi="微软雅黑"/>
+          <w:noProof/>
+        </w:rPr>
+        <w:drawing>
+          <wp:inline distT="0" distB="0" distL="0" distR="0" wp14:anchorId="054B3E70" wp14:editId="34876849">
+            <wp:extent cx="5274310" cy="2541905"/>
+            <wp:effectExtent l="0" t="0" r="2540" b="0"/>
+            <wp:docPr id="4" name="图片 4"/>
+            <wp:cNvGraphicFramePr>
+              <a:graphicFrameLocks xmlns:a="http://schemas.openxmlformats.org/drawingml/2006/main" noChangeAspect="1"/>
+            </wp:cNvGraphicFramePr>
+            <a:graphic xmlns:a="http://schemas.openxmlformats.org/drawingml/2006/main">
+              <a:graphicData uri="http://schemas.openxmlformats.org/drawingml/2006/picture">
+                <pic:pic xmlns:pic="http://schemas.openxmlformats.org/drawingml/2006/picture">
+                  <pic:nvPicPr>
+                    <pic:cNvPr id="1" name=""/>
+                    <pic:cNvPicPr/>
+                  </pic:nvPicPr>
+                  <pic:blipFill>
+                    <a:blip r:embed="rId10"/>
+                    <a:stretch>
+                      <a:fillRect/>
+                    </a:stretch>
+                  </pic:blipFill>
+                  <pic:spPr>
+                    <a:xfrm>
+                      <a:off x="0" y="0"/>
+                      <a:ext cx="5274310" cy="2541905"/>
+                    </a:xfrm>
+                    <a:prstGeom prst="rect">
+                      <a:avLst/>
+                    </a:prstGeom>
+                  </pic:spPr>
+                </pic:pic>
+              </a:graphicData>
+            </a:graphic>
+          </wp:inline>
+        </w:drawing>
       </w:r>
     </w:p>
     <w:p>
@@ -143,11 +362,769 @@
       </w:pPr>
       <w:r>
         <w:rPr>
-          <w:rFonts w:ascii="微软雅黑" w:eastAsia="微软雅黑" w:hAnsi="微软雅黑" w:hint="eastAsia"/>
-          <w:sz w:val="18"/>
-          <w:szCs w:val="18"/>
-        </w:rPr>
-        <w:t>1</w:t>
+          <w:rFonts w:ascii="微软雅黑" w:eastAsia="微软雅黑" w:hAnsi="微软雅黑"/>
+          <w:noProof/>
+        </w:rPr>
+        <w:lastRenderedPageBreak/>
+        <w:drawing>
+          <wp:inline distT="0" distB="0" distL="0" distR="0" wp14:anchorId="5F65998D" wp14:editId="57C09A1A">
+            <wp:extent cx="4914286" cy="3857143"/>
+            <wp:effectExtent l="0" t="0" r="635" b="0"/>
+            <wp:docPr id="5" name="图片 5"/>
+            <wp:cNvGraphicFramePr>
+              <a:graphicFrameLocks xmlns:a="http://schemas.openxmlformats.org/drawingml/2006/main" noChangeAspect="1"/>
+            </wp:cNvGraphicFramePr>
+            <a:graphic xmlns:a="http://schemas.openxmlformats.org/drawingml/2006/main">
+              <a:graphicData uri="http://schemas.openxmlformats.org/drawingml/2006/picture">
+                <pic:pic xmlns:pic="http://schemas.openxmlformats.org/drawingml/2006/picture">
+                  <pic:nvPicPr>
+                    <pic:cNvPr id="1" name=""/>
+                    <pic:cNvPicPr/>
+                  </pic:nvPicPr>
+                  <pic:blipFill>
+                    <a:blip r:embed="rId11"/>
+                    <a:stretch>
+                      <a:fillRect/>
+                    </a:stretch>
+                  </pic:blipFill>
+                  <pic:spPr>
+                    <a:xfrm>
+                      <a:off x="0" y="0"/>
+                      <a:ext cx="4914286" cy="3857143"/>
+                    </a:xfrm>
+                    <a:prstGeom prst="rect">
+                      <a:avLst/>
+                    </a:prstGeom>
+                  </pic:spPr>
+                </pic:pic>
+              </a:graphicData>
+            </a:graphic>
+          </wp:inline>
+        </w:drawing>
+      </w:r>
+    </w:p>
+    <w:p>
+      <w:pPr>
+        <w:pStyle w:val="a7"/>
+        <w:numPr>
+          <w:ilvl w:val="0"/>
+          <w:numId w:val="2"/>
+        </w:numPr>
+        <w:ind w:firstLineChars="0"/>
+        <w:jc w:val="left"/>
+        <w:rPr>
+          <w:rFonts w:ascii="微软雅黑" w:eastAsia="微软雅黑" w:hAnsi="微软雅黑"/>
+          <w:sz w:val="18"/>
+          <w:szCs w:val="18"/>
+        </w:rPr>
+      </w:pPr>
+      <w:r>
+        <w:rPr>
+          <w:noProof/>
+        </w:rPr>
+        <w:drawing>
+          <wp:inline distT="0" distB="0" distL="0" distR="0" wp14:anchorId="05DCBC53" wp14:editId="1A8339A2">
+            <wp:extent cx="5274310" cy="2999740"/>
+            <wp:effectExtent l="0" t="0" r="2540" b="0"/>
+            <wp:docPr id="6" name="图片 6"/>
+            <wp:cNvGraphicFramePr>
+              <a:graphicFrameLocks xmlns:a="http://schemas.openxmlformats.org/drawingml/2006/main" noChangeAspect="1"/>
+            </wp:cNvGraphicFramePr>
+            <a:graphic xmlns:a="http://schemas.openxmlformats.org/drawingml/2006/main">
+              <a:graphicData uri="http://schemas.openxmlformats.org/drawingml/2006/picture">
+                <pic:pic xmlns:pic="http://schemas.openxmlformats.org/drawingml/2006/picture">
+                  <pic:nvPicPr>
+                    <pic:cNvPr id="1" name=""/>
+                    <pic:cNvPicPr/>
+                  </pic:nvPicPr>
+                  <pic:blipFill>
+                    <a:blip r:embed="rId12"/>
+                    <a:stretch>
+                      <a:fillRect/>
+                    </a:stretch>
+                  </pic:blipFill>
+                  <pic:spPr>
+                    <a:xfrm>
+                      <a:off x="0" y="0"/>
+                      <a:ext cx="5274310" cy="2999740"/>
+                    </a:xfrm>
+                    <a:prstGeom prst="rect">
+                      <a:avLst/>
+                    </a:prstGeom>
+                  </pic:spPr>
+                </pic:pic>
+              </a:graphicData>
+            </a:graphic>
+          </wp:inline>
+        </w:drawing>
+      </w:r>
+    </w:p>
+    <w:p>
+      <w:pPr>
+        <w:pStyle w:val="a7"/>
+        <w:numPr>
+          <w:ilvl w:val="0"/>
+          <w:numId w:val="2"/>
+        </w:numPr>
+        <w:ind w:firstLineChars="0"/>
+        <w:jc w:val="left"/>
+        <w:rPr>
+          <w:rFonts w:ascii="微软雅黑" w:eastAsia="微软雅黑" w:hAnsi="微软雅黑"/>
+          <w:sz w:val="18"/>
+          <w:szCs w:val="18"/>
+        </w:rPr>
+      </w:pPr>
+      <w:r>
+        <w:rPr>
+          <w:rFonts w:ascii="微软雅黑" w:eastAsia="微软雅黑" w:hAnsi="微软雅黑" w:hint="eastAsia"/>
+          <w:sz w:val="18"/>
+          <w:szCs w:val="18"/>
+          <w:highlight w:val="yellow"/>
+        </w:rPr>
+        <w:t>模块化概念</w:t>
+      </w:r>
+      <w:r>
+        <w:rPr>
+          <w:rFonts w:ascii="微软雅黑" w:eastAsia="微软雅黑" w:hAnsi="微软雅黑" w:hint="eastAsia"/>
+          <w:sz w:val="18"/>
+          <w:szCs w:val="18"/>
+        </w:rPr>
+        <w:t>、工程构建、编程经验</w:t>
+      </w:r>
+    </w:p>
+    <w:p>
+      <w:pPr>
+        <w:pStyle w:val="a7"/>
+        <w:numPr>
+          <w:ilvl w:val="0"/>
+          <w:numId w:val="2"/>
+        </w:numPr>
+        <w:ind w:firstLineChars="0"/>
+        <w:jc w:val="left"/>
+        <w:rPr>
+          <w:rFonts w:ascii="微软雅黑" w:eastAsia="微软雅黑" w:hAnsi="微软雅黑"/>
+          <w:sz w:val="18"/>
+          <w:szCs w:val="18"/>
+        </w:rPr>
+      </w:pPr>
+      <w:r>
+        <w:rPr>
+          <w:rFonts w:hint="eastAsia"/>
+          <w:noProof/>
+        </w:rPr>
+        <w:t>ES</w:t>
+      </w:r>
+      <w:r>
+        <w:rPr>
+          <w:noProof/>
+        </w:rPr>
+        <w:t>6</w:t>
+      </w:r>
+      <w:r>
+        <w:rPr>
+          <w:rFonts w:hint="eastAsia"/>
+          <w:noProof/>
+        </w:rPr>
+        <w:t>项目构建</w:t>
+      </w:r>
+      <w:r>
+        <w:rPr>
+          <w:noProof/>
+        </w:rPr>
+        <w:lastRenderedPageBreak/>
+        <w:drawing>
+          <wp:inline distT="0" distB="0" distL="0" distR="0" wp14:anchorId="580DFE61" wp14:editId="3461D24D">
+            <wp:extent cx="5274310" cy="2984500"/>
+            <wp:effectExtent l="0" t="0" r="2540" b="6350"/>
+            <wp:docPr id="7" name="图片 7"/>
+            <wp:cNvGraphicFramePr>
+              <a:graphicFrameLocks xmlns:a="http://schemas.openxmlformats.org/drawingml/2006/main" noChangeAspect="1"/>
+            </wp:cNvGraphicFramePr>
+            <a:graphic xmlns:a="http://schemas.openxmlformats.org/drawingml/2006/main">
+              <a:graphicData uri="http://schemas.openxmlformats.org/drawingml/2006/picture">
+                <pic:pic xmlns:pic="http://schemas.openxmlformats.org/drawingml/2006/picture">
+                  <pic:nvPicPr>
+                    <pic:cNvPr id="1" name=""/>
+                    <pic:cNvPicPr/>
+                  </pic:nvPicPr>
+                  <pic:blipFill>
+                    <a:blip r:embed="rId13"/>
+                    <a:stretch>
+                      <a:fillRect/>
+                    </a:stretch>
+                  </pic:blipFill>
+                  <pic:spPr>
+                    <a:xfrm>
+                      <a:off x="0" y="0"/>
+                      <a:ext cx="5274310" cy="2984500"/>
+                    </a:xfrm>
+                    <a:prstGeom prst="rect">
+                      <a:avLst/>
+                    </a:prstGeom>
+                  </pic:spPr>
+                </pic:pic>
+              </a:graphicData>
+            </a:graphic>
+          </wp:inline>
+        </w:drawing>
+      </w:r>
+      <w:r>
+        <w:rPr>
+          <w:noProof/>
+        </w:rPr>
+        <w:t xml:space="preserve"> </w:t>
+      </w:r>
+      <w:r>
+        <w:rPr>
+          <w:noProof/>
+        </w:rPr>
+        <w:drawing>
+          <wp:inline distT="0" distB="0" distL="0" distR="0" wp14:anchorId="49025178" wp14:editId="3FAFFB45">
+            <wp:extent cx="5274310" cy="2978785"/>
+            <wp:effectExtent l="0" t="0" r="2540" b="0"/>
+            <wp:docPr id="8" name="图片 8"/>
+            <wp:cNvGraphicFramePr>
+              <a:graphicFrameLocks xmlns:a="http://schemas.openxmlformats.org/drawingml/2006/main" noChangeAspect="1"/>
+            </wp:cNvGraphicFramePr>
+            <a:graphic xmlns:a="http://schemas.openxmlformats.org/drawingml/2006/main">
+              <a:graphicData uri="http://schemas.openxmlformats.org/drawingml/2006/picture">
+                <pic:pic xmlns:pic="http://schemas.openxmlformats.org/drawingml/2006/picture">
+                  <pic:nvPicPr>
+                    <pic:cNvPr id="1" name=""/>
+                    <pic:cNvPicPr/>
+                  </pic:nvPicPr>
+                  <pic:blipFill>
+                    <a:blip r:embed="rId14"/>
+                    <a:stretch>
+                      <a:fillRect/>
+                    </a:stretch>
+                  </pic:blipFill>
+                  <pic:spPr>
+                    <a:xfrm>
+                      <a:off x="0" y="0"/>
+                      <a:ext cx="5274310" cy="2978785"/>
+                    </a:xfrm>
+                    <a:prstGeom prst="rect">
+                      <a:avLst/>
+                    </a:prstGeom>
+                  </pic:spPr>
+                </pic:pic>
+              </a:graphicData>
+            </a:graphic>
+          </wp:inline>
+        </w:drawing>
+      </w:r>
+    </w:p>
+    <w:p>
+      <w:pPr>
+        <w:pStyle w:val="a7"/>
+        <w:numPr>
+          <w:ilvl w:val="0"/>
+          <w:numId w:val="2"/>
+        </w:numPr>
+        <w:ind w:firstLineChars="0"/>
+        <w:jc w:val="left"/>
+        <w:rPr>
+          <w:rFonts w:ascii="微软雅黑" w:eastAsia="微软雅黑" w:hAnsi="微软雅黑"/>
+          <w:sz w:val="18"/>
+          <w:szCs w:val="18"/>
+        </w:rPr>
+      </w:pPr>
+      <w:r>
+        <w:rPr>
+          <w:rFonts w:ascii="微软雅黑" w:eastAsia="微软雅黑" w:hAnsi="微软雅黑" w:hint="eastAsia"/>
+          <w:sz w:val="18"/>
+          <w:szCs w:val="18"/>
+        </w:rPr>
+        <w:t>集成开发环境（</w:t>
+      </w:r>
+      <w:r>
+        <w:rPr>
+          <w:rFonts w:ascii="微软雅黑" w:eastAsia="微软雅黑" w:hAnsi="微软雅黑"/>
+          <w:sz w:val="18"/>
+          <w:szCs w:val="18"/>
+        </w:rPr>
+        <w:t>IDE，Integrated Development Environment ）是用于提供程序开发环境的应用程序，一般包括代码编辑器、编译器、调试器和图形用户界面等工具。集成了代码编写功能、分析功能、编译功能、调试功能等一体化的开发软件服务套。所有具备这一特性的软件或者软件套（组）都可以叫集成开发环境。如微软的Visual Studio系列，Borland的C++ Builder、Delphi系列等。该程序可以独立运行，也可以和其它程序并用。IDE多被用于开发HTML应用软件。例如，许多人在设</w:t>
+      </w:r>
+      <w:r>
+        <w:rPr>
+          <w:rFonts w:ascii="微软雅黑" w:eastAsia="微软雅黑" w:hAnsi="微软雅黑" w:hint="eastAsia"/>
+          <w:sz w:val="18"/>
+          <w:szCs w:val="18"/>
+        </w:rPr>
+        <w:t>计网站时使用</w:t>
+      </w:r>
+      <w:r>
+        <w:rPr>
+          <w:rFonts w:ascii="微软雅黑" w:eastAsia="微软雅黑" w:hAnsi="微软雅黑"/>
+          <w:sz w:val="18"/>
+          <w:szCs w:val="18"/>
+        </w:rPr>
+        <w:t>IDE（如HomeSite、DreamWeaver等），因为很多项任务会自动生成</w:t>
+      </w:r>
+      <w:r>
+        <w:rPr>
+          <w:rFonts w:ascii="微软雅黑" w:eastAsia="微软雅黑" w:hAnsi="微软雅黑" w:hint="eastAsia"/>
+          <w:sz w:val="18"/>
+          <w:szCs w:val="18"/>
+        </w:rPr>
+        <w:t>；</w:t>
+      </w:r>
+    </w:p>
+    <w:p>
+      <w:pPr>
+        <w:pStyle w:val="a7"/>
+        <w:numPr>
+          <w:ilvl w:val="0"/>
+          <w:numId w:val="2"/>
+        </w:numPr>
+        <w:ind w:firstLineChars="0"/>
+        <w:jc w:val="left"/>
+        <w:rPr>
+          <w:rFonts w:ascii="微软雅黑" w:eastAsia="微软雅黑" w:hAnsi="微软雅黑"/>
+          <w:sz w:val="18"/>
+          <w:szCs w:val="18"/>
+        </w:rPr>
+      </w:pPr>
+      <w:r>
+        <w:rPr>
+          <w:rFonts w:ascii="微软雅黑" w:eastAsia="微软雅黑" w:hAnsi="微软雅黑" w:hint="eastAsia"/>
+          <w:sz w:val="18"/>
+          <w:szCs w:val="18"/>
+        </w:rPr>
+        <w:t>ES6是不被</w:t>
+      </w:r>
+      <w:r>
+        <w:rPr>
+          <w:rFonts w:ascii="微软雅黑" w:eastAsia="微软雅黑" w:hAnsi="微软雅黑" w:hint="eastAsia"/>
+          <w:sz w:val="18"/>
+          <w:szCs w:val="18"/>
+        </w:rPr>
+        <w:t>浏览</w:t>
+      </w:r>
+      <w:r>
+        <w:rPr>
+          <w:rFonts w:ascii="微软雅黑" w:eastAsia="微软雅黑" w:hAnsi="微软雅黑" w:hint="eastAsia"/>
+          <w:sz w:val="18"/>
+          <w:szCs w:val="18"/>
+        </w:rPr>
+        <w:t>器识别的，需通过编译；</w:t>
+      </w:r>
+    </w:p>
+    <w:p>
+      <w:pPr>
+        <w:pStyle w:val="a7"/>
+        <w:numPr>
+          <w:ilvl w:val="0"/>
+          <w:numId w:val="2"/>
+        </w:numPr>
+        <w:ind w:firstLineChars="0"/>
+        <w:jc w:val="left"/>
+        <w:rPr>
+          <w:rFonts w:ascii="微软雅黑" w:eastAsia="微软雅黑" w:hAnsi="微软雅黑"/>
+          <w:sz w:val="18"/>
+          <w:szCs w:val="18"/>
+        </w:rPr>
+      </w:pPr>
+      <w:r>
+        <w:rPr>
+          <w:rFonts w:ascii="微软雅黑" w:eastAsia="微软雅黑" w:hAnsi="微软雅黑" w:hint="eastAsia"/>
+          <w:sz w:val="18"/>
+          <w:szCs w:val="18"/>
+          <w:highlight w:val="yellow"/>
+        </w:rPr>
+        <w:t>g</w:t>
+      </w:r>
+      <w:r>
+        <w:rPr>
+          <w:rFonts w:ascii="微软雅黑" w:eastAsia="微软雅黑" w:hAnsi="微软雅黑" w:hint="eastAsia"/>
+          <w:sz w:val="18"/>
+          <w:szCs w:val="18"/>
+          <w:highlight w:val="yellow"/>
+        </w:rPr>
+        <w:t>ulp</w:t>
+      </w:r>
+      <w:r>
+        <w:rPr>
+          <w:rFonts w:ascii="微软雅黑" w:eastAsia="微软雅黑" w:hAnsi="微软雅黑" w:hint="eastAsia"/>
+          <w:sz w:val="18"/>
+          <w:szCs w:val="18"/>
+        </w:rPr>
+        <w:t>中文网</w:t>
+      </w:r>
+      <w:r>
+        <w:rPr>
+          <w:rFonts w:ascii="微软雅黑" w:eastAsia="微软雅黑" w:hAnsi="微软雅黑"/>
+          <w:sz w:val="18"/>
+          <w:szCs w:val="18"/>
+        </w:rPr>
+        <w:t xml:space="preserve">https://www.gulpjs.com.cn/ </w:t>
+      </w:r>
+      <w:r>
+        <w:rPr>
+          <w:rFonts w:ascii="微软雅黑" w:eastAsia="微软雅黑" w:hAnsi="微软雅黑" w:hint="eastAsia"/>
+          <w:sz w:val="18"/>
+          <w:szCs w:val="18"/>
+        </w:rPr>
+        <w:t>；</w:t>
+      </w:r>
+    </w:p>
+    <w:p>
+      <w:pPr>
+        <w:pStyle w:val="a7"/>
+        <w:ind w:left="360" w:firstLineChars="0" w:firstLine="0"/>
+        <w:jc w:val="left"/>
+        <w:rPr>
+          <w:rFonts w:ascii="微软雅黑" w:eastAsia="微软雅黑" w:hAnsi="微软雅黑"/>
+          <w:sz w:val="18"/>
+          <w:szCs w:val="18"/>
+        </w:rPr>
+      </w:pPr>
+      <w:r>
+        <w:rPr>
+          <w:rFonts w:ascii="微软雅黑" w:eastAsia="微软雅黑" w:hAnsi="微软雅黑" w:hint="eastAsia"/>
+          <w:sz w:val="18"/>
+          <w:szCs w:val="18"/>
+        </w:rPr>
+        <w:t>gulp使用教程：</w:t>
+      </w:r>
+      <w:r>
+        <w:rPr>
+          <w:rFonts w:ascii="微软雅黑" w:eastAsia="微软雅黑" w:hAnsi="微软雅黑"/>
+          <w:sz w:val="18"/>
+          <w:szCs w:val="18"/>
+        </w:rPr>
+        <w:t xml:space="preserve">https://www.cnblogs.com/2050/p/4198792.html </w:t>
+      </w:r>
+      <w:r>
+        <w:rPr>
+          <w:noProof/>
+        </w:rPr>
+        <w:lastRenderedPageBreak/>
+        <w:drawing>
+          <wp:inline distT="0" distB="0" distL="0" distR="0" wp14:anchorId="4622AF6F" wp14:editId="02B5EDA8">
+            <wp:extent cx="5274310" cy="2985135"/>
+            <wp:effectExtent l="0" t="0" r="2540" b="5715"/>
+            <wp:docPr id="9" name="图片 9"/>
+            <wp:cNvGraphicFramePr>
+              <a:graphicFrameLocks xmlns:a="http://schemas.openxmlformats.org/drawingml/2006/main" noChangeAspect="1"/>
+            </wp:cNvGraphicFramePr>
+            <a:graphic xmlns:a="http://schemas.openxmlformats.org/drawingml/2006/main">
+              <a:graphicData uri="http://schemas.openxmlformats.org/drawingml/2006/picture">
+                <pic:pic xmlns:pic="http://schemas.openxmlformats.org/drawingml/2006/picture">
+                  <pic:nvPicPr>
+                    <pic:cNvPr id="1" name=""/>
+                    <pic:cNvPicPr/>
+                  </pic:nvPicPr>
+                  <pic:blipFill>
+                    <a:blip r:embed="rId15"/>
+                    <a:stretch>
+                      <a:fillRect/>
+                    </a:stretch>
+                  </pic:blipFill>
+                  <pic:spPr>
+                    <a:xfrm>
+                      <a:off x="0" y="0"/>
+                      <a:ext cx="5274310" cy="2985135"/>
+                    </a:xfrm>
+                    <a:prstGeom prst="rect">
+                      <a:avLst/>
+                    </a:prstGeom>
+                  </pic:spPr>
+                </pic:pic>
+              </a:graphicData>
+            </a:graphic>
+          </wp:inline>
+        </w:drawing>
+      </w:r>
+    </w:p>
+    <w:p>
+      <w:pPr>
+        <w:pStyle w:val="a7"/>
+        <w:numPr>
+          <w:ilvl w:val="0"/>
+          <w:numId w:val="2"/>
+        </w:numPr>
+        <w:ind w:firstLineChars="0"/>
+        <w:jc w:val="left"/>
+        <w:rPr>
+          <w:rFonts w:ascii="微软雅黑" w:eastAsia="微软雅黑" w:hAnsi="微软雅黑"/>
+          <w:sz w:val="18"/>
+          <w:szCs w:val="18"/>
+        </w:rPr>
+      </w:pPr>
+      <w:r>
+        <w:rPr>
+          <w:rFonts w:ascii="微软雅黑" w:eastAsia="微软雅黑" w:hAnsi="微软雅黑" w:hint="eastAsia"/>
+          <w:sz w:val="18"/>
+          <w:szCs w:val="18"/>
+          <w:highlight w:val="yellow"/>
+        </w:rPr>
+        <w:t>babel</w:t>
+      </w:r>
+      <w:r>
+        <w:rPr>
+          <w:rFonts w:ascii="微软雅黑" w:eastAsia="微软雅黑" w:hAnsi="微软雅黑" w:hint="eastAsia"/>
+          <w:sz w:val="18"/>
+          <w:szCs w:val="18"/>
+        </w:rPr>
+        <w:t>（JavaScript编译工具）、</w:t>
+      </w:r>
+      <w:r>
+        <w:rPr>
+          <w:rFonts w:ascii="微软雅黑" w:eastAsia="微软雅黑" w:hAnsi="微软雅黑" w:hint="eastAsia"/>
+          <w:sz w:val="18"/>
+          <w:szCs w:val="18"/>
+          <w:highlight w:val="yellow"/>
+        </w:rPr>
+        <w:t>webpack</w:t>
+      </w:r>
+      <w:r>
+        <w:rPr>
+          <w:rFonts w:ascii="微软雅黑" w:eastAsia="微软雅黑" w:hAnsi="微软雅黑" w:hint="eastAsia"/>
+          <w:sz w:val="18"/>
+          <w:szCs w:val="18"/>
+        </w:rPr>
+        <w:t>（解决模块化）</w:t>
+      </w:r>
+    </w:p>
+    <w:p>
+      <w:pPr>
+        <w:pStyle w:val="a7"/>
+        <w:ind w:left="360" w:firstLineChars="0" w:firstLine="0"/>
+        <w:jc w:val="left"/>
+        <w:rPr>
+          <w:rFonts w:ascii="微软雅黑" w:eastAsia="微软雅黑" w:hAnsi="微软雅黑" w:hint="eastAsia"/>
+          <w:sz w:val="18"/>
+          <w:szCs w:val="18"/>
+        </w:rPr>
+      </w:pPr>
+      <w:r>
+        <w:rPr>
+          <w:noProof/>
+        </w:rPr>
+        <w:drawing>
+          <wp:inline distT="0" distB="0" distL="0" distR="0" wp14:anchorId="189104FE" wp14:editId="0DBCFE27">
+            <wp:extent cx="5274310" cy="2995930"/>
+            <wp:effectExtent l="0" t="0" r="2540" b="0"/>
+            <wp:docPr id="10" name="图片 10"/>
+            <wp:cNvGraphicFramePr>
+              <a:graphicFrameLocks xmlns:a="http://schemas.openxmlformats.org/drawingml/2006/main" noChangeAspect="1"/>
+            </wp:cNvGraphicFramePr>
+            <a:graphic xmlns:a="http://schemas.openxmlformats.org/drawingml/2006/main">
+              <a:graphicData uri="http://schemas.openxmlformats.org/drawingml/2006/picture">
+                <pic:pic xmlns:pic="http://schemas.openxmlformats.org/drawingml/2006/picture">
+                  <pic:nvPicPr>
+                    <pic:cNvPr id="1" name=""/>
+                    <pic:cNvPicPr/>
+                  </pic:nvPicPr>
+                  <pic:blipFill>
+                    <a:blip r:embed="rId16"/>
+                    <a:stretch>
+                      <a:fillRect/>
+                    </a:stretch>
+                  </pic:blipFill>
+                  <pic:spPr>
+                    <a:xfrm>
+                      <a:off x="0" y="0"/>
+                      <a:ext cx="5274310" cy="2995930"/>
+                    </a:xfrm>
+                    <a:prstGeom prst="rect">
+                      <a:avLst/>
+                    </a:prstGeom>
+                  </pic:spPr>
+                </pic:pic>
+              </a:graphicData>
+            </a:graphic>
+          </wp:inline>
+        </w:drawing>
+      </w:r>
+    </w:p>
+    <w:p>
+      <w:pPr>
+        <w:pStyle w:val="a7"/>
+        <w:numPr>
+          <w:ilvl w:val="0"/>
+          <w:numId w:val="2"/>
+        </w:numPr>
+        <w:ind w:firstLineChars="0"/>
+        <w:jc w:val="left"/>
+        <w:rPr>
+          <w:rFonts w:ascii="微软雅黑" w:eastAsia="微软雅黑" w:hAnsi="微软雅黑"/>
+          <w:sz w:val="18"/>
+          <w:szCs w:val="18"/>
+        </w:rPr>
+      </w:pPr>
+      <w:r>
+        <w:rPr>
+          <w:rFonts w:ascii="微软雅黑" w:eastAsia="微软雅黑" w:hAnsi="微软雅黑" w:hint="eastAsia"/>
+          <w:sz w:val="18"/>
+          <w:szCs w:val="18"/>
+        </w:rPr>
+        <w:t>创建一个ES</w:t>
+      </w:r>
+      <w:r>
+        <w:rPr>
+          <w:rFonts w:ascii="微软雅黑" w:eastAsia="微软雅黑" w:hAnsi="微软雅黑"/>
+          <w:sz w:val="18"/>
+          <w:szCs w:val="18"/>
+        </w:rPr>
+        <w:t>6</w:t>
+      </w:r>
+      <w:r>
+        <w:rPr>
+          <w:rFonts w:ascii="微软雅黑" w:eastAsia="微软雅黑" w:hAnsi="微软雅黑" w:hint="eastAsia"/>
+          <w:sz w:val="18"/>
+          <w:szCs w:val="18"/>
+        </w:rPr>
+        <w:t>前端工程，完成目录结构、自动构建、服务器搭建；</w:t>
+      </w:r>
+    </w:p>
+    <w:p>
+      <w:pPr>
+        <w:pStyle w:val="a7"/>
+        <w:numPr>
+          <w:ilvl w:val="0"/>
+          <w:numId w:val="2"/>
+        </w:numPr>
+        <w:ind w:firstLineChars="0"/>
+        <w:jc w:val="left"/>
+        <w:rPr>
+          <w:rFonts w:ascii="微软雅黑" w:eastAsia="微软雅黑" w:hAnsi="微软雅黑"/>
+          <w:sz w:val="18"/>
+          <w:szCs w:val="18"/>
+        </w:rPr>
+      </w:pPr>
+      <w:r>
+        <w:rPr>
+          <w:rFonts w:ascii="微软雅黑" w:eastAsia="微软雅黑" w:hAnsi="微软雅黑" w:hint="eastAsia"/>
+          <w:sz w:val="18"/>
+          <w:szCs w:val="18"/>
+        </w:rPr>
+        <w:t>EJS入门：</w:t>
+      </w:r>
+      <w:r>
+        <w:rPr>
+          <w:rFonts w:ascii="微软雅黑" w:eastAsia="微软雅黑" w:hAnsi="微软雅黑"/>
+          <w:sz w:val="18"/>
+          <w:szCs w:val="18"/>
+        </w:rPr>
+        <w:t>http://blog.csdn.net/show_me_the_world/article/details/51945035</w:t>
+      </w:r>
+    </w:p>
+    <w:p>
+      <w:pPr>
+        <w:pStyle w:val="a7"/>
+        <w:numPr>
+          <w:ilvl w:val="0"/>
+          <w:numId w:val="2"/>
+        </w:numPr>
+        <w:ind w:firstLineChars="0"/>
+        <w:jc w:val="left"/>
+        <w:rPr>
+          <w:rFonts w:ascii="微软雅黑" w:eastAsia="微软雅黑" w:hAnsi="微软雅黑"/>
+          <w:sz w:val="18"/>
+          <w:szCs w:val="18"/>
+        </w:rPr>
+      </w:pPr>
+      <w:r>
+        <w:rPr>
+          <w:rFonts w:ascii="微软雅黑" w:eastAsia="微软雅黑" w:hAnsi="微软雅黑" w:hint="eastAsia"/>
+          <w:sz w:val="18"/>
+          <w:szCs w:val="18"/>
+          <w:highlight w:val="yellow"/>
+        </w:rPr>
+        <w:t>阮一峰</w:t>
+      </w:r>
+      <w:r>
+        <w:rPr>
+          <w:rFonts w:ascii="微软雅黑" w:eastAsia="微软雅黑" w:hAnsi="微软雅黑" w:hint="eastAsia"/>
+          <w:sz w:val="18"/>
+          <w:szCs w:val="18"/>
+        </w:rPr>
+        <w:t>《</w:t>
+      </w:r>
+      <w:r>
+        <w:rPr>
+          <w:rFonts w:ascii="微软雅黑" w:eastAsia="微软雅黑" w:hAnsi="微软雅黑"/>
+          <w:sz w:val="18"/>
+          <w:szCs w:val="18"/>
+        </w:rPr>
+        <w:t>ECMAScript 6 入门》</w:t>
+      </w:r>
+      <w:r>
+        <w:rPr>
+          <w:rFonts w:ascii="微软雅黑" w:eastAsia="微软雅黑" w:hAnsi="微软雅黑"/>
+          <w:sz w:val="18"/>
+          <w:szCs w:val="18"/>
+        </w:rPr>
+        <w:t>http://es6.ruanyifeng.com/</w:t>
+      </w:r>
+    </w:p>
+    <w:p>
+      <w:pPr>
+        <w:pStyle w:val="a7"/>
+        <w:numPr>
+          <w:ilvl w:val="0"/>
+          <w:numId w:val="2"/>
+        </w:numPr>
+        <w:ind w:firstLineChars="0"/>
+        <w:jc w:val="left"/>
+        <w:rPr>
+          <w:rFonts w:ascii="微软雅黑" w:eastAsia="微软雅黑" w:hAnsi="微软雅黑"/>
+          <w:sz w:val="18"/>
+          <w:szCs w:val="18"/>
+        </w:rPr>
+      </w:pPr>
+      <w:r>
+        <w:rPr>
+          <w:rFonts w:ascii="微软雅黑" w:eastAsia="微软雅黑" w:hAnsi="微软雅黑"/>
+          <w:sz w:val="18"/>
+          <w:szCs w:val="18"/>
+        </w:rPr>
+        <w:t>E</w:t>
+      </w:r>
+      <w:r>
+        <w:rPr>
+          <w:rFonts w:ascii="微软雅黑" w:eastAsia="微软雅黑" w:hAnsi="微软雅黑" w:hint="eastAsia"/>
+          <w:sz w:val="18"/>
+          <w:szCs w:val="18"/>
+        </w:rPr>
+        <w:t>xpress</w:t>
+      </w:r>
+      <w:r>
+        <w:rPr>
+          <w:rFonts w:ascii="微软雅黑" w:eastAsia="微软雅黑" w:hAnsi="微软雅黑" w:hint="eastAsia"/>
+          <w:sz w:val="18"/>
+          <w:szCs w:val="18"/>
+        </w:rPr>
+        <w:t>：【</w:t>
+      </w:r>
+      <w:bookmarkStart w:id="0" w:name="_GoBack"/>
+      <w:bookmarkEnd w:id="0"/>
+      <w:r>
+        <w:rPr>
+          <w:rFonts w:ascii="微软雅黑" w:eastAsia="微软雅黑" w:hAnsi="微软雅黑"/>
+          <w:sz w:val="18"/>
+          <w:szCs w:val="18"/>
+        </w:rPr>
+        <w:t xml:space="preserve">express -e </w:t>
+      </w:r>
+      <w:r>
+        <w:rPr>
+          <w:rFonts w:ascii="微软雅黑" w:eastAsia="微软雅黑" w:hAnsi="微软雅黑" w:hint="eastAsia"/>
+          <w:sz w:val="18"/>
+          <w:szCs w:val="18"/>
+        </w:rPr>
+        <w:t xml:space="preserve">】 </w:t>
+      </w:r>
+      <w:r>
+        <w:rPr>
+          <w:rFonts w:ascii="微软雅黑" w:eastAsia="微软雅黑" w:hAnsi="微软雅黑"/>
+          <w:sz w:val="18"/>
+          <w:szCs w:val="18"/>
+        </w:rPr>
+        <w:t>https://jingyan.baidu.com/article/922554468a3466851648f419.html</w:t>
       </w:r>
     </w:p>
     <w:sectPr>
@@ -864,6 +1841,217 @@
   </w:num>
   <w:num w:numId="7">
     <w:abstractNumId w:val="5"/>
+  </w:num>
+  <w:num w:numId="8">
+    <w:abstractNumId w:val="4"/>
+    <w:lvlOverride w:ilvl="0">
+      <w:lvl w:ilvl="0" w:tplc="9D88E248">
+        <w:start w:val="1"/>
+        <w:numFmt w:val="decimal"/>
+        <w:lvlText w:val="%1."/>
+        <w:lvlJc w:val="left"/>
+        <w:pPr>
+          <w:ind w:left="0" w:firstLine="0"/>
+        </w:pPr>
+        <w:rPr>
+          <w:rFonts w:hint="eastAsia"/>
+        </w:rPr>
+      </w:lvl>
+    </w:lvlOverride>
+    <w:lvlOverride w:ilvl="1">
+      <w:lvl w:ilvl="1" w:tplc="04090019" w:tentative="1">
+        <w:start w:val="1"/>
+        <w:numFmt w:val="lowerLetter"/>
+        <w:lvlText w:val="%2)"/>
+        <w:lvlJc w:val="left"/>
+        <w:pPr>
+          <w:ind w:left="840" w:hanging="420"/>
+        </w:pPr>
+      </w:lvl>
+    </w:lvlOverride>
+    <w:lvlOverride w:ilvl="2">
+      <w:lvl w:ilvl="2" w:tplc="0409001B" w:tentative="1">
+        <w:start w:val="1"/>
+        <w:numFmt w:val="lowerRoman"/>
+        <w:lvlText w:val="%3."/>
+        <w:lvlJc w:val="right"/>
+        <w:pPr>
+          <w:ind w:left="1260" w:hanging="420"/>
+        </w:pPr>
+      </w:lvl>
+    </w:lvlOverride>
+    <w:lvlOverride w:ilvl="3">
+      <w:lvl w:ilvl="3" w:tplc="0409000F" w:tentative="1">
+        <w:start w:val="1"/>
+        <w:numFmt w:val="decimal"/>
+        <w:lvlText w:val="%4."/>
+        <w:lvlJc w:val="left"/>
+        <w:pPr>
+          <w:ind w:left="1680" w:hanging="420"/>
+        </w:pPr>
+      </w:lvl>
+    </w:lvlOverride>
+    <w:lvlOverride w:ilvl="4">
+      <w:lvl w:ilvl="4" w:tplc="04090019" w:tentative="1">
+        <w:start w:val="1"/>
+        <w:numFmt w:val="lowerLetter"/>
+        <w:lvlText w:val="%5)"/>
+        <w:lvlJc w:val="left"/>
+        <w:pPr>
+          <w:ind w:left="2100" w:hanging="420"/>
+        </w:pPr>
+      </w:lvl>
+    </w:lvlOverride>
+    <w:lvlOverride w:ilvl="5">
+      <w:lvl w:ilvl="5" w:tplc="0409001B" w:tentative="1">
+        <w:start w:val="1"/>
+        <w:numFmt w:val="lowerRoman"/>
+        <w:lvlText w:val="%6."/>
+        <w:lvlJc w:val="right"/>
+        <w:pPr>
+          <w:ind w:left="2520" w:hanging="420"/>
+        </w:pPr>
+      </w:lvl>
+    </w:lvlOverride>
+    <w:lvlOverride w:ilvl="6">
+      <w:lvl w:ilvl="6" w:tplc="0409000F" w:tentative="1">
+        <w:start w:val="1"/>
+        <w:numFmt w:val="decimal"/>
+        <w:lvlText w:val="%7."/>
+        <w:lvlJc w:val="left"/>
+        <w:pPr>
+          <w:ind w:left="2940" w:hanging="420"/>
+        </w:pPr>
+      </w:lvl>
+    </w:lvlOverride>
+    <w:lvlOverride w:ilvl="7">
+      <w:lvl w:ilvl="7" w:tplc="04090019" w:tentative="1">
+        <w:start w:val="1"/>
+        <w:numFmt w:val="lowerLetter"/>
+        <w:lvlText w:val="%8)"/>
+        <w:lvlJc w:val="left"/>
+        <w:pPr>
+          <w:ind w:left="3360" w:hanging="420"/>
+        </w:pPr>
+      </w:lvl>
+    </w:lvlOverride>
+    <w:lvlOverride w:ilvl="8">
+      <w:lvl w:ilvl="8" w:tplc="0409001B" w:tentative="1">
+        <w:start w:val="1"/>
+        <w:numFmt w:val="lowerRoman"/>
+        <w:lvlText w:val="%9."/>
+        <w:lvlJc w:val="right"/>
+        <w:pPr>
+          <w:ind w:left="3780" w:hanging="420"/>
+        </w:pPr>
+      </w:lvl>
+    </w:lvlOverride>
+  </w:num>
+  <w:num w:numId="9">
+    <w:abstractNumId w:val="4"/>
+    <w:lvlOverride w:ilvl="0">
+      <w:lvl w:ilvl="0" w:tplc="9D88E248">
+        <w:start w:val="1"/>
+        <w:numFmt w:val="decimal"/>
+        <w:suff w:val="space"/>
+        <w:lvlText w:val="%1."/>
+        <w:lvlJc w:val="left"/>
+        <w:pPr>
+          <w:ind w:left="0" w:firstLine="0"/>
+        </w:pPr>
+        <w:rPr>
+          <w:rFonts w:hint="eastAsia"/>
+        </w:rPr>
+      </w:lvl>
+    </w:lvlOverride>
+    <w:lvlOverride w:ilvl="1">
+      <w:lvl w:ilvl="1" w:tplc="04090019" w:tentative="1">
+        <w:start w:val="1"/>
+        <w:numFmt w:val="lowerLetter"/>
+        <w:lvlText w:val="%2)"/>
+        <w:lvlJc w:val="left"/>
+        <w:pPr>
+          <w:ind w:left="840" w:hanging="420"/>
+        </w:pPr>
+      </w:lvl>
+    </w:lvlOverride>
+    <w:lvlOverride w:ilvl="2">
+      <w:lvl w:ilvl="2" w:tplc="0409001B" w:tentative="1">
+        <w:start w:val="1"/>
+        <w:numFmt w:val="lowerRoman"/>
+        <w:lvlText w:val="%3."/>
+        <w:lvlJc w:val="right"/>
+        <w:pPr>
+          <w:ind w:left="1260" w:hanging="420"/>
+        </w:pPr>
+      </w:lvl>
+    </w:lvlOverride>
+    <w:lvlOverride w:ilvl="3">
+      <w:lvl w:ilvl="3" w:tplc="0409000F" w:tentative="1">
+        <w:start w:val="1"/>
+        <w:numFmt w:val="decimal"/>
+        <w:lvlText w:val="%4."/>
+        <w:lvlJc w:val="left"/>
+        <w:pPr>
+          <w:ind w:left="1680" w:hanging="420"/>
+        </w:pPr>
+      </w:lvl>
+    </w:lvlOverride>
+    <w:lvlOverride w:ilvl="4">
+      <w:lvl w:ilvl="4" w:tplc="04090019" w:tentative="1">
+        <w:start w:val="1"/>
+        <w:numFmt w:val="lowerLetter"/>
+        <w:lvlText w:val="%5)"/>
+        <w:lvlJc w:val="left"/>
+        <w:pPr>
+          <w:ind w:left="2100" w:hanging="420"/>
+        </w:pPr>
+      </w:lvl>
+    </w:lvlOverride>
+    <w:lvlOverride w:ilvl="5">
+      <w:lvl w:ilvl="5" w:tplc="0409001B" w:tentative="1">
+        <w:start w:val="1"/>
+        <w:numFmt w:val="lowerRoman"/>
+        <w:lvlText w:val="%6."/>
+        <w:lvlJc w:val="right"/>
+        <w:pPr>
+          <w:ind w:left="2520" w:hanging="420"/>
+        </w:pPr>
+      </w:lvl>
+    </w:lvlOverride>
+    <w:lvlOverride w:ilvl="6">
+      <w:lvl w:ilvl="6" w:tplc="0409000F" w:tentative="1">
+        <w:start w:val="1"/>
+        <w:numFmt w:val="decimal"/>
+        <w:lvlText w:val="%7."/>
+        <w:lvlJc w:val="left"/>
+        <w:pPr>
+          <w:ind w:left="2940" w:hanging="420"/>
+        </w:pPr>
+      </w:lvl>
+    </w:lvlOverride>
+    <w:lvlOverride w:ilvl="7">
+      <w:lvl w:ilvl="7" w:tplc="04090019" w:tentative="1">
+        <w:start w:val="1"/>
+        <w:numFmt w:val="lowerLetter"/>
+        <w:lvlText w:val="%8)"/>
+        <w:lvlJc w:val="left"/>
+        <w:pPr>
+          <w:ind w:left="3360" w:hanging="420"/>
+        </w:pPr>
+      </w:lvl>
+    </w:lvlOverride>
+    <w:lvlOverride w:ilvl="8">
+      <w:lvl w:ilvl="8" w:tplc="0409001B" w:tentative="1">
+        <w:start w:val="1"/>
+        <w:numFmt w:val="lowerRoman"/>
+        <w:lvlText w:val="%9."/>
+        <w:lvlJc w:val="right"/>
+        <w:pPr>
+          <w:ind w:left="3780" w:hanging="420"/>
+        </w:pPr>
+      </w:lvl>
+    </w:lvlOverride>
   </w:num>
 </w:numbering>
 </file>

--- a/ES6学习笔记.docx
+++ b/ES6学习笔记.docx
@@ -66,7 +66,7 @@
         <w:ind w:left="360" w:firstLineChars="0" w:firstLine="0"/>
         <w:jc w:val="left"/>
         <w:rPr>
-          <w:rFonts w:ascii="微软雅黑" w:eastAsia="微软雅黑" w:hAnsi="微软雅黑" w:hint="eastAsia"/>
+          <w:rFonts w:ascii="微软雅黑" w:eastAsia="微软雅黑" w:hAnsi="微软雅黑"/>
           <w:sz w:val="18"/>
           <w:szCs w:val="18"/>
         </w:rPr>
@@ -143,7 +143,7 @@
         <w:ind w:left="360" w:firstLineChars="0" w:firstLine="0"/>
         <w:jc w:val="left"/>
         <w:rPr>
-          <w:rFonts w:ascii="微软雅黑" w:eastAsia="微软雅黑" w:hAnsi="微软雅黑" w:hint="eastAsia"/>
+          <w:rFonts w:ascii="微软雅黑" w:eastAsia="微软雅黑" w:hAnsi="微软雅黑"/>
           <w:sz w:val="18"/>
           <w:szCs w:val="18"/>
         </w:rPr>
@@ -220,7 +220,7 @@
         <w:ind w:left="360" w:firstLineChars="0" w:firstLine="0"/>
         <w:jc w:val="left"/>
         <w:rPr>
-          <w:rFonts w:ascii="微软雅黑" w:eastAsia="微软雅黑" w:hAnsi="微软雅黑" w:hint="eastAsia"/>
+          <w:rFonts w:ascii="微软雅黑" w:eastAsia="微软雅黑" w:hAnsi="微软雅黑"/>
           <w:sz w:val="18"/>
           <w:szCs w:val="18"/>
         </w:rPr>
@@ -298,7 +298,7 @@
         <w:ind w:left="360" w:firstLineChars="0" w:firstLine="0"/>
         <w:jc w:val="left"/>
         <w:rPr>
-          <w:rFonts w:ascii="微软雅黑" w:eastAsia="微软雅黑" w:hAnsi="微软雅黑" w:hint="eastAsia"/>
+          <w:rFonts w:ascii="微软雅黑" w:eastAsia="微软雅黑" w:hAnsi="微软雅黑"/>
           <w:sz w:val="18"/>
           <w:szCs w:val="18"/>
         </w:rPr>
@@ -768,6 +768,14 @@
         </w:rPr>
         <w:t>；</w:t>
       </w:r>
+      <w:r>
+        <w:rPr>
+          <w:rFonts w:ascii="微软雅黑" w:eastAsia="微软雅黑" w:hAnsi="微软雅黑" w:hint="eastAsia"/>
+          <w:sz w:val="18"/>
+          <w:szCs w:val="18"/>
+        </w:rPr>
+        <w:t>自动化构建；</w:t>
+      </w:r>
     </w:p>
     <w:p>
       <w:pPr>
@@ -798,14 +806,70 @@
       </w:r>
       <w:r>
         <w:rPr>
+          <w:rFonts w:ascii="微软雅黑" w:eastAsia="微软雅黑" w:hAnsi="微软雅黑" w:hint="eastAsia"/>
+          <w:sz w:val="18"/>
+          <w:szCs w:val="18"/>
+        </w:rPr>
+        <w:t>；</w:t>
+      </w:r>
+    </w:p>
+    <w:p>
+      <w:pPr>
+        <w:pStyle w:val="a7"/>
+        <w:ind w:left="360" w:firstLineChars="0" w:firstLine="0"/>
+        <w:jc w:val="left"/>
+        <w:rPr>
+          <w:rFonts w:ascii="微软雅黑" w:eastAsia="微软雅黑" w:hAnsi="微软雅黑" w:hint="eastAsia"/>
+          <w:sz w:val="18"/>
+          <w:szCs w:val="18"/>
+        </w:rPr>
+      </w:pPr>
+      <w:r>
+        <w:rPr>
+          <w:rFonts w:ascii="微软雅黑" w:eastAsia="微软雅黑" w:hAnsi="微软雅黑"/>
+          <w:sz w:val="18"/>
+          <w:szCs w:val="18"/>
+        </w:rPr>
+        <w:t>Gulp教程之：Gulp能做什么，前端装逼为何要用它</w:t>
+      </w:r>
+      <w:r>
+        <w:rPr>
+          <w:rFonts w:ascii="微软雅黑" w:eastAsia="微软雅黑" w:hAnsi="微软雅黑" w:hint="eastAsia"/>
+          <w:sz w:val="18"/>
+          <w:szCs w:val="18"/>
+        </w:rPr>
+        <w:t>：</w:t>
+      </w:r>
+      <w:r>
+        <w:rPr>
+          <w:rFonts w:ascii="微软雅黑" w:eastAsia="微软雅黑" w:hAnsi="微软雅黑"/>
+          <w:sz w:val="18"/>
+          <w:szCs w:val="18"/>
+        </w:rPr>
+        <w:t>http://blog.csdn.net/xllily_11/article/details/51320002</w:t>
+      </w:r>
+    </w:p>
+    <w:p>
+      <w:pPr>
+        <w:pStyle w:val="a7"/>
+        <w:ind w:left="360" w:firstLineChars="0" w:firstLine="0"/>
+        <w:jc w:val="left"/>
+        <w:rPr>
+          <w:rFonts w:ascii="微软雅黑" w:eastAsia="微软雅黑" w:hAnsi="微软雅黑"/>
+          <w:sz w:val="18"/>
+          <w:szCs w:val="18"/>
+        </w:rPr>
+      </w:pPr>
+      <w:r>
+        <w:rPr>
           <w:noProof/>
         </w:rPr>
         <w:lastRenderedPageBreak/>
         <w:drawing>
-          <wp:inline distT="0" distB="0" distL="0" distR="0" wp14:anchorId="4622AF6F" wp14:editId="02B5EDA8">
-            <wp:extent cx="5274310" cy="2985135"/>
-            <wp:effectExtent l="0" t="0" r="2540" b="5715"/>
-            <wp:docPr id="9" name="图片 9"/>
+          <wp:inline distT="0" distB="0" distL="0" distR="0" wp14:anchorId="265C0B83" wp14:editId="41E27EB3">
+            <wp:extent cx="5274310" cy="3720465"/>
+            <wp:effectExtent l="0" t="0" r="2540" b="0"/>
+            <wp:docPr id="11" name="图片 11"/>
             <wp:cNvGraphicFramePr>
               <a:graphicFrameLocks xmlns:a="http://schemas.openxmlformats.org/drawingml/2006/main" noChangeAspect="1"/>
             </wp:cNvGraphicFramePr>
@@ -825,7 +889,7 @@
                   <pic:spPr>
                     <a:xfrm>
                       <a:off x="0" y="0"/>
-                      <a:ext cx="5274310" cy="2985135"/>
+                      <a:ext cx="5274310" cy="3720465"/>
                     </a:xfrm>
                     <a:prstGeom prst="rect">
                       <a:avLst/>
@@ -837,77 +901,15 @@
           </wp:inline>
         </w:drawing>
       </w:r>
-    </w:p>
-    <w:p>
-      <w:pPr>
-        <w:pStyle w:val="a7"/>
-        <w:numPr>
-          <w:ilvl w:val="0"/>
-          <w:numId w:val="2"/>
-        </w:numPr>
-        <w:ind w:firstLineChars="0"/>
-        <w:jc w:val="left"/>
-        <w:rPr>
-          <w:rFonts w:ascii="微软雅黑" w:eastAsia="微软雅黑" w:hAnsi="微软雅黑"/>
-          <w:sz w:val="18"/>
-          <w:szCs w:val="18"/>
-        </w:rPr>
-      </w:pPr>
-      <w:r>
-        <w:rPr>
-          <w:rFonts w:ascii="微软雅黑" w:eastAsia="微软雅黑" w:hAnsi="微软雅黑" w:hint="eastAsia"/>
-          <w:sz w:val="18"/>
-          <w:szCs w:val="18"/>
-          <w:highlight w:val="yellow"/>
-        </w:rPr>
-        <w:t>babel</w:t>
-      </w:r>
-      <w:r>
-        <w:rPr>
-          <w:rFonts w:ascii="微软雅黑" w:eastAsia="微软雅黑" w:hAnsi="微软雅黑" w:hint="eastAsia"/>
-          <w:sz w:val="18"/>
-          <w:szCs w:val="18"/>
-        </w:rPr>
-        <w:t>（JavaScript编译工具）、</w:t>
-      </w:r>
-      <w:r>
-        <w:rPr>
-          <w:rFonts w:ascii="微软雅黑" w:eastAsia="微软雅黑" w:hAnsi="微软雅黑" w:hint="eastAsia"/>
-          <w:sz w:val="18"/>
-          <w:szCs w:val="18"/>
-          <w:highlight w:val="yellow"/>
-        </w:rPr>
-        <w:t>webpack</w:t>
-      </w:r>
-      <w:r>
-        <w:rPr>
-          <w:rFonts w:ascii="微软雅黑" w:eastAsia="微软雅黑" w:hAnsi="微软雅黑" w:hint="eastAsia"/>
-          <w:sz w:val="18"/>
-          <w:szCs w:val="18"/>
-        </w:rPr>
-        <w:t>（解决模块化）</w:t>
-      </w:r>
-    </w:p>
-    <w:p>
-      <w:pPr>
-        <w:pStyle w:val="a7"/>
-        <w:ind w:left="360" w:firstLineChars="0" w:firstLine="0"/>
-        <w:jc w:val="left"/>
-        <w:rPr>
-          <w:rFonts w:ascii="微软雅黑" w:eastAsia="微软雅黑" w:hAnsi="微软雅黑" w:hint="eastAsia"/>
-          <w:sz w:val="18"/>
-          <w:szCs w:val="18"/>
-        </w:rPr>
-      </w:pPr>
       <w:r>
         <w:rPr>
           <w:noProof/>
         </w:rPr>
         <w:drawing>
-          <wp:inline distT="0" distB="0" distL="0" distR="0" wp14:anchorId="189104FE" wp14:editId="0DBCFE27">
-            <wp:extent cx="5274310" cy="2995930"/>
-            <wp:effectExtent l="0" t="0" r="2540" b="0"/>
-            <wp:docPr id="10" name="图片 10"/>
+          <wp:inline distT="0" distB="0" distL="0" distR="0" wp14:anchorId="4622AF6F" wp14:editId="02B5EDA8">
+            <wp:extent cx="5274310" cy="2985135"/>
+            <wp:effectExtent l="0" t="0" r="2540" b="5715"/>
+            <wp:docPr id="9" name="图片 9"/>
             <wp:cNvGraphicFramePr>
               <a:graphicFrameLocks xmlns:a="http://schemas.openxmlformats.org/drawingml/2006/main" noChangeAspect="1"/>
             </wp:cNvGraphicFramePr>
@@ -927,6 +929,287 @@
                   <pic:spPr>
                     <a:xfrm>
                       <a:off x="0" y="0"/>
+                      <a:ext cx="5274310" cy="2985135"/>
+                    </a:xfrm>
+                    <a:prstGeom prst="rect">
+                      <a:avLst/>
+                    </a:prstGeom>
+                  </pic:spPr>
+                </pic:pic>
+              </a:graphicData>
+            </a:graphic>
+          </wp:inline>
+        </w:drawing>
+      </w:r>
+    </w:p>
+    <w:p>
+      <w:pPr>
+        <w:pStyle w:val="a7"/>
+        <w:numPr>
+          <w:ilvl w:val="0"/>
+          <w:numId w:val="2"/>
+        </w:numPr>
+        <w:ind w:firstLineChars="0"/>
+        <w:jc w:val="left"/>
+        <w:rPr>
+          <w:rFonts w:ascii="微软雅黑" w:eastAsia="微软雅黑" w:hAnsi="微软雅黑"/>
+          <w:sz w:val="18"/>
+          <w:szCs w:val="18"/>
+        </w:rPr>
+      </w:pPr>
+      <w:r>
+        <w:rPr>
+          <w:rFonts w:ascii="微软雅黑" w:eastAsia="微软雅黑" w:hAnsi="微软雅黑" w:hint="eastAsia"/>
+          <w:sz w:val="18"/>
+          <w:szCs w:val="18"/>
+          <w:highlight w:val="yellow"/>
+        </w:rPr>
+        <w:t>babel</w:t>
+      </w:r>
+      <w:r>
+        <w:rPr>
+          <w:rFonts w:ascii="微软雅黑" w:eastAsia="微软雅黑" w:hAnsi="微软雅黑" w:hint="eastAsia"/>
+          <w:sz w:val="18"/>
+          <w:szCs w:val="18"/>
+        </w:rPr>
+        <w:t>（JavaScript编译工具）、</w:t>
+      </w:r>
+      <w:r>
+        <w:rPr>
+          <w:rFonts w:ascii="微软雅黑" w:eastAsia="微软雅黑" w:hAnsi="微软雅黑" w:hint="eastAsia"/>
+          <w:sz w:val="18"/>
+          <w:szCs w:val="18"/>
+          <w:highlight w:val="yellow"/>
+        </w:rPr>
+        <w:t>webpack</w:t>
+      </w:r>
+      <w:r>
+        <w:rPr>
+          <w:rFonts w:ascii="微软雅黑" w:eastAsia="微软雅黑" w:hAnsi="微软雅黑" w:hint="eastAsia"/>
+          <w:sz w:val="18"/>
+          <w:szCs w:val="18"/>
+        </w:rPr>
+        <w:t>（解决模块化）</w:t>
+      </w:r>
+    </w:p>
+    <w:p>
+      <w:pPr>
+        <w:pStyle w:val="a7"/>
+        <w:ind w:left="360" w:firstLineChars="0" w:firstLine="0"/>
+        <w:jc w:val="left"/>
+        <w:rPr>
+          <w:rFonts w:ascii="微软雅黑" w:eastAsia="微软雅黑" w:hAnsi="微软雅黑"/>
+          <w:sz w:val="18"/>
+          <w:szCs w:val="18"/>
+        </w:rPr>
+      </w:pPr>
+      <w:r>
+        <w:rPr>
+          <w:noProof/>
+        </w:rPr>
+        <w:drawing>
+          <wp:inline distT="0" distB="0" distL="0" distR="0" wp14:anchorId="05401565" wp14:editId="586A601A">
+            <wp:extent cx="5274310" cy="901065"/>
+            <wp:effectExtent l="0" t="0" r="2540" b="0"/>
+            <wp:docPr id="12" name="图片 12"/>
+            <wp:cNvGraphicFramePr>
+              <a:graphicFrameLocks xmlns:a="http://schemas.openxmlformats.org/drawingml/2006/main" noChangeAspect="1"/>
+            </wp:cNvGraphicFramePr>
+            <a:graphic xmlns:a="http://schemas.openxmlformats.org/drawingml/2006/main">
+              <a:graphicData uri="http://schemas.openxmlformats.org/drawingml/2006/picture">
+                <pic:pic xmlns:pic="http://schemas.openxmlformats.org/drawingml/2006/picture">
+                  <pic:nvPicPr>
+                    <pic:cNvPr id="1" name=""/>
+                    <pic:cNvPicPr/>
+                  </pic:nvPicPr>
+                  <pic:blipFill>
+                    <a:blip r:embed="rId17"/>
+                    <a:stretch>
+                      <a:fillRect/>
+                    </a:stretch>
+                  </pic:blipFill>
+                  <pic:spPr>
+                    <a:xfrm>
+                      <a:off x="0" y="0"/>
+                      <a:ext cx="5274310" cy="901065"/>
+                    </a:xfrm>
+                    <a:prstGeom prst="rect">
+                      <a:avLst/>
+                    </a:prstGeom>
+                  </pic:spPr>
+                </pic:pic>
+              </a:graphicData>
+            </a:graphic>
+          </wp:inline>
+        </w:drawing>
+      </w:r>
+    </w:p>
+    <w:p>
+      <w:pPr>
+        <w:pStyle w:val="a7"/>
+        <w:ind w:left="360" w:firstLineChars="0" w:firstLine="0"/>
+        <w:jc w:val="left"/>
+        <w:rPr>
+          <w:rFonts w:ascii="微软雅黑" w:eastAsia="微软雅黑" w:hAnsi="微软雅黑"/>
+          <w:sz w:val="18"/>
+          <w:szCs w:val="18"/>
+        </w:rPr>
+      </w:pPr>
+      <w:r>
+        <w:rPr>
+          <w:rFonts w:ascii="微软雅黑" w:eastAsia="微软雅黑" w:hAnsi="微软雅黑" w:hint="eastAsia"/>
+          <w:sz w:val="18"/>
+          <w:szCs w:val="18"/>
+        </w:rPr>
+        <w:t>什么是</w:t>
+      </w:r>
+      <w:r>
+        <w:rPr>
+          <w:rFonts w:ascii="微软雅黑" w:eastAsia="微软雅黑" w:hAnsi="微软雅黑" w:hint="eastAsia"/>
+          <w:sz w:val="18"/>
+          <w:szCs w:val="18"/>
+        </w:rPr>
+        <w:t>w</w:t>
+      </w:r>
+      <w:r>
+        <w:rPr>
+          <w:rFonts w:ascii="微软雅黑" w:eastAsia="微软雅黑" w:hAnsi="微软雅黑"/>
+          <w:sz w:val="18"/>
+          <w:szCs w:val="18"/>
+        </w:rPr>
+        <w:t>eb</w:t>
+      </w:r>
+      <w:r>
+        <w:rPr>
+          <w:rFonts w:ascii="微软雅黑" w:eastAsia="微软雅黑" w:hAnsi="微软雅黑"/>
+          <w:sz w:val="18"/>
+          <w:szCs w:val="18"/>
+        </w:rPr>
+        <w:t>p</w:t>
+      </w:r>
+      <w:r>
+        <w:rPr>
+          <w:rFonts w:ascii="微软雅黑" w:eastAsia="微软雅黑" w:hAnsi="微软雅黑"/>
+          <w:sz w:val="18"/>
+          <w:szCs w:val="18"/>
+        </w:rPr>
+        <w:t>ack,为什么要使用它?</w:t>
+      </w:r>
+      <w:r>
+        <w:t xml:space="preserve"> </w:t>
+      </w:r>
+      <w:hyperlink r:id="rId18" w:history="1">
+        <w:r>
+          <w:rPr>
+            <w:rStyle w:val="a8"/>
+            <w:rFonts w:ascii="微软雅黑" w:eastAsia="微软雅黑" w:hAnsi="微软雅黑"/>
+            <w:sz w:val="18"/>
+            <w:szCs w:val="18"/>
+          </w:rPr>
+          <w:t>https://www.cnblogs.com/-walker/p/6056529.html</w:t>
+        </w:r>
+      </w:hyperlink>
+      <w:r>
+        <w:rPr>
+          <w:rFonts w:ascii="微软雅黑" w:eastAsia="微软雅黑" w:hAnsi="微软雅黑"/>
+          <w:sz w:val="18"/>
+          <w:szCs w:val="18"/>
+        </w:rPr>
+        <w:t>;</w:t>
+      </w:r>
+    </w:p>
+    <w:p>
+      <w:pPr>
+        <w:pStyle w:val="a7"/>
+        <w:ind w:left="360" w:firstLineChars="0" w:firstLine="0"/>
+        <w:jc w:val="left"/>
+        <w:rPr>
+          <w:rFonts w:ascii="微软雅黑" w:eastAsia="微软雅黑" w:hAnsi="微软雅黑" w:hint="eastAsia"/>
+          <w:sz w:val="18"/>
+          <w:szCs w:val="18"/>
+        </w:rPr>
+      </w:pPr>
+      <w:r>
+        <w:rPr>
+          <w:noProof/>
+        </w:rPr>
+        <w:lastRenderedPageBreak/>
+        <w:drawing>
+          <wp:inline distT="0" distB="0" distL="0" distR="0" wp14:anchorId="1B98B86F" wp14:editId="020B2F7C">
+            <wp:extent cx="5274310" cy="3860800"/>
+            <wp:effectExtent l="0" t="0" r="2540" b="6350"/>
+            <wp:docPr id="13" name="图片 13"/>
+            <wp:cNvGraphicFramePr>
+              <a:graphicFrameLocks xmlns:a="http://schemas.openxmlformats.org/drawingml/2006/main" noChangeAspect="1"/>
+            </wp:cNvGraphicFramePr>
+            <a:graphic xmlns:a="http://schemas.openxmlformats.org/drawingml/2006/main">
+              <a:graphicData uri="http://schemas.openxmlformats.org/drawingml/2006/picture">
+                <pic:pic xmlns:pic="http://schemas.openxmlformats.org/drawingml/2006/picture">
+                  <pic:nvPicPr>
+                    <pic:cNvPr id="1" name=""/>
+                    <pic:cNvPicPr/>
+                  </pic:nvPicPr>
+                  <pic:blipFill>
+                    <a:blip r:embed="rId19"/>
+                    <a:stretch>
+                      <a:fillRect/>
+                    </a:stretch>
+                  </pic:blipFill>
+                  <pic:spPr>
+                    <a:xfrm>
+                      <a:off x="0" y="0"/>
+                      <a:ext cx="5274310" cy="3860800"/>
+                    </a:xfrm>
+                    <a:prstGeom prst="rect">
+                      <a:avLst/>
+                    </a:prstGeom>
+                  </pic:spPr>
+                </pic:pic>
+              </a:graphicData>
+            </a:graphic>
+          </wp:inline>
+        </w:drawing>
+      </w:r>
+    </w:p>
+    <w:p>
+      <w:pPr>
+        <w:pStyle w:val="a7"/>
+        <w:ind w:left="360" w:firstLineChars="0" w:firstLine="0"/>
+        <w:jc w:val="left"/>
+        <w:rPr>
+          <w:rFonts w:ascii="微软雅黑" w:eastAsia="微软雅黑" w:hAnsi="微软雅黑"/>
+          <w:sz w:val="18"/>
+          <w:szCs w:val="18"/>
+        </w:rPr>
+      </w:pPr>
+      <w:r>
+        <w:rPr>
+          <w:noProof/>
+        </w:rPr>
+        <w:drawing>
+          <wp:inline distT="0" distB="0" distL="0" distR="0" wp14:anchorId="189104FE" wp14:editId="0DBCFE27">
+            <wp:extent cx="5274310" cy="2995930"/>
+            <wp:effectExtent l="0" t="0" r="2540" b="0"/>
+            <wp:docPr id="10" name="图片 10"/>
+            <wp:cNvGraphicFramePr>
+              <a:graphicFrameLocks xmlns:a="http://schemas.openxmlformats.org/drawingml/2006/main" noChangeAspect="1"/>
+            </wp:cNvGraphicFramePr>
+            <a:graphic xmlns:a="http://schemas.openxmlformats.org/drawingml/2006/main">
+              <a:graphicData uri="http://schemas.openxmlformats.org/drawingml/2006/picture">
+                <pic:pic xmlns:pic="http://schemas.openxmlformats.org/drawingml/2006/picture">
+                  <pic:nvPicPr>
+                    <pic:cNvPr id="1" name=""/>
+                    <pic:cNvPicPr/>
+                  </pic:nvPicPr>
+                  <pic:blipFill>
+                    <a:blip r:embed="rId20"/>
+                    <a:stretch>
+                      <a:fillRect/>
+                    </a:stretch>
+                  </pic:blipFill>
+                  <pic:spPr>
+                    <a:xfrm>
+                      <a:off x="0" y="0"/>
                       <a:ext cx="5274310" cy="2995930"/>
                     </a:xfrm>
                     <a:prstGeom prst="rect">
@@ -1000,16 +1283,76 @@
           <w:rFonts w:ascii="微软雅黑" w:eastAsia="微软雅黑" w:hAnsi="微软雅黑" w:hint="eastAsia"/>
           <w:sz w:val="18"/>
           <w:szCs w:val="18"/>
-        </w:rPr>
-        <w:t>EJS入门：</w:t>
-      </w:r>
-      <w:r>
-        <w:rPr>
-          <w:rFonts w:ascii="微软雅黑" w:eastAsia="微软雅黑" w:hAnsi="微软雅黑"/>
-          <w:sz w:val="18"/>
-          <w:szCs w:val="18"/>
-        </w:rPr>
-        <w:t>http://blog.csdn.net/show_me_the_world/article/details/51945035</w:t>
+          <w:highlight w:val="yellow"/>
+        </w:rPr>
+        <w:t>EJS</w:t>
+      </w:r>
+      <w:r>
+        <w:rPr>
+          <w:rFonts w:ascii="微软雅黑" w:eastAsia="微软雅黑" w:hAnsi="微软雅黑" w:hint="eastAsia"/>
+          <w:sz w:val="18"/>
+          <w:szCs w:val="18"/>
+        </w:rPr>
+        <w:t>入门：</w:t>
+      </w:r>
+      <w:hyperlink r:id="rId21" w:history="1">
+        <w:r>
+          <w:rPr>
+            <w:rStyle w:val="a8"/>
+            <w:rFonts w:ascii="微软雅黑" w:eastAsia="微软雅黑" w:hAnsi="微软雅黑"/>
+            <w:sz w:val="18"/>
+            <w:szCs w:val="18"/>
+          </w:rPr>
+          <w:t>http://blog.csdn.net/show_me_the_world/article/details/51945035</w:t>
+        </w:r>
+      </w:hyperlink>
+      <w:r>
+        <w:rPr>
+          <w:rFonts w:ascii="微软雅黑" w:eastAsia="微软雅黑" w:hAnsi="微软雅黑" w:hint="eastAsia"/>
+          <w:sz w:val="18"/>
+          <w:szCs w:val="18"/>
+        </w:rPr>
+        <w:t>；</w:t>
+      </w:r>
+      <w:r>
+        <w:rPr>
+          <w:noProof/>
+        </w:rPr>
+        <w:drawing>
+          <wp:inline distT="0" distB="0" distL="0" distR="0" wp14:anchorId="5F2DEB74" wp14:editId="4C347A81">
+            <wp:extent cx="5274310" cy="661035"/>
+            <wp:effectExtent l="0" t="0" r="2540" b="5715"/>
+            <wp:docPr id="15" name="图片 15"/>
+            <wp:cNvGraphicFramePr>
+              <a:graphicFrameLocks xmlns:a="http://schemas.openxmlformats.org/drawingml/2006/main" noChangeAspect="1"/>
+            </wp:cNvGraphicFramePr>
+            <a:graphic xmlns:a="http://schemas.openxmlformats.org/drawingml/2006/main">
+              <a:graphicData uri="http://schemas.openxmlformats.org/drawingml/2006/picture">
+                <pic:pic xmlns:pic="http://schemas.openxmlformats.org/drawingml/2006/picture">
+                  <pic:nvPicPr>
+                    <pic:cNvPr id="1" name=""/>
+                    <pic:cNvPicPr/>
+                  </pic:nvPicPr>
+                  <pic:blipFill>
+                    <a:blip r:embed="rId22"/>
+                    <a:stretch>
+                      <a:fillRect/>
+                    </a:stretch>
+                  </pic:blipFill>
+                  <pic:spPr>
+                    <a:xfrm>
+                      <a:off x="0" y="0"/>
+                      <a:ext cx="5274310" cy="661035"/>
+                    </a:xfrm>
+                    <a:prstGeom prst="rect">
+                      <a:avLst/>
+                    </a:prstGeom>
+                  </pic:spPr>
+                </pic:pic>
+              </a:graphicData>
+            </a:graphic>
+          </wp:inline>
+        </w:drawing>
       </w:r>
     </w:p>
     <w:p>
@@ -1052,13 +1395,24 @@
         </w:rPr>
         <w:t>ECMAScript 6 入门》</w:t>
       </w:r>
-      <w:r>
-        <w:rPr>
-          <w:rFonts w:ascii="微软雅黑" w:eastAsia="微软雅黑" w:hAnsi="微软雅黑"/>
-          <w:sz w:val="18"/>
-          <w:szCs w:val="18"/>
-        </w:rPr>
-        <w:t>http://es6.ruanyifeng.com/</w:t>
+      <w:hyperlink r:id="rId23" w:history="1">
+        <w:r>
+          <w:rPr>
+            <w:rStyle w:val="a8"/>
+            <w:rFonts w:ascii="微软雅黑" w:eastAsia="微软雅黑" w:hAnsi="微软雅黑"/>
+            <w:sz w:val="18"/>
+            <w:szCs w:val="18"/>
+          </w:rPr>
+          <w:t>http://es6.ruanyifeng.com/</w:t>
+        </w:r>
+      </w:hyperlink>
+      <w:r>
+        <w:rPr>
+          <w:rFonts w:ascii="微软雅黑" w:eastAsia="微软雅黑" w:hAnsi="微软雅黑" w:hint="eastAsia"/>
+          <w:sz w:val="18"/>
+          <w:szCs w:val="18"/>
+        </w:rPr>
+        <w:t>；</w:t>
       </w:r>
     </w:p>
     <w:p>
@@ -1081,6 +1435,7 @@
           <w:rFonts w:ascii="微软雅黑" w:eastAsia="微软雅黑" w:hAnsi="微软雅黑"/>
           <w:sz w:val="18"/>
           <w:szCs w:val="18"/>
+          <w:highlight w:val="yellow"/>
         </w:rPr>
         <w:t>E</w:t>
       </w:r>
@@ -1089,6 +1444,7 @@
           <w:rFonts w:ascii="微软雅黑" w:eastAsia="微软雅黑" w:hAnsi="微软雅黑" w:hint="eastAsia"/>
           <w:sz w:val="18"/>
           <w:szCs w:val="18"/>
+          <w:highlight w:val="yellow"/>
         </w:rPr>
         <w:t>xpress</w:t>
       </w:r>
@@ -1100,31 +1456,520 @@
         </w:rPr>
         <w:t>：【</w:t>
       </w:r>
+      <w:r>
+        <w:rPr>
+          <w:rFonts w:ascii="微软雅黑" w:eastAsia="微软雅黑" w:hAnsi="微软雅黑"/>
+          <w:sz w:val="18"/>
+          <w:szCs w:val="18"/>
+        </w:rPr>
+        <w:t xml:space="preserve">express -e </w:t>
+      </w:r>
+      <w:r>
+        <w:rPr>
+          <w:rFonts w:ascii="微软雅黑" w:eastAsia="微软雅黑" w:hAnsi="微软雅黑" w:hint="eastAsia"/>
+          <w:sz w:val="18"/>
+          <w:szCs w:val="18"/>
+        </w:rPr>
+        <w:t>生成</w:t>
+      </w:r>
+      <w:r>
+        <w:rPr>
+          <w:rFonts w:ascii="微软雅黑" w:eastAsia="微软雅黑" w:hAnsi="微软雅黑" w:hint="eastAsia"/>
+          <w:sz w:val="18"/>
+          <w:szCs w:val="18"/>
+        </w:rPr>
+        <w:t>ejs模板引擎</w:t>
+      </w:r>
+      <w:r>
+        <w:rPr>
+          <w:rFonts w:ascii="微软雅黑" w:eastAsia="微软雅黑" w:hAnsi="微软雅黑" w:hint="eastAsia"/>
+          <w:sz w:val="18"/>
+          <w:szCs w:val="18"/>
+        </w:rPr>
+        <w:t xml:space="preserve">】 </w:t>
+      </w:r>
+      <w:r>
+        <w:rPr>
+          <w:rFonts w:ascii="微软雅黑" w:eastAsia="微软雅黑" w:hAnsi="微软雅黑" w:hint="eastAsia"/>
+          <w:sz w:val="18"/>
+          <w:szCs w:val="18"/>
+        </w:rPr>
+        <w:t>基于</w:t>
+      </w:r>
+      <w:r>
+        <w:rPr>
+          <w:rFonts w:ascii="微软雅黑" w:eastAsia="微软雅黑" w:hAnsi="微软雅黑"/>
+          <w:sz w:val="18"/>
+          <w:szCs w:val="18"/>
+        </w:rPr>
+        <w:t xml:space="preserve"> Node.js 平台，快速、开放、极简的 web 开发</w:t>
+      </w:r>
+      <w:r>
+        <w:rPr>
+          <w:rFonts w:ascii="微软雅黑" w:eastAsia="微软雅黑" w:hAnsi="微软雅黑"/>
+          <w:sz w:val="18"/>
+          <w:szCs w:val="18"/>
+        </w:rPr>
+        <w:lastRenderedPageBreak/>
+        <w:t>框架。</w:t>
+      </w:r>
+      <w:r>
+        <w:rPr>
+          <w:rFonts w:ascii="微软雅黑" w:eastAsia="微软雅黑" w:hAnsi="微软雅黑" w:hint="eastAsia"/>
+          <w:sz w:val="18"/>
+          <w:szCs w:val="18"/>
+          <w:highlight w:val="yellow"/>
+        </w:rPr>
+        <w:t>脚手架工具</w:t>
+      </w:r>
+      <w:r>
+        <w:rPr>
+          <w:rFonts w:ascii="微软雅黑" w:eastAsia="微软雅黑" w:hAnsi="微软雅黑" w:hint="eastAsia"/>
+          <w:sz w:val="18"/>
+          <w:szCs w:val="18"/>
+        </w:rPr>
+        <w:t>；</w:t>
+      </w:r>
+      <w:hyperlink r:id="rId24" w:history="1">
+        <w:r>
+          <w:rPr>
+            <w:rStyle w:val="a8"/>
+            <w:rFonts w:ascii="微软雅黑" w:eastAsia="微软雅黑" w:hAnsi="微软雅黑"/>
+            <w:sz w:val="18"/>
+            <w:szCs w:val="18"/>
+          </w:rPr>
+          <w:t>https://jingyan.baidu.com/article/922554468a3466851648f419.html</w:t>
+        </w:r>
+      </w:hyperlink>
+      <w:r>
+        <w:rPr>
+          <w:noProof/>
+        </w:rPr>
+        <w:t xml:space="preserve"> </w:t>
+      </w:r>
+      <w:r>
+        <w:rPr>
+          <w:noProof/>
+        </w:rPr>
+        <w:t>;</w:t>
+      </w:r>
+    </w:p>
+    <w:p>
+      <w:pPr>
+        <w:pStyle w:val="a7"/>
+        <w:ind w:left="360" w:firstLineChars="0" w:firstLine="0"/>
+        <w:jc w:val="left"/>
+        <w:rPr>
+          <w:rFonts w:ascii="微软雅黑" w:eastAsia="微软雅黑" w:hAnsi="微软雅黑"/>
+          <w:sz w:val="18"/>
+          <w:szCs w:val="18"/>
+        </w:rPr>
+      </w:pPr>
+      <w:r>
+        <w:rPr>
+          <w:rFonts w:hint="eastAsia"/>
+          <w:noProof/>
+        </w:rPr>
+        <w:t>生成目录；</w:t>
+      </w:r>
+      <w:r>
+        <w:rPr>
+          <w:noProof/>
+        </w:rPr>
+        <w:drawing>
+          <wp:inline distT="0" distB="0" distL="0" distR="0" wp14:anchorId="0987B649" wp14:editId="3668D195">
+            <wp:extent cx="1323810" cy="1657143"/>
+            <wp:effectExtent l="0" t="0" r="0" b="635"/>
+            <wp:docPr id="14" name="图片 14"/>
+            <wp:cNvGraphicFramePr>
+              <a:graphicFrameLocks xmlns:a="http://schemas.openxmlformats.org/drawingml/2006/main" noChangeAspect="1"/>
+            </wp:cNvGraphicFramePr>
+            <a:graphic xmlns:a="http://schemas.openxmlformats.org/drawingml/2006/main">
+              <a:graphicData uri="http://schemas.openxmlformats.org/drawingml/2006/picture">
+                <pic:pic xmlns:pic="http://schemas.openxmlformats.org/drawingml/2006/picture">
+                  <pic:nvPicPr>
+                    <pic:cNvPr id="1" name=""/>
+                    <pic:cNvPicPr/>
+                  </pic:nvPicPr>
+                  <pic:blipFill>
+                    <a:blip r:embed="rId25"/>
+                    <a:stretch>
+                      <a:fillRect/>
+                    </a:stretch>
+                  </pic:blipFill>
+                  <pic:spPr>
+                    <a:xfrm>
+                      <a:off x="0" y="0"/>
+                      <a:ext cx="1323810" cy="1657143"/>
+                    </a:xfrm>
+                    <a:prstGeom prst="rect">
+                      <a:avLst/>
+                    </a:prstGeom>
+                  </pic:spPr>
+                </pic:pic>
+              </a:graphicData>
+            </a:graphic>
+          </wp:inline>
+        </w:drawing>
+      </w:r>
+    </w:p>
+    <w:p>
+      <w:pPr>
+        <w:pStyle w:val="a7"/>
+        <w:numPr>
+          <w:ilvl w:val="0"/>
+          <w:numId w:val="2"/>
+        </w:numPr>
+        <w:ind w:firstLineChars="0"/>
+        <w:jc w:val="left"/>
+        <w:rPr>
+          <w:rFonts w:ascii="微软雅黑" w:eastAsia="微软雅黑" w:hAnsi="微软雅黑"/>
+          <w:sz w:val="18"/>
+          <w:szCs w:val="18"/>
+        </w:rPr>
+      </w:pPr>
+      <w:r>
+        <w:rPr>
+          <w:rFonts w:ascii="微软雅黑" w:eastAsia="微软雅黑" w:hAnsi="微软雅黑"/>
+          <w:sz w:val="18"/>
+          <w:szCs w:val="18"/>
+        </w:rPr>
+        <w:t>n</w:t>
+      </w:r>
+      <w:r>
+        <w:rPr>
+          <w:rFonts w:ascii="微软雅黑" w:eastAsia="微软雅黑" w:hAnsi="微软雅黑" w:hint="eastAsia"/>
+          <w:sz w:val="18"/>
+          <w:szCs w:val="18"/>
+        </w:rPr>
+        <w:t>pm</w:t>
+      </w:r>
+      <w:r>
+        <w:rPr>
+          <w:rFonts w:ascii="微软雅黑" w:eastAsia="微软雅黑" w:hAnsi="微软雅黑"/>
+          <w:sz w:val="18"/>
+          <w:szCs w:val="18"/>
+        </w:rPr>
+        <w:t xml:space="preserve"> init </w:t>
+      </w:r>
+      <w:r>
+        <w:rPr>
+          <w:rFonts w:ascii="微软雅黑" w:eastAsia="微软雅黑" w:hAnsi="微软雅黑" w:hint="eastAsia"/>
+          <w:sz w:val="18"/>
+          <w:szCs w:val="18"/>
+        </w:rPr>
+        <w:t>创建</w:t>
+      </w:r>
+      <w:r>
+        <w:rPr>
+          <w:rFonts w:ascii="微软雅黑" w:eastAsia="微软雅黑" w:hAnsi="微软雅黑"/>
+          <w:sz w:val="18"/>
+          <w:szCs w:val="18"/>
+        </w:rPr>
+        <w:t>package</w:t>
+      </w:r>
+      <w:r>
+        <w:rPr>
+          <w:rFonts w:ascii="微软雅黑" w:eastAsia="微软雅黑" w:hAnsi="微软雅黑"/>
+          <w:sz w:val="18"/>
+          <w:szCs w:val="18"/>
+        </w:rPr>
+        <w:t>.json</w:t>
+      </w:r>
+      <w:r>
+        <w:rPr>
+          <w:rFonts w:ascii="微软雅黑" w:eastAsia="微软雅黑" w:hAnsi="微软雅黑" w:hint="eastAsia"/>
+          <w:sz w:val="18"/>
+          <w:szCs w:val="18"/>
+        </w:rPr>
+        <w:t>文件</w:t>
+      </w:r>
+      <w:r>
+        <w:rPr>
+          <w:rFonts w:ascii="微软雅黑" w:eastAsia="微软雅黑" w:hAnsi="微软雅黑" w:hint="eastAsia"/>
+          <w:sz w:val="18"/>
+          <w:szCs w:val="18"/>
+        </w:rPr>
+        <w:t>；</w:t>
+      </w:r>
+      <w:r>
+        <w:rPr>
+          <w:rFonts w:ascii="微软雅黑" w:eastAsia="微软雅黑" w:hAnsi="微软雅黑" w:hint="eastAsia"/>
+          <w:sz w:val="18"/>
+          <w:szCs w:val="18"/>
+        </w:rPr>
+        <w:t>设置babel编译工具的配置文件【</w:t>
+      </w:r>
+      <w:r>
+        <w:rPr>
+          <w:rFonts w:ascii="微软雅黑" w:eastAsia="微软雅黑" w:hAnsi="微软雅黑"/>
+          <w:sz w:val="18"/>
+          <w:szCs w:val="18"/>
+        </w:rPr>
+        <w:t>.babelrc</w:t>
+      </w:r>
+      <w:r>
+        <w:rPr>
+          <w:rFonts w:ascii="微软雅黑" w:eastAsia="微软雅黑" w:hAnsi="微软雅黑" w:hint="eastAsia"/>
+          <w:sz w:val="18"/>
+          <w:szCs w:val="18"/>
+        </w:rPr>
+        <w:t>】；gulp配置文件【</w:t>
+      </w:r>
+      <w:r>
+        <w:rPr>
+          <w:rFonts w:ascii="微软雅黑" w:eastAsia="微软雅黑" w:hAnsi="微软雅黑"/>
+          <w:sz w:val="18"/>
+          <w:szCs w:val="18"/>
+        </w:rPr>
+        <w:t>gulpfile.babel</w:t>
+      </w:r>
+      <w:r>
+        <w:rPr>
+          <w:rFonts w:ascii="微软雅黑" w:eastAsia="微软雅黑" w:hAnsi="微软雅黑"/>
+          <w:sz w:val="18"/>
+          <w:szCs w:val="18"/>
+        </w:rPr>
+        <w:t>.js</w:t>
+      </w:r>
+      <w:r>
+        <w:rPr>
+          <w:rFonts w:ascii="微软雅黑" w:eastAsia="微软雅黑" w:hAnsi="微软雅黑" w:hint="eastAsia"/>
+          <w:sz w:val="18"/>
+          <w:szCs w:val="18"/>
+        </w:rPr>
+        <w:t>】;</w:t>
+      </w:r>
+    </w:p>
+    <w:p>
+      <w:pPr>
+        <w:pStyle w:val="a7"/>
+        <w:numPr>
+          <w:ilvl w:val="0"/>
+          <w:numId w:val="2"/>
+        </w:numPr>
+        <w:ind w:firstLineChars="0"/>
+        <w:jc w:val="left"/>
+        <w:rPr>
+          <w:rFonts w:ascii="微软雅黑" w:eastAsia="微软雅黑" w:hAnsi="微软雅黑"/>
+          <w:sz w:val="18"/>
+          <w:szCs w:val="18"/>
+        </w:rPr>
+      </w:pPr>
+      <w:r>
+        <w:rPr>
+          <w:rFonts w:ascii="微软雅黑" w:eastAsia="微软雅黑" w:hAnsi="微软雅黑"/>
+          <w:sz w:val="18"/>
+          <w:szCs w:val="18"/>
+        </w:rPr>
+        <w:t>NodeJS搭建博客系统(四)使用模版引擎(</w:t>
+      </w:r>
+      <w:r>
+        <w:rPr>
+          <w:rFonts w:ascii="微软雅黑" w:eastAsia="微软雅黑" w:hAnsi="微软雅黑"/>
+          <w:sz w:val="18"/>
+          <w:szCs w:val="18"/>
+          <w:highlight w:val="yellow"/>
+        </w:rPr>
+        <w:t>node+express+ejs</w:t>
+      </w:r>
+      <w:r>
+        <w:rPr>
+          <w:rFonts w:ascii="微软雅黑" w:eastAsia="微软雅黑" w:hAnsi="微软雅黑"/>
+          <w:sz w:val="18"/>
+          <w:szCs w:val="18"/>
+        </w:rPr>
+        <w:t xml:space="preserve">做的一个demo) </w:t>
+      </w:r>
+      <w:r>
+        <w:rPr>
+          <w:rFonts w:ascii="微软雅黑" w:eastAsia="微软雅黑" w:hAnsi="微软雅黑" w:hint="eastAsia"/>
+          <w:sz w:val="18"/>
+          <w:szCs w:val="18"/>
+        </w:rPr>
+        <w:t>（介绍了</w:t>
+      </w:r>
+      <w:r>
+        <w:rPr>
+          <w:rFonts w:ascii="微软雅黑" w:eastAsia="微软雅黑" w:hAnsi="微软雅黑"/>
+          <w:sz w:val="18"/>
+          <w:szCs w:val="18"/>
+        </w:rPr>
+        <w:t>node+express+ejs</w:t>
+      </w:r>
+      <w:r>
+        <w:rPr>
+          <w:rFonts w:ascii="微软雅黑" w:eastAsia="微软雅黑" w:hAnsi="微软雅黑" w:hint="eastAsia"/>
+          <w:sz w:val="18"/>
+          <w:szCs w:val="18"/>
+        </w:rPr>
+        <w:t>的基础用法和文件含义）</w:t>
+      </w:r>
+      <w:hyperlink r:id="rId26" w:history="1">
+        <w:r>
+          <w:rPr>
+            <w:rStyle w:val="a8"/>
+            <w:rFonts w:ascii="微软雅黑" w:eastAsia="微软雅黑" w:hAnsi="微软雅黑"/>
+            <w:sz w:val="18"/>
+            <w:szCs w:val="18"/>
+          </w:rPr>
+          <w:t>http://blog.csdn.net/u011781521/article/details/53526737</w:t>
+        </w:r>
+      </w:hyperlink>
+      <w:r>
+        <w:rPr>
+          <w:rFonts w:ascii="微软雅黑" w:eastAsia="微软雅黑" w:hAnsi="微软雅黑" w:hint="eastAsia"/>
+          <w:sz w:val="18"/>
+          <w:szCs w:val="18"/>
+        </w:rPr>
+        <w:t>；</w:t>
+      </w:r>
+    </w:p>
+    <w:p>
+      <w:pPr>
+        <w:pStyle w:val="a7"/>
+        <w:numPr>
+          <w:ilvl w:val="0"/>
+          <w:numId w:val="2"/>
+        </w:numPr>
+        <w:ind w:firstLineChars="0"/>
+        <w:jc w:val="left"/>
+        <w:rPr>
+          <w:rFonts w:ascii="微软雅黑" w:eastAsia="微软雅黑" w:hAnsi="微软雅黑"/>
+          <w:sz w:val="18"/>
+          <w:szCs w:val="18"/>
+        </w:rPr>
+      </w:pPr>
+      <w:r>
+        <w:rPr>
+          <w:noProof/>
+        </w:rPr>
+        <w:drawing>
+          <wp:inline distT="0" distB="0" distL="0" distR="0" wp14:anchorId="050BED78" wp14:editId="4A59C55A">
+            <wp:extent cx="5274310" cy="2855965"/>
+            <wp:effectExtent l="0" t="0" r="2540" b="1905"/>
+            <wp:docPr id="16" name="图片 16" descr="preview"/>
+            <wp:cNvGraphicFramePr>
+              <a:graphicFrameLocks xmlns:a="http://schemas.openxmlformats.org/drawingml/2006/main" noChangeAspect="1"/>
+            </wp:cNvGraphicFramePr>
+            <a:graphic xmlns:a="http://schemas.openxmlformats.org/drawingml/2006/main">
+              <a:graphicData uri="http://schemas.openxmlformats.org/drawingml/2006/picture">
+                <pic:pic xmlns:pic="http://schemas.openxmlformats.org/drawingml/2006/picture">
+                  <pic:nvPicPr>
+                    <pic:cNvPr id="0" name="Picture 1" descr="preview"/>
+                    <pic:cNvPicPr>
+                      <a:picLocks noChangeAspect="1" noChangeArrowheads="1"/>
+                    </pic:cNvPicPr>
+                  </pic:nvPicPr>
+                  <pic:blipFill>
+                    <a:blip r:embed="rId27" cstate="print">
+                      <a:extLst>
+                        <a:ext uri="{28A0092B-C50C-407E-A947-70E740481C1C}">
+                          <a14:useLocalDpi xmlns:a14="http://schemas.microsoft.com/office/drawing/2010/main" val="0"/>
+                        </a:ext>
+                      </a:extLst>
+                    </a:blip>
+                    <a:srcRect/>
+                    <a:stretch>
+                      <a:fillRect/>
+                    </a:stretch>
+                  </pic:blipFill>
+                  <pic:spPr bwMode="auto">
+                    <a:xfrm>
+                      <a:off x="0" y="0"/>
+                      <a:ext cx="5274310" cy="2855965"/>
+                    </a:xfrm>
+                    <a:prstGeom prst="rect">
+                      <a:avLst/>
+                    </a:prstGeom>
+                    <a:noFill/>
+                    <a:ln>
+                      <a:noFill/>
+                    </a:ln>
+                  </pic:spPr>
+                </pic:pic>
+              </a:graphicData>
+            </a:graphic>
+          </wp:inline>
+        </w:drawing>
+      </w:r>
+    </w:p>
+    <w:p>
+      <w:pPr>
+        <w:pStyle w:val="a7"/>
+        <w:numPr>
+          <w:ilvl w:val="0"/>
+          <w:numId w:val="2"/>
+        </w:numPr>
+        <w:ind w:firstLineChars="0"/>
+        <w:jc w:val="left"/>
+        <w:rPr>
+          <w:rFonts w:ascii="微软雅黑" w:eastAsia="微软雅黑" w:hAnsi="微软雅黑"/>
+          <w:sz w:val="18"/>
+          <w:szCs w:val="18"/>
+        </w:rPr>
+      </w:pPr>
+      <w:r>
+        <w:rPr>
+          <w:rFonts w:ascii="微软雅黑" w:eastAsia="微软雅黑" w:hAnsi="微软雅黑" w:hint="eastAsia"/>
+          <w:sz w:val="18"/>
+          <w:szCs w:val="18"/>
+        </w:rPr>
+        <w:t>编写tasks文件详解：</w:t>
+      </w:r>
+      <w:hyperlink r:id="rId28" w:history="1">
+        <w:r>
+          <w:rPr>
+            <w:rStyle w:val="a8"/>
+            <w:rFonts w:ascii="微软雅黑" w:eastAsia="微软雅黑" w:hAnsi="微软雅黑"/>
+            <w:sz w:val="18"/>
+            <w:szCs w:val="18"/>
+          </w:rPr>
+          <w:t>https://www.cnblogs.com/jingouli/p/7605183.html</w:t>
+        </w:r>
+      </w:hyperlink>
+      <w:r>
+        <w:rPr>
+          <w:rFonts w:ascii="微软雅黑" w:eastAsia="微软雅黑" w:hAnsi="微软雅黑" w:hint="eastAsia"/>
+          <w:sz w:val="18"/>
+          <w:szCs w:val="18"/>
+        </w:rPr>
+        <w:t>；</w:t>
+      </w:r>
+    </w:p>
+    <w:p>
+      <w:pPr>
+        <w:pStyle w:val="a7"/>
+        <w:numPr>
+          <w:ilvl w:val="0"/>
+          <w:numId w:val="2"/>
+        </w:numPr>
+        <w:ind w:firstLineChars="0"/>
+        <w:jc w:val="left"/>
+        <w:rPr>
+          <w:rFonts w:ascii="微软雅黑" w:eastAsia="微软雅黑" w:hAnsi="微软雅黑"/>
+          <w:sz w:val="18"/>
+          <w:szCs w:val="18"/>
+        </w:rPr>
+      </w:pPr>
       <w:bookmarkStart w:id="0" w:name="_GoBack"/>
       <w:bookmarkEnd w:id="0"/>
       <w:r>
         <w:rPr>
-          <w:rFonts w:ascii="微软雅黑" w:eastAsia="微软雅黑" w:hAnsi="微软雅黑"/>
-          <w:sz w:val="18"/>
-          <w:szCs w:val="18"/>
-        </w:rPr>
-        <w:t xml:space="preserve">express -e </w:t>
-      </w:r>
-      <w:r>
-        <w:rPr>
-          <w:rFonts w:ascii="微软雅黑" w:eastAsia="微软雅黑" w:hAnsi="微软雅黑" w:hint="eastAsia"/>
-          <w:sz w:val="18"/>
-          <w:szCs w:val="18"/>
-        </w:rPr>
-        <w:t xml:space="preserve">】 </w:t>
-      </w:r>
-      <w:r>
-        <w:rPr>
-          <w:rFonts w:ascii="微软雅黑" w:eastAsia="微软雅黑" w:hAnsi="微软雅黑"/>
-          <w:sz w:val="18"/>
-          <w:szCs w:val="18"/>
-        </w:rPr>
-        <w:t>https://jingyan.baidu.com/article/922554468a3466851648f419.html</w:t>
+          <w:rFonts w:ascii="微软雅黑" w:eastAsia="微软雅黑" w:hAnsi="微软雅黑" w:hint="eastAsia"/>
+          <w:sz w:val="18"/>
+          <w:szCs w:val="18"/>
+          <w:highlight w:val="yellow"/>
+        </w:rPr>
+        <w:t>热更新怎么做</w:t>
+      </w:r>
+      <w:r>
+        <w:rPr>
+          <w:rFonts w:ascii="微软雅黑" w:eastAsia="微软雅黑" w:hAnsi="微软雅黑" w:hint="eastAsia"/>
+          <w:sz w:val="18"/>
+          <w:szCs w:val="18"/>
+        </w:rPr>
+        <w:t xml:space="preserve"> </w:t>
       </w:r>
     </w:p>
     <w:sectPr>
@@ -2617,6 +3462,18 @@
       <w:szCs w:val="44"/>
     </w:rPr>
   </w:style>
+  <w:style w:type="character" w:styleId="aa">
+    <w:name w:val="FollowedHyperlink"/>
+    <w:basedOn w:val="a0"/>
+    <w:uiPriority w:val="99"/>
+    <w:semiHidden/>
+    <w:unhideWhenUsed/>
+    <w:rsid w:val="00ED0DCD"/>
+    <w:rPr>
+      <w:color w:val="954F72" w:themeColor="followedHyperlink"/>
+      <w:u w:val="single"/>
+    </w:rPr>
+  </w:style>
 </w:styles>
 </file>
 

--- a/ES6学习笔记.docx
+++ b/ES6学习笔记.docx
@@ -1952,24 +1952,378 @@
           <w:szCs w:val="18"/>
         </w:rPr>
       </w:pPr>
+      <w:r>
+        <w:rPr>
+          <w:rFonts w:ascii="微软雅黑" w:eastAsia="微软雅黑" w:hAnsi="微软雅黑" w:hint="eastAsia"/>
+          <w:sz w:val="18"/>
+          <w:szCs w:val="18"/>
+          <w:highlight w:val="yellow"/>
+        </w:rPr>
+        <w:t>热更新怎么做</w:t>
+      </w:r>
+      <w:r>
+        <w:rPr>
+          <w:rFonts w:ascii="微软雅黑" w:eastAsia="微软雅黑" w:hAnsi="微软雅黑" w:hint="eastAsia"/>
+          <w:sz w:val="18"/>
+          <w:szCs w:val="18"/>
+        </w:rPr>
+        <w:t xml:space="preserve"> </w:t>
+      </w:r>
+    </w:p>
+    <w:p>
+      <w:pPr>
+        <w:pStyle w:val="a7"/>
+        <w:numPr>
+          <w:ilvl w:val="0"/>
+          <w:numId w:val="2"/>
+        </w:numPr>
+        <w:ind w:firstLineChars="0"/>
+        <w:jc w:val="left"/>
+        <w:rPr>
+          <w:rFonts w:ascii="微软雅黑" w:eastAsia="微软雅黑" w:hAnsi="微软雅黑"/>
+          <w:sz w:val="18"/>
+          <w:szCs w:val="18"/>
+        </w:rPr>
+      </w:pPr>
+      <w:r>
+        <w:rPr>
+          <w:rFonts w:ascii="微软雅黑" w:eastAsia="微软雅黑" w:hAnsi="微软雅黑" w:hint="eastAsia"/>
+          <w:sz w:val="18"/>
+          <w:szCs w:val="18"/>
+        </w:rPr>
+        <w:t>{}大括号包围的是块级作用域；</w:t>
+      </w:r>
+      <w:r>
+        <w:rPr>
+          <w:rFonts w:ascii="微软雅黑" w:eastAsia="微软雅黑" w:hAnsi="微软雅黑" w:hint="eastAsia"/>
+          <w:sz w:val="18"/>
+          <w:szCs w:val="18"/>
+          <w:highlight w:val="yellow"/>
+        </w:rPr>
+        <w:t>let</w:t>
+      </w:r>
+      <w:r>
+        <w:rPr>
+          <w:rFonts w:ascii="微软雅黑" w:eastAsia="微软雅黑" w:hAnsi="微软雅黑" w:hint="eastAsia"/>
+          <w:sz w:val="18"/>
+          <w:szCs w:val="18"/>
+        </w:rPr>
+        <w:t>声明的变量只在块级作用域里有效；</w:t>
+      </w:r>
+      <w:r>
+        <w:rPr>
+          <w:rFonts w:ascii="微软雅黑" w:eastAsia="微软雅黑" w:hAnsi="微软雅黑" w:hint="eastAsia"/>
+          <w:sz w:val="18"/>
+          <w:szCs w:val="18"/>
+          <w:highlight w:val="yellow"/>
+        </w:rPr>
+        <w:t>严格模式</w:t>
+      </w:r>
+      <w:r>
+        <w:rPr>
+          <w:rFonts w:ascii="微软雅黑" w:eastAsia="微软雅黑" w:hAnsi="微软雅黑" w:hint="eastAsia"/>
+          <w:sz w:val="18"/>
+          <w:szCs w:val="18"/>
+          <w:highlight w:val="yellow"/>
+        </w:rPr>
+        <w:t>“u</w:t>
+      </w:r>
+      <w:r>
+        <w:rPr>
+          <w:rFonts w:ascii="微软雅黑" w:eastAsia="微软雅黑" w:hAnsi="微软雅黑"/>
+          <w:sz w:val="18"/>
+          <w:szCs w:val="18"/>
+          <w:highlight w:val="yellow"/>
+        </w:rPr>
+        <w:t>se strict</w:t>
+      </w:r>
+      <w:r>
+        <w:rPr>
+          <w:rFonts w:ascii="微软雅黑" w:eastAsia="微软雅黑" w:hAnsi="微软雅黑" w:hint="eastAsia"/>
+          <w:sz w:val="18"/>
+          <w:szCs w:val="18"/>
+          <w:highlight w:val="yellow"/>
+        </w:rPr>
+        <w:t>”</w:t>
+      </w:r>
+      <w:r>
+        <w:rPr>
+          <w:rFonts w:ascii="微软雅黑" w:eastAsia="微软雅黑" w:hAnsi="微软雅黑" w:hint="eastAsia"/>
+          <w:sz w:val="18"/>
+          <w:szCs w:val="18"/>
+          <w:highlight w:val="yellow"/>
+        </w:rPr>
+        <w:t>；es</w:t>
+      </w:r>
+      <w:r>
+        <w:rPr>
+          <w:rFonts w:ascii="微软雅黑" w:eastAsia="微软雅黑" w:hAnsi="微软雅黑"/>
+          <w:sz w:val="18"/>
+          <w:szCs w:val="18"/>
+          <w:highlight w:val="yellow"/>
+        </w:rPr>
+        <w:t>6</w:t>
+      </w:r>
+      <w:r>
+        <w:rPr>
+          <w:rFonts w:ascii="微软雅黑" w:eastAsia="微软雅黑" w:hAnsi="微软雅黑" w:hint="eastAsia"/>
+          <w:sz w:val="18"/>
+          <w:szCs w:val="18"/>
+          <w:highlight w:val="yellow"/>
+        </w:rPr>
+        <w:t>默认</w:t>
+      </w:r>
+      <w:r>
+        <w:rPr>
+          <w:rFonts w:ascii="微软雅黑" w:eastAsia="微软雅黑" w:hAnsi="微软雅黑" w:hint="eastAsia"/>
+          <w:sz w:val="18"/>
+          <w:szCs w:val="18"/>
+          <w:highlight w:val="yellow"/>
+        </w:rPr>
+        <w:t>强制</w:t>
+      </w:r>
+      <w:r>
+        <w:rPr>
+          <w:rFonts w:ascii="微软雅黑" w:eastAsia="微软雅黑" w:hAnsi="微软雅黑" w:hint="eastAsia"/>
+          <w:sz w:val="18"/>
+          <w:szCs w:val="18"/>
+          <w:highlight w:val="yellow"/>
+        </w:rPr>
+        <w:t>使用严格模式</w:t>
+      </w:r>
+      <w:r>
+        <w:rPr>
+          <w:rFonts w:ascii="微软雅黑" w:eastAsia="微软雅黑" w:hAnsi="微软雅黑" w:hint="eastAsia"/>
+          <w:sz w:val="18"/>
+          <w:szCs w:val="18"/>
+          <w:highlight w:val="yellow"/>
+        </w:rPr>
+        <w:t>；</w:t>
+      </w:r>
+      <w:r>
+        <w:rPr>
+          <w:rFonts w:ascii="微软雅黑" w:eastAsia="微软雅黑" w:hAnsi="微软雅黑" w:hint="eastAsia"/>
+          <w:sz w:val="18"/>
+          <w:szCs w:val="18"/>
+        </w:rPr>
+        <w:t>const常量</w:t>
+      </w:r>
+      <w:r>
+        <w:rPr>
+          <w:rFonts w:ascii="微软雅黑" w:eastAsia="微软雅黑" w:hAnsi="微软雅黑" w:hint="eastAsia"/>
+          <w:sz w:val="18"/>
+          <w:szCs w:val="18"/>
+        </w:rPr>
+        <w:t>，只读，</w:t>
+      </w:r>
+      <w:r>
+        <w:rPr>
+          <w:rFonts w:ascii="微软雅黑" w:eastAsia="微软雅黑" w:hAnsi="微软雅黑" w:hint="eastAsia"/>
+          <w:sz w:val="18"/>
+          <w:szCs w:val="18"/>
+        </w:rPr>
+        <w:t>声明就要赋值</w:t>
+      </w:r>
+      <w:r>
+        <w:rPr>
+          <w:rFonts w:ascii="微软雅黑" w:eastAsia="微软雅黑" w:hAnsi="微软雅黑" w:hint="eastAsia"/>
+          <w:sz w:val="18"/>
+          <w:szCs w:val="18"/>
+        </w:rPr>
+        <w:t>；</w:t>
+      </w:r>
+    </w:p>
+    <w:p>
+      <w:pPr>
+        <w:pStyle w:val="a7"/>
+        <w:ind w:left="360" w:firstLineChars="0" w:firstLine="0"/>
+        <w:jc w:val="left"/>
+        <w:rPr>
+          <w:rFonts w:ascii="微软雅黑" w:eastAsia="微软雅黑" w:hAnsi="微软雅黑" w:hint="eastAsia"/>
+          <w:sz w:val="18"/>
+          <w:szCs w:val="18"/>
+        </w:rPr>
+      </w:pPr>
+      <w:r>
+        <w:rPr>
+          <w:noProof/>
+        </w:rPr>
+        <w:drawing>
+          <wp:inline distT="0" distB="0" distL="0" distR="0" wp14:anchorId="2105B49A" wp14:editId="72EE2E1E">
+            <wp:extent cx="1428571" cy="1142857"/>
+            <wp:effectExtent l="0" t="0" r="635" b="635"/>
+            <wp:docPr id="18" name="图片 18"/>
+            <wp:cNvGraphicFramePr>
+              <a:graphicFrameLocks xmlns:a="http://schemas.openxmlformats.org/drawingml/2006/main" noChangeAspect="1"/>
+            </wp:cNvGraphicFramePr>
+            <a:graphic xmlns:a="http://schemas.openxmlformats.org/drawingml/2006/main">
+              <a:graphicData uri="http://schemas.openxmlformats.org/drawingml/2006/picture">
+                <pic:pic xmlns:pic="http://schemas.openxmlformats.org/drawingml/2006/picture">
+                  <pic:nvPicPr>
+                    <pic:cNvPr id="1" name=""/>
+                    <pic:cNvPicPr/>
+                  </pic:nvPicPr>
+                  <pic:blipFill>
+                    <a:blip r:embed="rId29"/>
+                    <a:stretch>
+                      <a:fillRect/>
+                    </a:stretch>
+                  </pic:blipFill>
+                  <pic:spPr>
+                    <a:xfrm>
+                      <a:off x="0" y="0"/>
+                      <a:ext cx="1428571" cy="1142857"/>
+                    </a:xfrm>
+                    <a:prstGeom prst="rect">
+                      <a:avLst/>
+                    </a:prstGeom>
+                  </pic:spPr>
+                </pic:pic>
+              </a:graphicData>
+            </a:graphic>
+          </wp:inline>
+        </w:drawing>
+      </w:r>
+      <w:r>
+        <w:rPr>
+          <w:rFonts w:ascii="微软雅黑" w:eastAsia="微软雅黑" w:hAnsi="微软雅黑"/>
+          <w:sz w:val="18"/>
+          <w:szCs w:val="18"/>
+        </w:rPr>
+        <w:t xml:space="preserve"> </w:t>
+      </w:r>
+      <w:r>
+        <w:rPr>
+          <w:rFonts w:ascii="微软雅黑" w:eastAsia="微软雅黑" w:hAnsi="微软雅黑" w:hint="eastAsia"/>
+          <w:sz w:val="18"/>
+          <w:szCs w:val="18"/>
+        </w:rPr>
+        <w:t>const</w:t>
+      </w:r>
+      <w:r>
+        <w:rPr>
+          <w:rFonts w:ascii="微软雅黑" w:eastAsia="微软雅黑" w:hAnsi="微软雅黑"/>
+          <w:sz w:val="18"/>
+          <w:szCs w:val="18"/>
+        </w:rPr>
+        <w:t xml:space="preserve"> </w:t>
+      </w:r>
+      <w:r>
+        <w:rPr>
+          <w:rFonts w:ascii="微软雅黑" w:eastAsia="微软雅黑" w:hAnsi="微软雅黑" w:hint="eastAsia"/>
+          <w:sz w:val="18"/>
+          <w:szCs w:val="18"/>
+        </w:rPr>
+        <w:t>声明</w:t>
+      </w:r>
+      <w:r>
+        <w:rPr>
+          <w:rFonts w:ascii="微软雅黑" w:eastAsia="微软雅黑" w:hAnsi="微软雅黑" w:hint="eastAsia"/>
+          <w:sz w:val="18"/>
+          <w:szCs w:val="18"/>
+        </w:rPr>
+        <w:t>数值，不允许修改；const</w:t>
+      </w:r>
+      <w:r>
+        <w:rPr>
+          <w:rFonts w:ascii="微软雅黑" w:eastAsia="微软雅黑" w:hAnsi="微软雅黑"/>
+          <w:sz w:val="18"/>
+          <w:szCs w:val="18"/>
+        </w:rPr>
+        <w:t xml:space="preserve"> </w:t>
+      </w:r>
+      <w:r>
+        <w:rPr>
+          <w:rFonts w:ascii="微软雅黑" w:eastAsia="微软雅黑" w:hAnsi="微软雅黑" w:hint="eastAsia"/>
+          <w:sz w:val="18"/>
+          <w:szCs w:val="18"/>
+        </w:rPr>
+        <w:t>声明对象，对象是引用类型，</w:t>
+      </w:r>
+      <w:r>
+        <w:rPr>
+          <w:rFonts w:ascii="微软雅黑" w:eastAsia="微软雅黑" w:hAnsi="微软雅黑" w:hint="eastAsia"/>
+          <w:sz w:val="18"/>
+          <w:szCs w:val="18"/>
+        </w:rPr>
+        <w:t>k返回的是对象在内存中的指针，</w:t>
+      </w:r>
+      <w:r>
+        <w:rPr>
+          <w:rFonts w:ascii="微软雅黑" w:eastAsia="微软雅黑" w:hAnsi="微软雅黑" w:hint="eastAsia"/>
+          <w:sz w:val="18"/>
+          <w:szCs w:val="18"/>
+        </w:rPr>
+        <w:t>指针是不变的</w:t>
+      </w:r>
+      <w:r>
+        <w:rPr>
+          <w:rFonts w:ascii="微软雅黑" w:eastAsia="微软雅黑" w:hAnsi="微软雅黑" w:hint="eastAsia"/>
+          <w:sz w:val="18"/>
+          <w:szCs w:val="18"/>
+        </w:rPr>
+        <w:t>，对象是可以变的；</w:t>
+      </w:r>
       <w:bookmarkStart w:id="0" w:name="_GoBack"/>
       <w:bookmarkEnd w:id="0"/>
-      <w:r>
-        <w:rPr>
-          <w:rFonts w:ascii="微软雅黑" w:eastAsia="微软雅黑" w:hAnsi="微软雅黑" w:hint="eastAsia"/>
-          <w:sz w:val="18"/>
-          <w:szCs w:val="18"/>
-          <w:highlight w:val="yellow"/>
-        </w:rPr>
-        <w:t>热更新怎么做</w:t>
-      </w:r>
-      <w:r>
-        <w:rPr>
-          <w:rFonts w:ascii="微软雅黑" w:eastAsia="微软雅黑" w:hAnsi="微软雅黑" w:hint="eastAsia"/>
-          <w:sz w:val="18"/>
-          <w:szCs w:val="18"/>
-        </w:rPr>
+    </w:p>
+    <w:p>
+      <w:pPr>
+        <w:pStyle w:val="a7"/>
+        <w:ind w:left="360" w:firstLineChars="0" w:firstLine="0"/>
+        <w:jc w:val="left"/>
+        <w:rPr>
+          <w:rFonts w:ascii="微软雅黑" w:eastAsia="微软雅黑" w:hAnsi="微软雅黑"/>
+          <w:sz w:val="18"/>
+          <w:szCs w:val="18"/>
+        </w:rPr>
+      </w:pPr>
+      <w:r>
+        <w:rPr>
+          <w:noProof/>
+        </w:rPr>
+        <w:lastRenderedPageBreak/>
         <w:t xml:space="preserve"> </w:t>
+      </w:r>
+      <w:r>
+        <w:rPr>
+          <w:noProof/>
+        </w:rPr>
+        <w:drawing>
+          <wp:inline distT="0" distB="0" distL="0" distR="0" wp14:anchorId="17EE06AD" wp14:editId="2182CBEE">
+            <wp:extent cx="4485714" cy="2228571"/>
+            <wp:effectExtent l="0" t="0" r="0" b="635"/>
+            <wp:docPr id="17" name="图片 17"/>
+            <wp:cNvGraphicFramePr>
+              <a:graphicFrameLocks xmlns:a="http://schemas.openxmlformats.org/drawingml/2006/main" noChangeAspect="1"/>
+            </wp:cNvGraphicFramePr>
+            <a:graphic xmlns:a="http://schemas.openxmlformats.org/drawingml/2006/main">
+              <a:graphicData uri="http://schemas.openxmlformats.org/drawingml/2006/picture">
+                <pic:pic xmlns:pic="http://schemas.openxmlformats.org/drawingml/2006/picture">
+                  <pic:nvPicPr>
+                    <pic:cNvPr id="1" name=""/>
+                    <pic:cNvPicPr/>
+                  </pic:nvPicPr>
+                  <pic:blipFill>
+                    <a:blip r:embed="rId30"/>
+                    <a:stretch>
+                      <a:fillRect/>
+                    </a:stretch>
+                  </pic:blipFill>
+                  <pic:spPr>
+                    <a:xfrm>
+                      <a:off x="0" y="0"/>
+                      <a:ext cx="4485714" cy="2228571"/>
+                    </a:xfrm>
+                    <a:prstGeom prst="rect">
+                      <a:avLst/>
+                    </a:prstGeom>
+                  </pic:spPr>
+                </pic:pic>
+              </a:graphicData>
+            </a:graphic>
+          </wp:inline>
+        </w:drawing>
       </w:r>
     </w:p>
     <w:sectPr>

--- a/ES6学习笔记.docx
+++ b/ES6学习笔记.docx
@@ -819,7 +819,7 @@
         <w:ind w:left="360" w:firstLineChars="0" w:firstLine="0"/>
         <w:jc w:val="left"/>
         <w:rPr>
-          <w:rFonts w:ascii="微软雅黑" w:eastAsia="微软雅黑" w:hAnsi="微软雅黑" w:hint="eastAsia"/>
+          <w:rFonts w:ascii="微软雅黑" w:eastAsia="微软雅黑" w:hAnsi="微软雅黑"/>
           <w:sz w:val="18"/>
           <w:szCs w:val="18"/>
         </w:rPr>
@@ -1124,7 +1124,7 @@
         <w:ind w:left="360" w:firstLineChars="0" w:firstLine="0"/>
         <w:jc w:val="left"/>
         <w:rPr>
-          <w:rFonts w:ascii="微软雅黑" w:eastAsia="微软雅黑" w:hAnsi="微软雅黑" w:hint="eastAsia"/>
+          <w:rFonts w:ascii="微软雅黑" w:eastAsia="微软雅黑" w:hAnsi="微软雅黑"/>
           <w:sz w:val="18"/>
           <w:szCs w:val="18"/>
         </w:rPr>
@@ -1470,15 +1470,7 @@
           <w:sz w:val="18"/>
           <w:szCs w:val="18"/>
         </w:rPr>
-        <w:t>生成</w:t>
-      </w:r>
-      <w:r>
-        <w:rPr>
-          <w:rFonts w:ascii="微软雅黑" w:eastAsia="微软雅黑" w:hAnsi="微软雅黑" w:hint="eastAsia"/>
-          <w:sz w:val="18"/>
-          <w:szCs w:val="18"/>
-        </w:rPr>
-        <w:t>ejs模板引擎</w:t>
+        <w:t>生成ejs模板引擎</w:t>
       </w:r>
       <w:r>
         <w:rPr>
@@ -2139,7 +2131,7 @@
         <w:ind w:left="360" w:firstLineChars="0" w:firstLine="0"/>
         <w:jc w:val="left"/>
         <w:rPr>
-          <w:rFonts w:ascii="微软雅黑" w:eastAsia="微软雅黑" w:hAnsi="微软雅黑" w:hint="eastAsia"/>
+          <w:rFonts w:ascii="微软雅黑" w:eastAsia="微软雅黑" w:hAnsi="微软雅黑"/>
           <w:sz w:val="18"/>
           <w:szCs w:val="18"/>
         </w:rPr>
@@ -2214,15 +2206,7 @@
           <w:sz w:val="18"/>
           <w:szCs w:val="18"/>
         </w:rPr>
-        <w:t>声明</w:t>
-      </w:r>
-      <w:r>
-        <w:rPr>
-          <w:rFonts w:ascii="微软雅黑" w:eastAsia="微软雅黑" w:hAnsi="微软雅黑" w:hint="eastAsia"/>
-          <w:sz w:val="18"/>
-          <w:szCs w:val="18"/>
-        </w:rPr>
-        <w:t>数值，不允许修改；const</w:t>
+        <w:t>声明数值，不允许修改；const</w:t>
       </w:r>
       <w:r>
         <w:rPr>
@@ -2264,8 +2248,6 @@
         </w:rPr>
         <w:t>，对象是可以变的；</w:t>
       </w:r>
-      <w:bookmarkStart w:id="0" w:name="_GoBack"/>
-      <w:bookmarkEnd w:id="0"/>
     </w:p>
     <w:p>
       <w:pPr>
@@ -2273,9 +2255,7 @@
         <w:ind w:left="360" w:firstLineChars="0" w:firstLine="0"/>
         <w:jc w:val="left"/>
         <w:rPr>
-          <w:rFonts w:ascii="微软雅黑" w:eastAsia="微软雅黑" w:hAnsi="微软雅黑"/>
-          <w:sz w:val="18"/>
-          <w:szCs w:val="18"/>
+          <w:noProof/>
         </w:rPr>
       </w:pPr>
       <w:r>
@@ -2325,6 +2305,128 @@
           </wp:inline>
         </w:drawing>
       </w:r>
+    </w:p>
+    <w:p>
+      <w:pPr>
+        <w:pStyle w:val="a7"/>
+        <w:numPr>
+          <w:ilvl w:val="0"/>
+          <w:numId w:val="2"/>
+        </w:numPr>
+        <w:ind w:firstLineChars="0"/>
+        <w:jc w:val="left"/>
+        <w:rPr>
+          <w:rFonts w:ascii="微软雅黑" w:eastAsia="微软雅黑" w:hAnsi="微软雅黑"/>
+          <w:sz w:val="18"/>
+          <w:szCs w:val="18"/>
+        </w:rPr>
+      </w:pPr>
+      <w:r>
+        <w:rPr>
+          <w:rFonts w:ascii="微软雅黑" w:eastAsia="微软雅黑" w:hAnsi="微软雅黑" w:hint="eastAsia"/>
+          <w:sz w:val="18"/>
+          <w:szCs w:val="18"/>
+        </w:rPr>
+        <w:t>1</w:t>
+      </w:r>
+    </w:p>
+    <w:p>
+      <w:pPr>
+        <w:pStyle w:val="a7"/>
+        <w:numPr>
+          <w:ilvl w:val="0"/>
+          <w:numId w:val="2"/>
+        </w:numPr>
+        <w:ind w:firstLineChars="0"/>
+        <w:jc w:val="left"/>
+        <w:rPr>
+          <w:rFonts w:ascii="微软雅黑" w:eastAsia="微软雅黑" w:hAnsi="微软雅黑"/>
+          <w:sz w:val="18"/>
+          <w:szCs w:val="18"/>
+        </w:rPr>
+      </w:pPr>
+      <w:r>
+        <w:rPr>
+          <w:rFonts w:ascii="微软雅黑" w:eastAsia="微软雅黑" w:hAnsi="微软雅黑" w:hint="eastAsia"/>
+          <w:sz w:val="18"/>
+          <w:szCs w:val="18"/>
+        </w:rPr>
+        <w:t>1</w:t>
+      </w:r>
+    </w:p>
+    <w:p>
+      <w:pPr>
+        <w:pStyle w:val="a7"/>
+        <w:numPr>
+          <w:ilvl w:val="0"/>
+          <w:numId w:val="2"/>
+        </w:numPr>
+        <w:ind w:firstLineChars="0"/>
+        <w:jc w:val="left"/>
+        <w:rPr>
+          <w:rFonts w:ascii="微软雅黑" w:eastAsia="微软雅黑" w:hAnsi="微软雅黑"/>
+          <w:sz w:val="18"/>
+          <w:szCs w:val="18"/>
+        </w:rPr>
+      </w:pPr>
+      <w:r>
+        <w:rPr>
+          <w:rFonts w:ascii="微软雅黑" w:eastAsia="微软雅黑" w:hAnsi="微软雅黑" w:hint="eastAsia"/>
+          <w:sz w:val="18"/>
+          <w:szCs w:val="18"/>
+        </w:rPr>
+        <w:t>1</w:t>
+      </w:r>
+    </w:p>
+    <w:p>
+      <w:pPr>
+        <w:pStyle w:val="a7"/>
+        <w:numPr>
+          <w:ilvl w:val="0"/>
+          <w:numId w:val="2"/>
+        </w:numPr>
+        <w:ind w:firstLineChars="0"/>
+        <w:jc w:val="left"/>
+        <w:rPr>
+          <w:rFonts w:ascii="微软雅黑" w:eastAsia="微软雅黑" w:hAnsi="微软雅黑"/>
+          <w:sz w:val="18"/>
+          <w:szCs w:val="18"/>
+        </w:rPr>
+      </w:pPr>
+      <w:r>
+        <w:rPr>
+          <w:rFonts w:ascii="微软雅黑" w:eastAsia="微软雅黑" w:hAnsi="微软雅黑" w:hint="eastAsia"/>
+          <w:sz w:val="18"/>
+          <w:szCs w:val="18"/>
+        </w:rPr>
+        <w:t>1</w:t>
+      </w:r>
+    </w:p>
+    <w:p>
+      <w:pPr>
+        <w:pStyle w:val="a7"/>
+        <w:numPr>
+          <w:ilvl w:val="0"/>
+          <w:numId w:val="2"/>
+        </w:numPr>
+        <w:ind w:firstLineChars="0"/>
+        <w:jc w:val="left"/>
+        <w:rPr>
+          <w:rFonts w:ascii="微软雅黑" w:eastAsia="微软雅黑" w:hAnsi="微软雅黑" w:hint="eastAsia"/>
+          <w:sz w:val="18"/>
+          <w:szCs w:val="18"/>
+        </w:rPr>
+      </w:pPr>
+      <w:r>
+        <w:rPr>
+          <w:rFonts w:ascii="微软雅黑" w:eastAsia="微软雅黑" w:hAnsi="微软雅黑" w:hint="eastAsia"/>
+          <w:sz w:val="18"/>
+          <w:szCs w:val="18"/>
+        </w:rPr>
+        <w:t>1</w:t>
+      </w:r>
+      <w:bookmarkStart w:id="0" w:name="_GoBack"/>
+      <w:bookmarkEnd w:id="0"/>
     </w:p>
     <w:sectPr>
       <w:pgSz w:w="11906" w:h="16838"/>

--- a/ES6学习笔记.docx
+++ b/ES6学习笔记.docx
@@ -1522,17 +1522,81 @@
         </w:rPr>
         <w:t>；</w:t>
       </w:r>
-      <w:hyperlink r:id="rId24" w:history="1">
-        <w:r>
-          <w:rPr>
-            <w:rStyle w:val="a8"/>
-            <w:rFonts w:ascii="微软雅黑" w:eastAsia="微软雅黑" w:hAnsi="微软雅黑"/>
-            <w:sz w:val="18"/>
-            <w:szCs w:val="18"/>
-          </w:rPr>
-          <w:t>https://jingyan.baidu.com/article/922554468a3466851648f419.html</w:t>
-        </w:r>
-      </w:hyperlink>
+      <w:r>
+        <w:rPr>
+          <w:rFonts w:ascii="微软雅黑" w:eastAsia="微软雅黑" w:hAnsi="微软雅黑"/>
+          <w:sz w:val="18"/>
+          <w:szCs w:val="18"/>
+        </w:rPr>
+        <w:t>nodejs小问题：[1]express不是内部或外部命令</w:t>
+      </w:r>
+      <w:r>
+        <w:rPr>
+          <w:rFonts w:ascii="微软雅黑" w:eastAsia="微软雅黑" w:hAnsi="微软雅黑" w:hint="eastAsia"/>
+          <w:sz w:val="18"/>
+          <w:szCs w:val="18"/>
+        </w:rPr>
+        <w:t>，</w:t>
+      </w:r>
+      <w:bookmarkStart w:id="0" w:name="_GoBack"/>
+      <w:bookmarkEnd w:id="0"/>
+      <w:r>
+        <w:rPr>
+          <w:rFonts w:ascii="微软雅黑" w:eastAsia="微软雅黑" w:hAnsi="微软雅黑"/>
+          <w:sz w:val="18"/>
+          <w:szCs w:val="18"/>
+        </w:rPr>
+        <w:fldChar w:fldCharType="begin"/>
+      </w:r>
+      <w:r>
+        <w:rPr>
+          <w:rFonts w:ascii="微软雅黑" w:eastAsia="微软雅黑" w:hAnsi="微软雅黑"/>
+          <w:sz w:val="18"/>
+          <w:szCs w:val="18"/>
+        </w:rPr>
+        <w:instrText xml:space="preserve"> HYPERLINK "</w:instrText>
+      </w:r>
+      <w:r>
+        <w:rPr>
+          <w:rFonts w:ascii="微软雅黑" w:eastAsia="微软雅黑" w:hAnsi="微软雅黑"/>
+          <w:sz w:val="18"/>
+          <w:szCs w:val="18"/>
+        </w:rPr>
+        <w:instrText>https://jingyan.baidu.com/article/922554468a3466851648f419.html</w:instrText>
+      </w:r>
+      <w:r>
+        <w:rPr>
+          <w:rFonts w:ascii="微软雅黑" w:eastAsia="微软雅黑" w:hAnsi="微软雅黑"/>
+          <w:sz w:val="18"/>
+          <w:szCs w:val="18"/>
+        </w:rPr>
+        <w:instrText xml:space="preserve">" </w:instrText>
+      </w:r>
+      <w:r>
+        <w:rPr>
+          <w:rFonts w:ascii="微软雅黑" w:eastAsia="微软雅黑" w:hAnsi="微软雅黑"/>
+          <w:sz w:val="18"/>
+          <w:szCs w:val="18"/>
+        </w:rPr>
+        <w:fldChar w:fldCharType="separate"/>
+      </w:r>
+      <w:r>
+        <w:rPr>
+          <w:rStyle w:val="a8"/>
+          <w:rFonts w:ascii="微软雅黑" w:eastAsia="微软雅黑" w:hAnsi="微软雅黑"/>
+          <w:sz w:val="18"/>
+          <w:szCs w:val="18"/>
+        </w:rPr>
+        <w:t>https://jingyan.baidu.com/article/922554468a3466851648f419.html</w:t>
+      </w:r>
+      <w:r>
+        <w:rPr>
+          <w:rFonts w:ascii="微软雅黑" w:eastAsia="微软雅黑" w:hAnsi="微软雅黑"/>
+          <w:sz w:val="18"/>
+          <w:szCs w:val="18"/>
+        </w:rPr>
+        <w:fldChar w:fldCharType="end"/>
+      </w:r>
       <w:r>
         <w:rPr>
           <w:noProof/>
@@ -1584,7 +1648,7 @@
                     <pic:cNvPicPr/>
                   </pic:nvPicPr>
                   <pic:blipFill>
-                    <a:blip r:embed="rId25"/>
+                    <a:blip r:embed="rId24"/>
                     <a:stretch>
                       <a:fillRect/>
                     </a:stretch>
@@ -1797,7 +1861,7 @@
         </w:rPr>
         <w:t>的基础用法和文件含义）</w:t>
       </w:r>
-      <w:hyperlink r:id="rId26" w:history="1">
+      <w:hyperlink r:id="rId25" w:history="1">
         <w:r>
           <w:rPr>
             <w:rStyle w:val="a8"/>
@@ -1854,7 +1918,7 @@
                     </pic:cNvPicPr>
                   </pic:nvPicPr>
                   <pic:blipFill>
-                    <a:blip r:embed="rId27" cstate="print">
+                    <a:blip r:embed="rId26" cstate="print">
                       <a:extLst>
                         <a:ext uri="{28A0092B-C50C-407E-A947-70E740481C1C}">
                           <a14:useLocalDpi xmlns:a14="http://schemas.microsoft.com/office/drawing/2010/main" val="0"/>
@@ -1909,7 +1973,7 @@
         </w:rPr>
         <w:t>编写tasks文件详解：</w:t>
       </w:r>
-      <w:hyperlink r:id="rId28" w:history="1">
+      <w:hyperlink r:id="rId27" w:history="1">
         <w:r>
           <w:rPr>
             <w:rStyle w:val="a8"/>
@@ -2145,6 +2209,135 @@
             <wp:extent cx="1428571" cy="1142857"/>
             <wp:effectExtent l="0" t="0" r="635" b="635"/>
             <wp:docPr id="18" name="图片 18"/>
+            <wp:cNvGraphicFramePr>
+              <a:graphicFrameLocks xmlns:a="http://schemas.openxmlformats.org/drawingml/2006/main" noChangeAspect="1"/>
+            </wp:cNvGraphicFramePr>
+            <a:graphic xmlns:a="http://schemas.openxmlformats.org/drawingml/2006/main">
+              <a:graphicData uri="http://schemas.openxmlformats.org/drawingml/2006/picture">
+                <pic:pic xmlns:pic="http://schemas.openxmlformats.org/drawingml/2006/picture">
+                  <pic:nvPicPr>
+                    <pic:cNvPr id="1" name=""/>
+                    <pic:cNvPicPr/>
+                  </pic:nvPicPr>
+                  <pic:blipFill>
+                    <a:blip r:embed="rId28"/>
+                    <a:stretch>
+                      <a:fillRect/>
+                    </a:stretch>
+                  </pic:blipFill>
+                  <pic:spPr>
+                    <a:xfrm>
+                      <a:off x="0" y="0"/>
+                      <a:ext cx="1428571" cy="1142857"/>
+                    </a:xfrm>
+                    <a:prstGeom prst="rect">
+                      <a:avLst/>
+                    </a:prstGeom>
+                  </pic:spPr>
+                </pic:pic>
+              </a:graphicData>
+            </a:graphic>
+          </wp:inline>
+        </w:drawing>
+      </w:r>
+      <w:r>
+        <w:rPr>
+          <w:rFonts w:ascii="微软雅黑" w:eastAsia="微软雅黑" w:hAnsi="微软雅黑"/>
+          <w:sz w:val="18"/>
+          <w:szCs w:val="18"/>
+        </w:rPr>
+        <w:t xml:space="preserve"> </w:t>
+      </w:r>
+      <w:r>
+        <w:rPr>
+          <w:rFonts w:ascii="微软雅黑" w:eastAsia="微软雅黑" w:hAnsi="微软雅黑" w:hint="eastAsia"/>
+          <w:sz w:val="18"/>
+          <w:szCs w:val="18"/>
+        </w:rPr>
+        <w:t>const</w:t>
+      </w:r>
+      <w:r>
+        <w:rPr>
+          <w:rFonts w:ascii="微软雅黑" w:eastAsia="微软雅黑" w:hAnsi="微软雅黑"/>
+          <w:sz w:val="18"/>
+          <w:szCs w:val="18"/>
+        </w:rPr>
+        <w:t xml:space="preserve"> </w:t>
+      </w:r>
+      <w:r>
+        <w:rPr>
+          <w:rFonts w:ascii="微软雅黑" w:eastAsia="微软雅黑" w:hAnsi="微软雅黑" w:hint="eastAsia"/>
+          <w:sz w:val="18"/>
+          <w:szCs w:val="18"/>
+        </w:rPr>
+        <w:t>声明数值，不允许修改；const</w:t>
+      </w:r>
+      <w:r>
+        <w:rPr>
+          <w:rFonts w:ascii="微软雅黑" w:eastAsia="微软雅黑" w:hAnsi="微软雅黑"/>
+          <w:sz w:val="18"/>
+          <w:szCs w:val="18"/>
+        </w:rPr>
+        <w:t xml:space="preserve"> </w:t>
+      </w:r>
+      <w:r>
+        <w:rPr>
+          <w:rFonts w:ascii="微软雅黑" w:eastAsia="微软雅黑" w:hAnsi="微软雅黑" w:hint="eastAsia"/>
+          <w:sz w:val="18"/>
+          <w:szCs w:val="18"/>
+        </w:rPr>
+        <w:t>声明对象，对象是引用类型，</w:t>
+      </w:r>
+      <w:r>
+        <w:rPr>
+          <w:rFonts w:ascii="微软雅黑" w:eastAsia="微软雅黑" w:hAnsi="微软雅黑" w:hint="eastAsia"/>
+          <w:sz w:val="18"/>
+          <w:szCs w:val="18"/>
+        </w:rPr>
+        <w:t>k返回的是对象在内存中的指针，</w:t>
+      </w:r>
+      <w:r>
+        <w:rPr>
+          <w:rFonts w:ascii="微软雅黑" w:eastAsia="微软雅黑" w:hAnsi="微软雅黑" w:hint="eastAsia"/>
+          <w:sz w:val="18"/>
+          <w:szCs w:val="18"/>
+        </w:rPr>
+        <w:t>指针是不变的</w:t>
+      </w:r>
+      <w:r>
+        <w:rPr>
+          <w:rFonts w:ascii="微软雅黑" w:eastAsia="微软雅黑" w:hAnsi="微软雅黑" w:hint="eastAsia"/>
+          <w:sz w:val="18"/>
+          <w:szCs w:val="18"/>
+        </w:rPr>
+        <w:t>，对象是可以变的；</w:t>
+      </w:r>
+    </w:p>
+    <w:p>
+      <w:pPr>
+        <w:pStyle w:val="a7"/>
+        <w:ind w:left="360" w:firstLineChars="0" w:firstLine="0"/>
+        <w:jc w:val="left"/>
+        <w:rPr>
+          <w:noProof/>
+        </w:rPr>
+      </w:pPr>
+      <w:r>
+        <w:rPr>
+          <w:noProof/>
+        </w:rPr>
+        <w:lastRenderedPageBreak/>
+        <w:t xml:space="preserve"> </w:t>
+      </w:r>
+      <w:r>
+        <w:rPr>
+          <w:noProof/>
+        </w:rPr>
+        <w:drawing>
+          <wp:inline distT="0" distB="0" distL="0" distR="0" wp14:anchorId="17EE06AD" wp14:editId="2182CBEE">
+            <wp:extent cx="4485714" cy="2228571"/>
+            <wp:effectExtent l="0" t="0" r="0" b="635"/>
+            <wp:docPr id="17" name="图片 17"/>
             <wp:cNvGraphicFramePr>
               <a:graphicFrameLocks xmlns:a="http://schemas.openxmlformats.org/drawingml/2006/main" noChangeAspect="1"/>
             </wp:cNvGraphicFramePr>
@@ -2164,135 +2357,6 @@
                   <pic:spPr>
                     <a:xfrm>
                       <a:off x="0" y="0"/>
-                      <a:ext cx="1428571" cy="1142857"/>
-                    </a:xfrm>
-                    <a:prstGeom prst="rect">
-                      <a:avLst/>
-                    </a:prstGeom>
-                  </pic:spPr>
-                </pic:pic>
-              </a:graphicData>
-            </a:graphic>
-          </wp:inline>
-        </w:drawing>
-      </w:r>
-      <w:r>
-        <w:rPr>
-          <w:rFonts w:ascii="微软雅黑" w:eastAsia="微软雅黑" w:hAnsi="微软雅黑"/>
-          <w:sz w:val="18"/>
-          <w:szCs w:val="18"/>
-        </w:rPr>
-        <w:t xml:space="preserve"> </w:t>
-      </w:r>
-      <w:r>
-        <w:rPr>
-          <w:rFonts w:ascii="微软雅黑" w:eastAsia="微软雅黑" w:hAnsi="微软雅黑" w:hint="eastAsia"/>
-          <w:sz w:val="18"/>
-          <w:szCs w:val="18"/>
-        </w:rPr>
-        <w:t>const</w:t>
-      </w:r>
-      <w:r>
-        <w:rPr>
-          <w:rFonts w:ascii="微软雅黑" w:eastAsia="微软雅黑" w:hAnsi="微软雅黑"/>
-          <w:sz w:val="18"/>
-          <w:szCs w:val="18"/>
-        </w:rPr>
-        <w:t xml:space="preserve"> </w:t>
-      </w:r>
-      <w:r>
-        <w:rPr>
-          <w:rFonts w:ascii="微软雅黑" w:eastAsia="微软雅黑" w:hAnsi="微软雅黑" w:hint="eastAsia"/>
-          <w:sz w:val="18"/>
-          <w:szCs w:val="18"/>
-        </w:rPr>
-        <w:t>声明数值，不允许修改；const</w:t>
-      </w:r>
-      <w:r>
-        <w:rPr>
-          <w:rFonts w:ascii="微软雅黑" w:eastAsia="微软雅黑" w:hAnsi="微软雅黑"/>
-          <w:sz w:val="18"/>
-          <w:szCs w:val="18"/>
-        </w:rPr>
-        <w:t xml:space="preserve"> </w:t>
-      </w:r>
-      <w:r>
-        <w:rPr>
-          <w:rFonts w:ascii="微软雅黑" w:eastAsia="微软雅黑" w:hAnsi="微软雅黑" w:hint="eastAsia"/>
-          <w:sz w:val="18"/>
-          <w:szCs w:val="18"/>
-        </w:rPr>
-        <w:t>声明对象，对象是引用类型，</w:t>
-      </w:r>
-      <w:r>
-        <w:rPr>
-          <w:rFonts w:ascii="微软雅黑" w:eastAsia="微软雅黑" w:hAnsi="微软雅黑" w:hint="eastAsia"/>
-          <w:sz w:val="18"/>
-          <w:szCs w:val="18"/>
-        </w:rPr>
-        <w:t>k返回的是对象在内存中的指针，</w:t>
-      </w:r>
-      <w:r>
-        <w:rPr>
-          <w:rFonts w:ascii="微软雅黑" w:eastAsia="微软雅黑" w:hAnsi="微软雅黑" w:hint="eastAsia"/>
-          <w:sz w:val="18"/>
-          <w:szCs w:val="18"/>
-        </w:rPr>
-        <w:t>指针是不变的</w:t>
-      </w:r>
-      <w:r>
-        <w:rPr>
-          <w:rFonts w:ascii="微软雅黑" w:eastAsia="微软雅黑" w:hAnsi="微软雅黑" w:hint="eastAsia"/>
-          <w:sz w:val="18"/>
-          <w:szCs w:val="18"/>
-        </w:rPr>
-        <w:t>，对象是可以变的；</w:t>
-      </w:r>
-    </w:p>
-    <w:p>
-      <w:pPr>
-        <w:pStyle w:val="a7"/>
-        <w:ind w:left="360" w:firstLineChars="0" w:firstLine="0"/>
-        <w:jc w:val="left"/>
-        <w:rPr>
-          <w:noProof/>
-        </w:rPr>
-      </w:pPr>
-      <w:r>
-        <w:rPr>
-          <w:noProof/>
-        </w:rPr>
-        <w:lastRenderedPageBreak/>
-        <w:t xml:space="preserve"> </w:t>
-      </w:r>
-      <w:r>
-        <w:rPr>
-          <w:noProof/>
-        </w:rPr>
-        <w:drawing>
-          <wp:inline distT="0" distB="0" distL="0" distR="0" wp14:anchorId="17EE06AD" wp14:editId="2182CBEE">
-            <wp:extent cx="4485714" cy="2228571"/>
-            <wp:effectExtent l="0" t="0" r="0" b="635"/>
-            <wp:docPr id="17" name="图片 17"/>
-            <wp:cNvGraphicFramePr>
-              <a:graphicFrameLocks xmlns:a="http://schemas.openxmlformats.org/drawingml/2006/main" noChangeAspect="1"/>
-            </wp:cNvGraphicFramePr>
-            <a:graphic xmlns:a="http://schemas.openxmlformats.org/drawingml/2006/main">
-              <a:graphicData uri="http://schemas.openxmlformats.org/drawingml/2006/picture">
-                <pic:pic xmlns:pic="http://schemas.openxmlformats.org/drawingml/2006/picture">
-                  <pic:nvPicPr>
-                    <pic:cNvPr id="1" name=""/>
-                    <pic:cNvPicPr/>
-                  </pic:nvPicPr>
-                  <pic:blipFill>
-                    <a:blip r:embed="rId30"/>
-                    <a:stretch>
-                      <a:fillRect/>
-                    </a:stretch>
-                  </pic:blipFill>
-                  <pic:spPr>
-                    <a:xfrm>
-                      <a:off x="0" y="0"/>
                       <a:ext cx="4485714" cy="2228571"/>
                     </a:xfrm>
                     <a:prstGeom prst="rect">
@@ -2412,7 +2476,7 @@
         <w:ind w:firstLineChars="0"/>
         <w:jc w:val="left"/>
         <w:rPr>
-          <w:rFonts w:ascii="微软雅黑" w:eastAsia="微软雅黑" w:hAnsi="微软雅黑" w:hint="eastAsia"/>
+          <w:rFonts w:ascii="微软雅黑" w:eastAsia="微软雅黑" w:hAnsi="微软雅黑"/>
           <w:sz w:val="18"/>
           <w:szCs w:val="18"/>
         </w:rPr>
@@ -2425,8 +2489,6 @@
         </w:rPr>
         <w:t>1</w:t>
       </w:r>
-      <w:bookmarkStart w:id="0" w:name="_GoBack"/>
-      <w:bookmarkEnd w:id="0"/>
     </w:p>
     <w:sectPr>
       <w:pgSz w:w="11906" w:h="16838"/>

--- a/ES6学习笔记.docx
+++ b/ES6学习笔记.docx
@@ -752,14 +752,35 @@
         </w:rPr>
         <w:t>中文网</w:t>
       </w:r>
-      <w:r>
-        <w:rPr>
-          <w:rFonts w:ascii="微软雅黑" w:eastAsia="微软雅黑" w:hAnsi="微软雅黑"/>
-          <w:sz w:val="18"/>
-          <w:szCs w:val="18"/>
-        </w:rPr>
-        <w:t xml:space="preserve">https://www.gulpjs.com.cn/ </w:t>
-      </w:r>
+      <w:hyperlink r:id="rId15" w:history="1">
+        <w:r>
+          <w:rPr>
+            <w:rStyle w:val="a8"/>
+            <w:rFonts w:ascii="微软雅黑" w:eastAsia="微软雅黑" w:hAnsi="微软雅黑"/>
+            <w:sz w:val="18"/>
+            <w:szCs w:val="18"/>
+          </w:rPr>
+          <w:t>https://www.gulpjs.com.cn/</w:t>
+        </w:r>
+      </w:hyperlink>
+      <w:r>
+        <w:rPr>
+          <w:rFonts w:ascii="微软雅黑" w:eastAsia="微软雅黑" w:hAnsi="微软雅黑"/>
+          <w:sz w:val="18"/>
+          <w:szCs w:val="18"/>
+        </w:rPr>
+        <w:t xml:space="preserve"> </w:t>
+      </w:r>
+      <w:r>
+        <w:rPr>
+          <w:rFonts w:ascii="微软雅黑" w:eastAsia="微软雅黑" w:hAnsi="微软雅黑"/>
+          <w:sz w:val="18"/>
+          <w:szCs w:val="18"/>
+        </w:rPr>
+        <w:t xml:space="preserve"> </w:t>
+      </w:r>
+      <w:bookmarkStart w:id="0" w:name="_GoBack"/>
+      <w:bookmarkEnd w:id="0"/>
       <w:r>
         <w:rPr>
           <w:rFonts w:ascii="微软雅黑" w:eastAsia="微软雅黑" w:hAnsi="微软雅黑" w:hint="eastAsia"/>
@@ -796,13 +817,32 @@
         </w:rPr>
         <w:t>gulp使用教程：</w:t>
       </w:r>
-      <w:r>
-        <w:rPr>
-          <w:rFonts w:ascii="微软雅黑" w:eastAsia="微软雅黑" w:hAnsi="微软雅黑"/>
-          <w:sz w:val="18"/>
-          <w:szCs w:val="18"/>
-        </w:rPr>
-        <w:t xml:space="preserve">https://www.cnblogs.com/2050/p/4198792.html </w:t>
+      <w:hyperlink r:id="rId16" w:history="1">
+        <w:r>
+          <w:rPr>
+            <w:rStyle w:val="a8"/>
+            <w:rFonts w:ascii="微软雅黑" w:eastAsia="微软雅黑" w:hAnsi="微软雅黑"/>
+            <w:sz w:val="18"/>
+            <w:szCs w:val="18"/>
+          </w:rPr>
+          <w:t>https://www.cnblogs.com/2050/p/4198792.html</w:t>
+        </w:r>
+      </w:hyperlink>
+      <w:r>
+        <w:rPr>
+          <w:rFonts w:ascii="微软雅黑" w:eastAsia="微软雅黑" w:hAnsi="微软雅黑"/>
+          <w:sz w:val="18"/>
+          <w:szCs w:val="18"/>
+        </w:rPr>
+        <w:t xml:space="preserve"> </w:t>
+      </w:r>
+      <w:r>
+        <w:rPr>
+          <w:rFonts w:ascii="微软雅黑" w:eastAsia="微软雅黑" w:hAnsi="微软雅黑"/>
+          <w:sz w:val="18"/>
+          <w:szCs w:val="18"/>
+        </w:rPr>
+        <w:t xml:space="preserve"> </w:t>
       </w:r>
       <w:r>
         <w:rPr>
@@ -840,13 +880,32 @@
         </w:rPr>
         <w:t>：</w:t>
       </w:r>
-      <w:r>
-        <w:rPr>
-          <w:rFonts w:ascii="微软雅黑" w:eastAsia="微软雅黑" w:hAnsi="微软雅黑"/>
-          <w:sz w:val="18"/>
-          <w:szCs w:val="18"/>
-        </w:rPr>
-        <w:t>http://blog.csdn.net/xllily_11/article/details/51320002</w:t>
+      <w:hyperlink r:id="rId17" w:history="1">
+        <w:r>
+          <w:rPr>
+            <w:rStyle w:val="a8"/>
+            <w:rFonts w:ascii="微软雅黑" w:eastAsia="微软雅黑" w:hAnsi="微软雅黑"/>
+            <w:sz w:val="18"/>
+            <w:szCs w:val="18"/>
+          </w:rPr>
+          <w:t>http://blog.csdn.net/xllily_11/article/details/51320002</w:t>
+        </w:r>
+      </w:hyperlink>
+      <w:r>
+        <w:rPr>
+          <w:rFonts w:ascii="微软雅黑" w:eastAsia="微软雅黑" w:hAnsi="微软雅黑"/>
+          <w:sz w:val="18"/>
+          <w:szCs w:val="18"/>
+        </w:rPr>
+        <w:t xml:space="preserve"> </w:t>
+      </w:r>
+      <w:r>
+        <w:rPr>
+          <w:rFonts w:ascii="微软雅黑" w:eastAsia="微软雅黑" w:hAnsi="微软雅黑" w:hint="eastAsia"/>
+          <w:sz w:val="18"/>
+          <w:szCs w:val="18"/>
+        </w:rPr>
+        <w:t>；</w:t>
       </w:r>
     </w:p>
     <w:p>
@@ -881,7 +940,7 @@
                     <pic:cNvPicPr/>
                   </pic:nvPicPr>
                   <pic:blipFill>
-                    <a:blip r:embed="rId15"/>
+                    <a:blip r:embed="rId18"/>
                     <a:stretch>
                       <a:fillRect/>
                     </a:stretch>
@@ -910,235 +969,6 @@
             <wp:extent cx="5274310" cy="2985135"/>
             <wp:effectExtent l="0" t="0" r="2540" b="5715"/>
             <wp:docPr id="9" name="图片 9"/>
-            <wp:cNvGraphicFramePr>
-              <a:graphicFrameLocks xmlns:a="http://schemas.openxmlformats.org/drawingml/2006/main" noChangeAspect="1"/>
-            </wp:cNvGraphicFramePr>
-            <a:graphic xmlns:a="http://schemas.openxmlformats.org/drawingml/2006/main">
-              <a:graphicData uri="http://schemas.openxmlformats.org/drawingml/2006/picture">
-                <pic:pic xmlns:pic="http://schemas.openxmlformats.org/drawingml/2006/picture">
-                  <pic:nvPicPr>
-                    <pic:cNvPr id="1" name=""/>
-                    <pic:cNvPicPr/>
-                  </pic:nvPicPr>
-                  <pic:blipFill>
-                    <a:blip r:embed="rId16"/>
-                    <a:stretch>
-                      <a:fillRect/>
-                    </a:stretch>
-                  </pic:blipFill>
-                  <pic:spPr>
-                    <a:xfrm>
-                      <a:off x="0" y="0"/>
-                      <a:ext cx="5274310" cy="2985135"/>
-                    </a:xfrm>
-                    <a:prstGeom prst="rect">
-                      <a:avLst/>
-                    </a:prstGeom>
-                  </pic:spPr>
-                </pic:pic>
-              </a:graphicData>
-            </a:graphic>
-          </wp:inline>
-        </w:drawing>
-      </w:r>
-    </w:p>
-    <w:p>
-      <w:pPr>
-        <w:pStyle w:val="a7"/>
-        <w:numPr>
-          <w:ilvl w:val="0"/>
-          <w:numId w:val="2"/>
-        </w:numPr>
-        <w:ind w:firstLineChars="0"/>
-        <w:jc w:val="left"/>
-        <w:rPr>
-          <w:rFonts w:ascii="微软雅黑" w:eastAsia="微软雅黑" w:hAnsi="微软雅黑"/>
-          <w:sz w:val="18"/>
-          <w:szCs w:val="18"/>
-        </w:rPr>
-      </w:pPr>
-      <w:r>
-        <w:rPr>
-          <w:rFonts w:ascii="微软雅黑" w:eastAsia="微软雅黑" w:hAnsi="微软雅黑" w:hint="eastAsia"/>
-          <w:sz w:val="18"/>
-          <w:szCs w:val="18"/>
-          <w:highlight w:val="yellow"/>
-        </w:rPr>
-        <w:t>babel</w:t>
-      </w:r>
-      <w:r>
-        <w:rPr>
-          <w:rFonts w:ascii="微软雅黑" w:eastAsia="微软雅黑" w:hAnsi="微软雅黑" w:hint="eastAsia"/>
-          <w:sz w:val="18"/>
-          <w:szCs w:val="18"/>
-        </w:rPr>
-        <w:t>（JavaScript编译工具）、</w:t>
-      </w:r>
-      <w:r>
-        <w:rPr>
-          <w:rFonts w:ascii="微软雅黑" w:eastAsia="微软雅黑" w:hAnsi="微软雅黑" w:hint="eastAsia"/>
-          <w:sz w:val="18"/>
-          <w:szCs w:val="18"/>
-          <w:highlight w:val="yellow"/>
-        </w:rPr>
-        <w:t>webpack</w:t>
-      </w:r>
-      <w:r>
-        <w:rPr>
-          <w:rFonts w:ascii="微软雅黑" w:eastAsia="微软雅黑" w:hAnsi="微软雅黑" w:hint="eastAsia"/>
-          <w:sz w:val="18"/>
-          <w:szCs w:val="18"/>
-        </w:rPr>
-        <w:t>（解决模块化）</w:t>
-      </w:r>
-    </w:p>
-    <w:p>
-      <w:pPr>
-        <w:pStyle w:val="a7"/>
-        <w:ind w:left="360" w:firstLineChars="0" w:firstLine="0"/>
-        <w:jc w:val="left"/>
-        <w:rPr>
-          <w:rFonts w:ascii="微软雅黑" w:eastAsia="微软雅黑" w:hAnsi="微软雅黑"/>
-          <w:sz w:val="18"/>
-          <w:szCs w:val="18"/>
-        </w:rPr>
-      </w:pPr>
-      <w:r>
-        <w:rPr>
-          <w:noProof/>
-        </w:rPr>
-        <w:drawing>
-          <wp:inline distT="0" distB="0" distL="0" distR="0" wp14:anchorId="05401565" wp14:editId="586A601A">
-            <wp:extent cx="5274310" cy="901065"/>
-            <wp:effectExtent l="0" t="0" r="2540" b="0"/>
-            <wp:docPr id="12" name="图片 12"/>
-            <wp:cNvGraphicFramePr>
-              <a:graphicFrameLocks xmlns:a="http://schemas.openxmlformats.org/drawingml/2006/main" noChangeAspect="1"/>
-            </wp:cNvGraphicFramePr>
-            <a:graphic xmlns:a="http://schemas.openxmlformats.org/drawingml/2006/main">
-              <a:graphicData uri="http://schemas.openxmlformats.org/drawingml/2006/picture">
-                <pic:pic xmlns:pic="http://schemas.openxmlformats.org/drawingml/2006/picture">
-                  <pic:nvPicPr>
-                    <pic:cNvPr id="1" name=""/>
-                    <pic:cNvPicPr/>
-                  </pic:nvPicPr>
-                  <pic:blipFill>
-                    <a:blip r:embed="rId17"/>
-                    <a:stretch>
-                      <a:fillRect/>
-                    </a:stretch>
-                  </pic:blipFill>
-                  <pic:spPr>
-                    <a:xfrm>
-                      <a:off x="0" y="0"/>
-                      <a:ext cx="5274310" cy="901065"/>
-                    </a:xfrm>
-                    <a:prstGeom prst="rect">
-                      <a:avLst/>
-                    </a:prstGeom>
-                  </pic:spPr>
-                </pic:pic>
-              </a:graphicData>
-            </a:graphic>
-          </wp:inline>
-        </w:drawing>
-      </w:r>
-    </w:p>
-    <w:p>
-      <w:pPr>
-        <w:pStyle w:val="a7"/>
-        <w:ind w:left="360" w:firstLineChars="0" w:firstLine="0"/>
-        <w:jc w:val="left"/>
-        <w:rPr>
-          <w:rFonts w:ascii="微软雅黑" w:eastAsia="微软雅黑" w:hAnsi="微软雅黑"/>
-          <w:sz w:val="18"/>
-          <w:szCs w:val="18"/>
-        </w:rPr>
-      </w:pPr>
-      <w:r>
-        <w:rPr>
-          <w:rFonts w:ascii="微软雅黑" w:eastAsia="微软雅黑" w:hAnsi="微软雅黑" w:hint="eastAsia"/>
-          <w:sz w:val="18"/>
-          <w:szCs w:val="18"/>
-        </w:rPr>
-        <w:t>什么是</w:t>
-      </w:r>
-      <w:r>
-        <w:rPr>
-          <w:rFonts w:ascii="微软雅黑" w:eastAsia="微软雅黑" w:hAnsi="微软雅黑" w:hint="eastAsia"/>
-          <w:sz w:val="18"/>
-          <w:szCs w:val="18"/>
-        </w:rPr>
-        <w:t>w</w:t>
-      </w:r>
-      <w:r>
-        <w:rPr>
-          <w:rFonts w:ascii="微软雅黑" w:eastAsia="微软雅黑" w:hAnsi="微软雅黑"/>
-          <w:sz w:val="18"/>
-          <w:szCs w:val="18"/>
-        </w:rPr>
-        <w:t>eb</w:t>
-      </w:r>
-      <w:r>
-        <w:rPr>
-          <w:rFonts w:ascii="微软雅黑" w:eastAsia="微软雅黑" w:hAnsi="微软雅黑"/>
-          <w:sz w:val="18"/>
-          <w:szCs w:val="18"/>
-        </w:rPr>
-        <w:t>p</w:t>
-      </w:r>
-      <w:r>
-        <w:rPr>
-          <w:rFonts w:ascii="微软雅黑" w:eastAsia="微软雅黑" w:hAnsi="微软雅黑"/>
-          <w:sz w:val="18"/>
-          <w:szCs w:val="18"/>
-        </w:rPr>
-        <w:t>ack,为什么要使用它?</w:t>
-      </w:r>
-      <w:r>
-        <w:t xml:space="preserve"> </w:t>
-      </w:r>
-      <w:hyperlink r:id="rId18" w:history="1">
-        <w:r>
-          <w:rPr>
-            <w:rStyle w:val="a8"/>
-            <w:rFonts w:ascii="微软雅黑" w:eastAsia="微软雅黑" w:hAnsi="微软雅黑"/>
-            <w:sz w:val="18"/>
-            <w:szCs w:val="18"/>
-          </w:rPr>
-          <w:t>https://www.cnblogs.com/-walker/p/6056529.html</w:t>
-        </w:r>
-      </w:hyperlink>
-      <w:r>
-        <w:rPr>
-          <w:rFonts w:ascii="微软雅黑" w:eastAsia="微软雅黑" w:hAnsi="微软雅黑"/>
-          <w:sz w:val="18"/>
-          <w:szCs w:val="18"/>
-        </w:rPr>
-        <w:t>;</w:t>
-      </w:r>
-    </w:p>
-    <w:p>
-      <w:pPr>
-        <w:pStyle w:val="a7"/>
-        <w:ind w:left="360" w:firstLineChars="0" w:firstLine="0"/>
-        <w:jc w:val="left"/>
-        <w:rPr>
-          <w:rFonts w:ascii="微软雅黑" w:eastAsia="微软雅黑" w:hAnsi="微软雅黑"/>
-          <w:sz w:val="18"/>
-          <w:szCs w:val="18"/>
-        </w:rPr>
-      </w:pPr>
-      <w:r>
-        <w:rPr>
-          <w:noProof/>
-        </w:rPr>
-        <w:lastRenderedPageBreak/>
-        <w:drawing>
-          <wp:inline distT="0" distB="0" distL="0" distR="0" wp14:anchorId="1B98B86F" wp14:editId="020B2F7C">
-            <wp:extent cx="5274310" cy="3860800"/>
-            <wp:effectExtent l="0" t="0" r="2540" b="6350"/>
-            <wp:docPr id="13" name="图片 13"/>
             <wp:cNvGraphicFramePr>
               <a:graphicFrameLocks xmlns:a="http://schemas.openxmlformats.org/drawingml/2006/main" noChangeAspect="1"/>
             </wp:cNvGraphicFramePr>
@@ -1158,7 +988,7 @@
                   <pic:spPr>
                     <a:xfrm>
                       <a:off x="0" y="0"/>
-                      <a:ext cx="5274310" cy="3860800"/>
+                      <a:ext cx="5274310" cy="2985135"/>
                     </a:xfrm>
                     <a:prstGeom prst="rect">
                       <a:avLst/>
@@ -1174,6 +1004,56 @@
     <w:p>
       <w:pPr>
         <w:pStyle w:val="a7"/>
+        <w:numPr>
+          <w:ilvl w:val="0"/>
+          <w:numId w:val="2"/>
+        </w:numPr>
+        <w:ind w:firstLineChars="0"/>
+        <w:jc w:val="left"/>
+        <w:rPr>
+          <w:rFonts w:ascii="微软雅黑" w:eastAsia="微软雅黑" w:hAnsi="微软雅黑"/>
+          <w:sz w:val="18"/>
+          <w:szCs w:val="18"/>
+        </w:rPr>
+      </w:pPr>
+      <w:r>
+        <w:rPr>
+          <w:rFonts w:ascii="微软雅黑" w:eastAsia="微软雅黑" w:hAnsi="微软雅黑" w:hint="eastAsia"/>
+          <w:sz w:val="18"/>
+          <w:szCs w:val="18"/>
+          <w:highlight w:val="yellow"/>
+        </w:rPr>
+        <w:t>babel</w:t>
+      </w:r>
+      <w:r>
+        <w:rPr>
+          <w:rFonts w:ascii="微软雅黑" w:eastAsia="微软雅黑" w:hAnsi="微软雅黑" w:hint="eastAsia"/>
+          <w:sz w:val="18"/>
+          <w:szCs w:val="18"/>
+        </w:rPr>
+        <w:t>（JavaScript编译工具）、</w:t>
+      </w:r>
+      <w:r>
+        <w:rPr>
+          <w:rFonts w:ascii="微软雅黑" w:eastAsia="微软雅黑" w:hAnsi="微软雅黑" w:hint="eastAsia"/>
+          <w:sz w:val="18"/>
+          <w:szCs w:val="18"/>
+          <w:highlight w:val="yellow"/>
+        </w:rPr>
+        <w:t>webpack</w:t>
+      </w:r>
+      <w:r>
+        <w:rPr>
+          <w:rFonts w:ascii="微软雅黑" w:eastAsia="微软雅黑" w:hAnsi="微软雅黑" w:hint="eastAsia"/>
+          <w:sz w:val="18"/>
+          <w:szCs w:val="18"/>
+        </w:rPr>
+        <w:t>（解决模块化）</w:t>
+      </w:r>
+    </w:p>
+    <w:p>
+      <w:pPr>
+        <w:pStyle w:val="a7"/>
         <w:ind w:left="360" w:firstLineChars="0" w:firstLine="0"/>
         <w:jc w:val="left"/>
         <w:rPr>
@@ -1187,10 +1067,10 @@
           <w:noProof/>
         </w:rPr>
         <w:drawing>
-          <wp:inline distT="0" distB="0" distL="0" distR="0" wp14:anchorId="189104FE" wp14:editId="0DBCFE27">
-            <wp:extent cx="5274310" cy="2995930"/>
+          <wp:inline distT="0" distB="0" distL="0" distR="0" wp14:anchorId="05401565" wp14:editId="586A601A">
+            <wp:extent cx="5274310" cy="901065"/>
             <wp:effectExtent l="0" t="0" r="2540" b="0"/>
-            <wp:docPr id="10" name="图片 10"/>
+            <wp:docPr id="12" name="图片 12"/>
             <wp:cNvGraphicFramePr>
               <a:graphicFrameLocks xmlns:a="http://schemas.openxmlformats.org/drawingml/2006/main" noChangeAspect="1"/>
             </wp:cNvGraphicFramePr>
@@ -1210,7 +1090,7 @@
                   <pic:spPr>
                     <a:xfrm>
                       <a:off x="0" y="0"/>
-                      <a:ext cx="5274310" cy="2995930"/>
+                      <a:ext cx="5274310" cy="901065"/>
                     </a:xfrm>
                     <a:prstGeom prst="rect">
                       <a:avLst/>
@@ -1226,11 +1106,7 @@
     <w:p>
       <w:pPr>
         <w:pStyle w:val="a7"/>
-        <w:numPr>
-          <w:ilvl w:val="0"/>
-          <w:numId w:val="2"/>
-        </w:numPr>
-        <w:ind w:firstLineChars="0"/>
+        <w:ind w:left="360" w:firstLineChars="0" w:firstLine="0"/>
         <w:jc w:val="left"/>
         <w:rPr>
           <w:rFonts w:ascii="微软雅黑" w:eastAsia="微软雅黑" w:hAnsi="微软雅黑"/>
@@ -1244,56 +1120,42 @@
           <w:sz w:val="18"/>
           <w:szCs w:val="18"/>
         </w:rPr>
-        <w:t>创建一个ES</w:t>
-      </w:r>
-      <w:r>
-        <w:rPr>
-          <w:rFonts w:ascii="微软雅黑" w:eastAsia="微软雅黑" w:hAnsi="微软雅黑"/>
-          <w:sz w:val="18"/>
-          <w:szCs w:val="18"/>
-        </w:rPr>
-        <w:t>6</w:t>
-      </w:r>
-      <w:r>
-        <w:rPr>
-          <w:rFonts w:ascii="微软雅黑" w:eastAsia="微软雅黑" w:hAnsi="微软雅黑" w:hint="eastAsia"/>
-          <w:sz w:val="18"/>
-          <w:szCs w:val="18"/>
-        </w:rPr>
-        <w:t>前端工程，完成目录结构、自动构建、服务器搭建；</w:t>
-      </w:r>
-    </w:p>
-    <w:p>
-      <w:pPr>
-        <w:pStyle w:val="a7"/>
-        <w:numPr>
-          <w:ilvl w:val="0"/>
-          <w:numId w:val="2"/>
-        </w:numPr>
-        <w:ind w:firstLineChars="0"/>
-        <w:jc w:val="left"/>
-        <w:rPr>
-          <w:rFonts w:ascii="微软雅黑" w:eastAsia="微软雅黑" w:hAnsi="微软雅黑"/>
-          <w:sz w:val="18"/>
-          <w:szCs w:val="18"/>
-        </w:rPr>
-      </w:pPr>
-      <w:r>
-        <w:rPr>
-          <w:rFonts w:ascii="微软雅黑" w:eastAsia="微软雅黑" w:hAnsi="微软雅黑" w:hint="eastAsia"/>
-          <w:sz w:val="18"/>
-          <w:szCs w:val="18"/>
-          <w:highlight w:val="yellow"/>
-        </w:rPr>
-        <w:t>EJS</w:t>
-      </w:r>
-      <w:r>
-        <w:rPr>
-          <w:rFonts w:ascii="微软雅黑" w:eastAsia="微软雅黑" w:hAnsi="微软雅黑" w:hint="eastAsia"/>
-          <w:sz w:val="18"/>
-          <w:szCs w:val="18"/>
-        </w:rPr>
-        <w:t>入门：</w:t>
+        <w:t>什么是</w:t>
+      </w:r>
+      <w:r>
+        <w:rPr>
+          <w:rFonts w:ascii="微软雅黑" w:eastAsia="微软雅黑" w:hAnsi="微软雅黑" w:hint="eastAsia"/>
+          <w:sz w:val="18"/>
+          <w:szCs w:val="18"/>
+        </w:rPr>
+        <w:t>w</w:t>
+      </w:r>
+      <w:r>
+        <w:rPr>
+          <w:rFonts w:ascii="微软雅黑" w:eastAsia="微软雅黑" w:hAnsi="微软雅黑"/>
+          <w:sz w:val="18"/>
+          <w:szCs w:val="18"/>
+        </w:rPr>
+        <w:t>eb</w:t>
+      </w:r>
+      <w:r>
+        <w:rPr>
+          <w:rFonts w:ascii="微软雅黑" w:eastAsia="微软雅黑" w:hAnsi="微软雅黑"/>
+          <w:sz w:val="18"/>
+          <w:szCs w:val="18"/>
+        </w:rPr>
+        <w:t>p</w:t>
+      </w:r>
+      <w:r>
+        <w:rPr>
+          <w:rFonts w:ascii="微软雅黑" w:eastAsia="微软雅黑" w:hAnsi="微软雅黑"/>
+          <w:sz w:val="18"/>
+          <w:szCs w:val="18"/>
+        </w:rPr>
+        <w:t>ack,为什么要使用它?</w:t>
+      </w:r>
+      <w:r>
+        <w:t xml:space="preserve"> </w:t>
       </w:r>
       <w:hyperlink r:id="rId21" w:history="1">
         <w:r>
@@ -1303,26 +1165,39 @@
             <w:sz w:val="18"/>
             <w:szCs w:val="18"/>
           </w:rPr>
-          <w:t>http://blog.csdn.net/show_me_the_world/article/details/51945035</w:t>
+          <w:t>https://www.cnblogs.com/-walker/p/6056529.html</w:t>
         </w:r>
       </w:hyperlink>
       <w:r>
         <w:rPr>
-          <w:rFonts w:ascii="微软雅黑" w:eastAsia="微软雅黑" w:hAnsi="微软雅黑" w:hint="eastAsia"/>
-          <w:sz w:val="18"/>
-          <w:szCs w:val="18"/>
-        </w:rPr>
-        <w:t>；</w:t>
-      </w:r>
+          <w:rFonts w:ascii="微软雅黑" w:eastAsia="微软雅黑" w:hAnsi="微软雅黑"/>
+          <w:sz w:val="18"/>
+          <w:szCs w:val="18"/>
+        </w:rPr>
+        <w:t>;</w:t>
+      </w:r>
+    </w:p>
+    <w:p>
+      <w:pPr>
+        <w:pStyle w:val="a7"/>
+        <w:ind w:left="360" w:firstLineChars="0" w:firstLine="0"/>
+        <w:jc w:val="left"/>
+        <w:rPr>
+          <w:rFonts w:ascii="微软雅黑" w:eastAsia="微软雅黑" w:hAnsi="微软雅黑"/>
+          <w:sz w:val="18"/>
+          <w:szCs w:val="18"/>
+        </w:rPr>
+      </w:pPr>
       <w:r>
         <w:rPr>
           <w:noProof/>
         </w:rPr>
+        <w:lastRenderedPageBreak/>
         <w:drawing>
-          <wp:inline distT="0" distB="0" distL="0" distR="0" wp14:anchorId="5F2DEB74" wp14:editId="4C347A81">
-            <wp:extent cx="5274310" cy="661035"/>
-            <wp:effectExtent l="0" t="0" r="2540" b="5715"/>
-            <wp:docPr id="15" name="图片 15"/>
+          <wp:inline distT="0" distB="0" distL="0" distR="0" wp14:anchorId="1B98B86F" wp14:editId="020B2F7C">
+            <wp:extent cx="5274310" cy="3860800"/>
+            <wp:effectExtent l="0" t="0" r="2540" b="6350"/>
+            <wp:docPr id="13" name="图片 13"/>
             <wp:cNvGraphicFramePr>
               <a:graphicFrameLocks xmlns:a="http://schemas.openxmlformats.org/drawingml/2006/main" noChangeAspect="1"/>
             </wp:cNvGraphicFramePr>
@@ -1342,6 +1217,190 @@
                   <pic:spPr>
                     <a:xfrm>
                       <a:off x="0" y="0"/>
+                      <a:ext cx="5274310" cy="3860800"/>
+                    </a:xfrm>
+                    <a:prstGeom prst="rect">
+                      <a:avLst/>
+                    </a:prstGeom>
+                  </pic:spPr>
+                </pic:pic>
+              </a:graphicData>
+            </a:graphic>
+          </wp:inline>
+        </w:drawing>
+      </w:r>
+    </w:p>
+    <w:p>
+      <w:pPr>
+        <w:pStyle w:val="a7"/>
+        <w:ind w:left="360" w:firstLineChars="0" w:firstLine="0"/>
+        <w:jc w:val="left"/>
+        <w:rPr>
+          <w:rFonts w:ascii="微软雅黑" w:eastAsia="微软雅黑" w:hAnsi="微软雅黑"/>
+          <w:sz w:val="18"/>
+          <w:szCs w:val="18"/>
+        </w:rPr>
+      </w:pPr>
+      <w:r>
+        <w:rPr>
+          <w:noProof/>
+        </w:rPr>
+        <w:drawing>
+          <wp:inline distT="0" distB="0" distL="0" distR="0" wp14:anchorId="189104FE" wp14:editId="0DBCFE27">
+            <wp:extent cx="5274310" cy="2995930"/>
+            <wp:effectExtent l="0" t="0" r="2540" b="0"/>
+            <wp:docPr id="10" name="图片 10"/>
+            <wp:cNvGraphicFramePr>
+              <a:graphicFrameLocks xmlns:a="http://schemas.openxmlformats.org/drawingml/2006/main" noChangeAspect="1"/>
+            </wp:cNvGraphicFramePr>
+            <a:graphic xmlns:a="http://schemas.openxmlformats.org/drawingml/2006/main">
+              <a:graphicData uri="http://schemas.openxmlformats.org/drawingml/2006/picture">
+                <pic:pic xmlns:pic="http://schemas.openxmlformats.org/drawingml/2006/picture">
+                  <pic:nvPicPr>
+                    <pic:cNvPr id="1" name=""/>
+                    <pic:cNvPicPr/>
+                  </pic:nvPicPr>
+                  <pic:blipFill>
+                    <a:blip r:embed="rId23"/>
+                    <a:stretch>
+                      <a:fillRect/>
+                    </a:stretch>
+                  </pic:blipFill>
+                  <pic:spPr>
+                    <a:xfrm>
+                      <a:off x="0" y="0"/>
+                      <a:ext cx="5274310" cy="2995930"/>
+                    </a:xfrm>
+                    <a:prstGeom prst="rect">
+                      <a:avLst/>
+                    </a:prstGeom>
+                  </pic:spPr>
+                </pic:pic>
+              </a:graphicData>
+            </a:graphic>
+          </wp:inline>
+        </w:drawing>
+      </w:r>
+    </w:p>
+    <w:p>
+      <w:pPr>
+        <w:pStyle w:val="a7"/>
+        <w:numPr>
+          <w:ilvl w:val="0"/>
+          <w:numId w:val="2"/>
+        </w:numPr>
+        <w:ind w:firstLineChars="0"/>
+        <w:jc w:val="left"/>
+        <w:rPr>
+          <w:rFonts w:ascii="微软雅黑" w:eastAsia="微软雅黑" w:hAnsi="微软雅黑"/>
+          <w:sz w:val="18"/>
+          <w:szCs w:val="18"/>
+        </w:rPr>
+      </w:pPr>
+      <w:r>
+        <w:rPr>
+          <w:rFonts w:ascii="微软雅黑" w:eastAsia="微软雅黑" w:hAnsi="微软雅黑" w:hint="eastAsia"/>
+          <w:sz w:val="18"/>
+          <w:szCs w:val="18"/>
+        </w:rPr>
+        <w:t>创建一个ES</w:t>
+      </w:r>
+      <w:r>
+        <w:rPr>
+          <w:rFonts w:ascii="微软雅黑" w:eastAsia="微软雅黑" w:hAnsi="微软雅黑"/>
+          <w:sz w:val="18"/>
+          <w:szCs w:val="18"/>
+        </w:rPr>
+        <w:t>6</w:t>
+      </w:r>
+      <w:r>
+        <w:rPr>
+          <w:rFonts w:ascii="微软雅黑" w:eastAsia="微软雅黑" w:hAnsi="微软雅黑" w:hint="eastAsia"/>
+          <w:sz w:val="18"/>
+          <w:szCs w:val="18"/>
+        </w:rPr>
+        <w:t>前端工程，完成目录结构、自动构建、服务器搭建；</w:t>
+      </w:r>
+    </w:p>
+    <w:p>
+      <w:pPr>
+        <w:pStyle w:val="a7"/>
+        <w:numPr>
+          <w:ilvl w:val="0"/>
+          <w:numId w:val="2"/>
+        </w:numPr>
+        <w:ind w:firstLineChars="0"/>
+        <w:jc w:val="left"/>
+        <w:rPr>
+          <w:rFonts w:ascii="微软雅黑" w:eastAsia="微软雅黑" w:hAnsi="微软雅黑"/>
+          <w:sz w:val="18"/>
+          <w:szCs w:val="18"/>
+        </w:rPr>
+      </w:pPr>
+      <w:r>
+        <w:rPr>
+          <w:rFonts w:ascii="微软雅黑" w:eastAsia="微软雅黑" w:hAnsi="微软雅黑" w:hint="eastAsia"/>
+          <w:sz w:val="18"/>
+          <w:szCs w:val="18"/>
+          <w:highlight w:val="yellow"/>
+        </w:rPr>
+        <w:t>EJS</w:t>
+      </w:r>
+      <w:r>
+        <w:rPr>
+          <w:rFonts w:ascii="微软雅黑" w:eastAsia="微软雅黑" w:hAnsi="微软雅黑" w:hint="eastAsia"/>
+          <w:sz w:val="18"/>
+          <w:szCs w:val="18"/>
+        </w:rPr>
+        <w:t>入门：</w:t>
+      </w:r>
+      <w:hyperlink r:id="rId24" w:history="1">
+        <w:r>
+          <w:rPr>
+            <w:rStyle w:val="a8"/>
+            <w:rFonts w:ascii="微软雅黑" w:eastAsia="微软雅黑" w:hAnsi="微软雅黑"/>
+            <w:sz w:val="18"/>
+            <w:szCs w:val="18"/>
+          </w:rPr>
+          <w:t>http://blog.csdn.net/show_me_the_world/article/details/51945035</w:t>
+        </w:r>
+      </w:hyperlink>
+      <w:r>
+        <w:rPr>
+          <w:rFonts w:ascii="微软雅黑" w:eastAsia="微软雅黑" w:hAnsi="微软雅黑" w:hint="eastAsia"/>
+          <w:sz w:val="18"/>
+          <w:szCs w:val="18"/>
+        </w:rPr>
+        <w:t>；</w:t>
+      </w:r>
+      <w:r>
+        <w:rPr>
+          <w:noProof/>
+        </w:rPr>
+        <w:drawing>
+          <wp:inline distT="0" distB="0" distL="0" distR="0" wp14:anchorId="5F2DEB74" wp14:editId="4C347A81">
+            <wp:extent cx="5274310" cy="661035"/>
+            <wp:effectExtent l="0" t="0" r="2540" b="5715"/>
+            <wp:docPr id="15" name="图片 15"/>
+            <wp:cNvGraphicFramePr>
+              <a:graphicFrameLocks xmlns:a="http://schemas.openxmlformats.org/drawingml/2006/main" noChangeAspect="1"/>
+            </wp:cNvGraphicFramePr>
+            <a:graphic xmlns:a="http://schemas.openxmlformats.org/drawingml/2006/main">
+              <a:graphicData uri="http://schemas.openxmlformats.org/drawingml/2006/picture">
+                <pic:pic xmlns:pic="http://schemas.openxmlformats.org/drawingml/2006/picture">
+                  <pic:nvPicPr>
+                    <pic:cNvPr id="1" name=""/>
+                    <pic:cNvPicPr/>
+                  </pic:nvPicPr>
+                  <pic:blipFill>
+                    <a:blip r:embed="rId25"/>
+                    <a:stretch>
+                      <a:fillRect/>
+                    </a:stretch>
+                  </pic:blipFill>
+                  <pic:spPr>
+                    <a:xfrm>
+                      <a:off x="0" y="0"/>
                       <a:ext cx="5274310" cy="661035"/>
                     </a:xfrm>
                     <a:prstGeom prst="rect">
@@ -1395,7 +1454,7 @@
         </w:rPr>
         <w:t>ECMAScript 6 入门》</w:t>
       </w:r>
-      <w:hyperlink r:id="rId23" w:history="1">
+      <w:hyperlink r:id="rId26" w:history="1">
         <w:r>
           <w:rPr>
             <w:rStyle w:val="a8"/>
@@ -1538,65 +1597,17 @@
         </w:rPr>
         <w:t>，</w:t>
       </w:r>
-      <w:bookmarkStart w:id="0" w:name="_GoBack"/>
-      <w:bookmarkEnd w:id="0"/>
-      <w:r>
-        <w:rPr>
-          <w:rFonts w:ascii="微软雅黑" w:eastAsia="微软雅黑" w:hAnsi="微软雅黑"/>
-          <w:sz w:val="18"/>
-          <w:szCs w:val="18"/>
-        </w:rPr>
-        <w:fldChar w:fldCharType="begin"/>
-      </w:r>
-      <w:r>
-        <w:rPr>
-          <w:rFonts w:ascii="微软雅黑" w:eastAsia="微软雅黑" w:hAnsi="微软雅黑"/>
-          <w:sz w:val="18"/>
-          <w:szCs w:val="18"/>
-        </w:rPr>
-        <w:instrText xml:space="preserve"> HYPERLINK "</w:instrText>
-      </w:r>
-      <w:r>
-        <w:rPr>
-          <w:rFonts w:ascii="微软雅黑" w:eastAsia="微软雅黑" w:hAnsi="微软雅黑"/>
-          <w:sz w:val="18"/>
-          <w:szCs w:val="18"/>
-        </w:rPr>
-        <w:instrText>https://jingyan.baidu.com/article/922554468a3466851648f419.html</w:instrText>
-      </w:r>
-      <w:r>
-        <w:rPr>
-          <w:rFonts w:ascii="微软雅黑" w:eastAsia="微软雅黑" w:hAnsi="微软雅黑"/>
-          <w:sz w:val="18"/>
-          <w:szCs w:val="18"/>
-        </w:rPr>
-        <w:instrText xml:space="preserve">" </w:instrText>
-      </w:r>
-      <w:r>
-        <w:rPr>
-          <w:rFonts w:ascii="微软雅黑" w:eastAsia="微软雅黑" w:hAnsi="微软雅黑"/>
-          <w:sz w:val="18"/>
-          <w:szCs w:val="18"/>
-        </w:rPr>
-        <w:fldChar w:fldCharType="separate"/>
-      </w:r>
-      <w:r>
-        <w:rPr>
-          <w:rStyle w:val="a8"/>
-          <w:rFonts w:ascii="微软雅黑" w:eastAsia="微软雅黑" w:hAnsi="微软雅黑"/>
-          <w:sz w:val="18"/>
-          <w:szCs w:val="18"/>
-        </w:rPr>
-        <w:t>https://jingyan.baidu.com/article/922554468a3466851648f419.html</w:t>
-      </w:r>
-      <w:r>
-        <w:rPr>
-          <w:rFonts w:ascii="微软雅黑" w:eastAsia="微软雅黑" w:hAnsi="微软雅黑"/>
-          <w:sz w:val="18"/>
-          <w:szCs w:val="18"/>
-        </w:rPr>
-        <w:fldChar w:fldCharType="end"/>
-      </w:r>
+      <w:hyperlink r:id="rId27" w:history="1">
+        <w:r>
+          <w:rPr>
+            <w:rStyle w:val="a8"/>
+            <w:rFonts w:ascii="微软雅黑" w:eastAsia="微软雅黑" w:hAnsi="微软雅黑"/>
+            <w:sz w:val="18"/>
+            <w:szCs w:val="18"/>
+          </w:rPr>
+          <w:t>https://jingyan.baidu.com/article/922554468a3466851648f419.html</w:t>
+        </w:r>
+      </w:hyperlink>
       <w:r>
         <w:rPr>
           <w:noProof/>
@@ -1648,7 +1659,7 @@
                     <pic:cNvPicPr/>
                   </pic:nvPicPr>
                   <pic:blipFill>
-                    <a:blip r:embed="rId24"/>
+                    <a:blip r:embed="rId28"/>
                     <a:stretch>
                       <a:fillRect/>
                     </a:stretch>
@@ -1861,7 +1872,7 @@
         </w:rPr>
         <w:t>的基础用法和文件含义）</w:t>
       </w:r>
-      <w:hyperlink r:id="rId25" w:history="1">
+      <w:hyperlink r:id="rId29" w:history="1">
         <w:r>
           <w:rPr>
             <w:rStyle w:val="a8"/>
@@ -1918,7 +1929,7 @@
                     </pic:cNvPicPr>
                   </pic:nvPicPr>
                   <pic:blipFill>
-                    <a:blip r:embed="rId26" cstate="print">
+                    <a:blip r:embed="rId30" cstate="print">
                       <a:extLst>
                         <a:ext uri="{28A0092B-C50C-407E-A947-70E740481C1C}">
                           <a14:useLocalDpi xmlns:a14="http://schemas.microsoft.com/office/drawing/2010/main" val="0"/>
@@ -1973,7 +1984,7 @@
         </w:rPr>
         <w:t>编写tasks文件详解：</w:t>
       </w:r>
-      <w:hyperlink r:id="rId27" w:history="1">
+      <w:hyperlink r:id="rId31" w:history="1">
         <w:r>
           <w:rPr>
             <w:rStyle w:val="a8"/>
@@ -2220,7 +2231,7 @@
                     <pic:cNvPicPr/>
                   </pic:nvPicPr>
                   <pic:blipFill>
-                    <a:blip r:embed="rId28"/>
+                    <a:blip r:embed="rId32"/>
                     <a:stretch>
                       <a:fillRect/>
                     </a:stretch>
@@ -2349,7 +2360,7 @@
                     <pic:cNvPicPr/>
                   </pic:nvPicPr>
                   <pic:blipFill>
-                    <a:blip r:embed="rId29"/>
+                    <a:blip r:embed="rId33"/>
                     <a:stretch>
                       <a:fillRect/>
                     </a:stretch>

--- a/ES6学习笔记.docx
+++ b/ES6学习笔记.docx
@@ -779,8 +779,6 @@
         </w:rPr>
         <w:t xml:space="preserve"> </w:t>
       </w:r>
-      <w:bookmarkStart w:id="0" w:name="_GoBack"/>
-      <w:bookmarkEnd w:id="0"/>
       <w:r>
         <w:rPr>
           <w:rFonts w:ascii="微软雅黑" w:eastAsia="微软雅黑" w:hAnsi="微软雅黑" w:hint="eastAsia"/>
@@ -1321,6 +1319,35 @@
         </w:rPr>
         <w:t>前端工程，完成目录结构、自动构建、服务器搭建；</w:t>
       </w:r>
+      <w:r>
+        <w:rPr>
+          <w:rFonts w:ascii="微软雅黑" w:eastAsia="微软雅黑" w:hAnsi="微软雅黑" w:hint="eastAsia"/>
+          <w:sz w:val="18"/>
+          <w:szCs w:val="18"/>
+          <w:highlight w:val="yellow"/>
+        </w:rPr>
+        <w:t>gulp</w:t>
+      </w:r>
+      <w:r>
+        <w:rPr>
+          <w:rFonts w:ascii="微软雅黑" w:eastAsia="微软雅黑" w:hAnsi="微软雅黑"/>
+          <w:sz w:val="18"/>
+          <w:szCs w:val="18"/>
+          <w:highlight w:val="yellow"/>
+        </w:rPr>
+        <w:t xml:space="preserve"> –watch</w:t>
+      </w:r>
+      <w:r>
+        <w:rPr>
+          <w:rFonts w:ascii="微软雅黑" w:eastAsia="微软雅黑" w:hAnsi="微软雅黑" w:hint="eastAsia"/>
+          <w:sz w:val="18"/>
+          <w:szCs w:val="18"/>
+          <w:highlight w:val="yellow"/>
+        </w:rPr>
+        <w:t>启动</w:t>
+      </w:r>
+      <w:bookmarkStart w:id="0" w:name="_GoBack"/>
+      <w:bookmarkEnd w:id="0"/>
     </w:p>
     <w:p>
       <w:pPr>
@@ -2054,11 +2081,52 @@
       </w:pPr>
       <w:r>
         <w:rPr>
-          <w:rFonts w:ascii="微软雅黑" w:eastAsia="微软雅黑" w:hAnsi="微软雅黑" w:hint="eastAsia"/>
-          <w:sz w:val="18"/>
-          <w:szCs w:val="18"/>
-        </w:rPr>
-        <w:t>{}大括号包围的是块级作用域；</w:t>
+          <w:rFonts w:ascii="微软雅黑" w:eastAsia="微软雅黑" w:hAnsi="微软雅黑"/>
+          <w:sz w:val="18"/>
+          <w:szCs w:val="18"/>
+        </w:rPr>
+        <w:t>l</w:t>
+      </w:r>
+      <w:r>
+        <w:rPr>
+          <w:rFonts w:ascii="微软雅黑" w:eastAsia="微软雅黑" w:hAnsi="微软雅黑" w:hint="eastAsia"/>
+          <w:sz w:val="18"/>
+          <w:szCs w:val="18"/>
+        </w:rPr>
+        <w:t>et、</w:t>
+      </w:r>
+      <w:r>
+        <w:rPr>
+          <w:rFonts w:ascii="微软雅黑" w:eastAsia="微软雅黑" w:hAnsi="微软雅黑" w:hint="eastAsia"/>
+          <w:sz w:val="18"/>
+          <w:szCs w:val="18"/>
+        </w:rPr>
+        <w:t>const命令：</w:t>
+      </w:r>
+      <w:r>
+        <w:rPr>
+          <w:rFonts w:ascii="微软雅黑" w:eastAsia="微软雅黑" w:hAnsi="微软雅黑" w:hint="eastAsia"/>
+          <w:sz w:val="18"/>
+          <w:szCs w:val="18"/>
+        </w:rPr>
+        <w:t>{}大括号包围的是</w:t>
+      </w:r>
+      <w:r>
+        <w:rPr>
+          <w:rFonts w:ascii="微软雅黑" w:eastAsia="微软雅黑" w:hAnsi="微软雅黑" w:hint="eastAsia"/>
+          <w:sz w:val="18"/>
+          <w:szCs w:val="18"/>
+          <w:highlight w:val="yellow"/>
+        </w:rPr>
+        <w:t>块级作用域</w:t>
+      </w:r>
+      <w:r>
+        <w:rPr>
+          <w:rFonts w:ascii="微软雅黑" w:eastAsia="微软雅黑" w:hAnsi="微软雅黑" w:hint="eastAsia"/>
+          <w:sz w:val="18"/>
+          <w:szCs w:val="18"/>
+        </w:rPr>
+        <w:t>；</w:t>
       </w:r>
       <w:r>
         <w:rPr>
@@ -2402,7 +2470,104 @@
           <w:sz w:val="18"/>
           <w:szCs w:val="18"/>
         </w:rPr>
-        <w:t>1</w:t>
+        <w:t>解构赋值；</w:t>
+      </w:r>
+    </w:p>
+    <w:p>
+      <w:pPr>
+        <w:pStyle w:val="a7"/>
+        <w:ind w:left="360" w:firstLineChars="0" w:firstLine="0"/>
+        <w:jc w:val="left"/>
+        <w:rPr>
+          <w:rFonts w:ascii="微软雅黑" w:eastAsia="微软雅黑" w:hAnsi="微软雅黑" w:hint="eastAsia"/>
+          <w:sz w:val="18"/>
+          <w:szCs w:val="18"/>
+        </w:rPr>
+      </w:pPr>
+      <w:r>
+        <w:rPr>
+          <w:rFonts w:ascii="微软雅黑" w:eastAsia="微软雅黑" w:hAnsi="微软雅黑" w:hint="eastAsia"/>
+          <w:sz w:val="18"/>
+          <w:szCs w:val="18"/>
+        </w:rPr>
+        <w:t>{}</w:t>
+      </w:r>
+      <w:r>
+        <w:rPr>
+          <w:rFonts w:ascii="微软雅黑" w:eastAsia="微软雅黑" w:hAnsi="微软雅黑" w:hint="eastAsia"/>
+          <w:sz w:val="18"/>
+          <w:szCs w:val="18"/>
+        </w:rPr>
+        <w:t>大括号包围的是</w:t>
+      </w:r>
+      <w:r>
+        <w:rPr>
+          <w:rFonts w:ascii="微软雅黑" w:eastAsia="微软雅黑" w:hAnsi="微软雅黑" w:hint="eastAsia"/>
+          <w:sz w:val="18"/>
+          <w:szCs w:val="18"/>
+          <w:highlight w:val="yellow"/>
+        </w:rPr>
+        <w:t>块级作用域</w:t>
+      </w:r>
+      <w:r>
+        <w:rPr>
+          <w:rFonts w:ascii="微软雅黑" w:eastAsia="微软雅黑" w:hAnsi="微软雅黑" w:hint="eastAsia"/>
+          <w:sz w:val="18"/>
+          <w:szCs w:val="18"/>
+        </w:rPr>
+        <w:t>；</w:t>
+      </w:r>
+    </w:p>
+    <w:p>
+      <w:pPr>
+        <w:pStyle w:val="a7"/>
+        <w:ind w:left="360" w:firstLineChars="0" w:firstLine="0"/>
+        <w:jc w:val="left"/>
+        <w:rPr>
+          <w:rFonts w:ascii="微软雅黑" w:eastAsia="微软雅黑" w:hAnsi="微软雅黑" w:hint="eastAsia"/>
+          <w:sz w:val="18"/>
+          <w:szCs w:val="18"/>
+        </w:rPr>
+      </w:pPr>
+      <w:r>
+        <w:rPr>
+          <w:noProof/>
+        </w:rPr>
+        <w:drawing>
+          <wp:inline distT="0" distB="0" distL="0" distR="0" wp14:anchorId="15C40AE2" wp14:editId="66FFCADA">
+            <wp:extent cx="5274310" cy="5655310"/>
+            <wp:effectExtent l="0" t="0" r="2540" b="2540"/>
+            <wp:docPr id="20" name="图片 20"/>
+            <wp:cNvGraphicFramePr>
+              <a:graphicFrameLocks xmlns:a="http://schemas.openxmlformats.org/drawingml/2006/main" noChangeAspect="1"/>
+            </wp:cNvGraphicFramePr>
+            <a:graphic xmlns:a="http://schemas.openxmlformats.org/drawingml/2006/main">
+              <a:graphicData uri="http://schemas.openxmlformats.org/drawingml/2006/picture">
+                <pic:pic xmlns:pic="http://schemas.openxmlformats.org/drawingml/2006/picture">
+                  <pic:nvPicPr>
+                    <pic:cNvPr id="1" name=""/>
+                    <pic:cNvPicPr/>
+                  </pic:nvPicPr>
+                  <pic:blipFill>
+                    <a:blip r:embed="rId34"/>
+                    <a:stretch>
+                      <a:fillRect/>
+                    </a:stretch>
+                  </pic:blipFill>
+                  <pic:spPr>
+                    <a:xfrm>
+                      <a:off x="0" y="0"/>
+                      <a:ext cx="5274310" cy="5655310"/>
+                    </a:xfrm>
+                    <a:prstGeom prst="rect">
+                      <a:avLst/>
+                    </a:prstGeom>
+                  </pic:spPr>
+                </pic:pic>
+              </a:graphicData>
+            </a:graphic>
+          </wp:inline>
+        </w:drawing>
       </w:r>
     </w:p>
     <w:p>
@@ -2426,7 +2591,114 @@
           <w:sz w:val="18"/>
           <w:szCs w:val="18"/>
         </w:rPr>
-        <w:t>1</w:t>
+        <w:t>正则扩展</w:t>
+      </w:r>
+      <w:r>
+        <w:rPr>
+          <w:rFonts w:ascii="微软雅黑" w:eastAsia="微软雅黑" w:hAnsi="微软雅黑" w:hint="eastAsia"/>
+          <w:sz w:val="18"/>
+          <w:szCs w:val="18"/>
+        </w:rPr>
+        <w:t>；</w:t>
+      </w:r>
+    </w:p>
+    <w:p>
+      <w:pPr>
+        <w:pStyle w:val="a7"/>
+        <w:ind w:left="360" w:firstLineChars="0" w:firstLine="0"/>
+        <w:jc w:val="left"/>
+        <w:rPr>
+          <w:rFonts w:ascii="微软雅黑" w:eastAsia="微软雅黑" w:hAnsi="微软雅黑" w:hint="eastAsia"/>
+          <w:sz w:val="18"/>
+          <w:szCs w:val="18"/>
+        </w:rPr>
+      </w:pPr>
+      <w:r>
+        <w:rPr>
+          <w:noProof/>
+        </w:rPr>
+        <w:lastRenderedPageBreak/>
+        <w:drawing>
+          <wp:inline distT="0" distB="0" distL="0" distR="0" wp14:anchorId="3A6624E1" wp14:editId="51E2EDDE">
+            <wp:extent cx="5274310" cy="2980055"/>
+            <wp:effectExtent l="0" t="0" r="2540" b="0"/>
+            <wp:docPr id="21" name="图片 21"/>
+            <wp:cNvGraphicFramePr>
+              <a:graphicFrameLocks xmlns:a="http://schemas.openxmlformats.org/drawingml/2006/main" noChangeAspect="1"/>
+            </wp:cNvGraphicFramePr>
+            <a:graphic xmlns:a="http://schemas.openxmlformats.org/drawingml/2006/main">
+              <a:graphicData uri="http://schemas.openxmlformats.org/drawingml/2006/picture">
+                <pic:pic xmlns:pic="http://schemas.openxmlformats.org/drawingml/2006/picture">
+                  <pic:nvPicPr>
+                    <pic:cNvPr id="1" name=""/>
+                    <pic:cNvPicPr/>
+                  </pic:nvPicPr>
+                  <pic:blipFill>
+                    <a:blip r:embed="rId35"/>
+                    <a:stretch>
+                      <a:fillRect/>
+                    </a:stretch>
+                  </pic:blipFill>
+                  <pic:spPr>
+                    <a:xfrm>
+                      <a:off x="0" y="0"/>
+                      <a:ext cx="5274310" cy="2980055"/>
+                    </a:xfrm>
+                    <a:prstGeom prst="rect">
+                      <a:avLst/>
+                    </a:prstGeom>
+                  </pic:spPr>
+                </pic:pic>
+              </a:graphicData>
+            </a:graphic>
+          </wp:inline>
+        </w:drawing>
+      </w:r>
+      <w:r>
+        <w:rPr>
+          <w:noProof/>
+        </w:rPr>
+        <w:t xml:space="preserve"> </w:t>
+      </w:r>
+      <w:r>
+        <w:rPr>
+          <w:noProof/>
+        </w:rPr>
+        <w:drawing>
+          <wp:inline distT="0" distB="0" distL="0" distR="0" wp14:anchorId="01BC9734" wp14:editId="37E33797">
+            <wp:extent cx="5274310" cy="2687955"/>
+            <wp:effectExtent l="0" t="0" r="2540" b="0"/>
+            <wp:docPr id="22" name="图片 22"/>
+            <wp:cNvGraphicFramePr>
+              <a:graphicFrameLocks xmlns:a="http://schemas.openxmlformats.org/drawingml/2006/main" noChangeAspect="1"/>
+            </wp:cNvGraphicFramePr>
+            <a:graphic xmlns:a="http://schemas.openxmlformats.org/drawingml/2006/main">
+              <a:graphicData uri="http://schemas.openxmlformats.org/drawingml/2006/picture">
+                <pic:pic xmlns:pic="http://schemas.openxmlformats.org/drawingml/2006/picture">
+                  <pic:nvPicPr>
+                    <pic:cNvPr id="1" name=""/>
+                    <pic:cNvPicPr/>
+                  </pic:nvPicPr>
+                  <pic:blipFill>
+                    <a:blip r:embed="rId36"/>
+                    <a:stretch>
+                      <a:fillRect/>
+                    </a:stretch>
+                  </pic:blipFill>
+                  <pic:spPr>
+                    <a:xfrm>
+                      <a:off x="0" y="0"/>
+                      <a:ext cx="5274310" cy="2687955"/>
+                    </a:xfrm>
+                    <a:prstGeom prst="rect">
+                      <a:avLst/>
+                    </a:prstGeom>
+                  </pic:spPr>
+                </pic:pic>
+              </a:graphicData>
+            </a:graphic>
+          </wp:inline>
+        </w:drawing>
       </w:r>
     </w:p>
     <w:p>
@@ -2450,7 +2722,68 @@
           <w:sz w:val="18"/>
           <w:szCs w:val="18"/>
         </w:rPr>
-        <w:t>1</w:t>
+        <w:t>字符串扩展</w:t>
+      </w:r>
+      <w:r>
+        <w:rPr>
+          <w:rFonts w:ascii="微软雅黑" w:eastAsia="微软雅黑" w:hAnsi="微软雅黑" w:hint="eastAsia"/>
+          <w:sz w:val="18"/>
+          <w:szCs w:val="18"/>
+        </w:rPr>
+        <w:t>；</w:t>
+      </w:r>
+    </w:p>
+    <w:p>
+      <w:pPr>
+        <w:pStyle w:val="a7"/>
+        <w:ind w:left="360" w:firstLineChars="0" w:firstLine="0"/>
+        <w:jc w:val="left"/>
+        <w:rPr>
+          <w:rFonts w:ascii="微软雅黑" w:eastAsia="微软雅黑" w:hAnsi="微软雅黑" w:hint="eastAsia"/>
+          <w:sz w:val="18"/>
+          <w:szCs w:val="18"/>
+        </w:rPr>
+      </w:pPr>
+      <w:r>
+        <w:rPr>
+          <w:noProof/>
+        </w:rPr>
+        <w:lastRenderedPageBreak/>
+        <w:drawing>
+          <wp:inline distT="0" distB="0" distL="0" distR="0" wp14:anchorId="7CFCF59D" wp14:editId="1A2FF6AF">
+            <wp:extent cx="5274310" cy="3263900"/>
+            <wp:effectExtent l="0" t="0" r="2540" b="0"/>
+            <wp:docPr id="23" name="图片 23"/>
+            <wp:cNvGraphicFramePr>
+              <a:graphicFrameLocks xmlns:a="http://schemas.openxmlformats.org/drawingml/2006/main" noChangeAspect="1"/>
+            </wp:cNvGraphicFramePr>
+            <a:graphic xmlns:a="http://schemas.openxmlformats.org/drawingml/2006/main">
+              <a:graphicData uri="http://schemas.openxmlformats.org/drawingml/2006/picture">
+                <pic:pic xmlns:pic="http://schemas.openxmlformats.org/drawingml/2006/picture">
+                  <pic:nvPicPr>
+                    <pic:cNvPr id="1" name=""/>
+                    <pic:cNvPicPr/>
+                  </pic:nvPicPr>
+                  <pic:blipFill>
+                    <a:blip r:embed="rId37"/>
+                    <a:stretch>
+                      <a:fillRect/>
+                    </a:stretch>
+                  </pic:blipFill>
+                  <pic:spPr>
+                    <a:xfrm>
+                      <a:off x="0" y="0"/>
+                      <a:ext cx="5274310" cy="3263900"/>
+                    </a:xfrm>
+                    <a:prstGeom prst="rect">
+                      <a:avLst/>
+                    </a:prstGeom>
+                  </pic:spPr>
+                </pic:pic>
+              </a:graphicData>
+            </a:graphic>
+          </wp:inline>
+        </w:drawing>
       </w:r>
     </w:p>
     <w:p>
@@ -2474,7 +2807,7 @@
           <w:sz w:val="18"/>
           <w:szCs w:val="18"/>
         </w:rPr>
-        <w:t>1</w:t>
+        <w:t>；</w:t>
       </w:r>
     </w:p>
     <w:p>
@@ -2498,8 +2831,120 @@
           <w:sz w:val="18"/>
           <w:szCs w:val="18"/>
         </w:rPr>
-        <w:t>1</w:t>
-      </w:r>
+        <w:t>；</w:t>
+      </w:r>
+    </w:p>
+    <w:p>
+      <w:pPr>
+        <w:pStyle w:val="a7"/>
+        <w:numPr>
+          <w:ilvl w:val="0"/>
+          <w:numId w:val="2"/>
+        </w:numPr>
+        <w:ind w:firstLineChars="0"/>
+        <w:jc w:val="left"/>
+        <w:rPr>
+          <w:rFonts w:ascii="微软雅黑" w:eastAsia="微软雅黑" w:hAnsi="微软雅黑"/>
+          <w:sz w:val="18"/>
+          <w:szCs w:val="18"/>
+        </w:rPr>
+      </w:pPr>
+      <w:r>
+        <w:rPr>
+          <w:rFonts w:ascii="微软雅黑" w:eastAsia="微软雅黑" w:hAnsi="微软雅黑" w:hint="eastAsia"/>
+          <w:sz w:val="18"/>
+          <w:szCs w:val="18"/>
+        </w:rPr>
+        <w:t>；</w:t>
+      </w:r>
+    </w:p>
+    <w:p>
+      <w:pPr>
+        <w:pStyle w:val="a7"/>
+        <w:numPr>
+          <w:ilvl w:val="0"/>
+          <w:numId w:val="2"/>
+        </w:numPr>
+        <w:ind w:firstLineChars="0"/>
+        <w:jc w:val="left"/>
+        <w:rPr>
+          <w:rFonts w:ascii="微软雅黑" w:eastAsia="微软雅黑" w:hAnsi="微软雅黑"/>
+          <w:sz w:val="18"/>
+          <w:szCs w:val="18"/>
+        </w:rPr>
+      </w:pPr>
+      <w:r>
+        <w:rPr>
+          <w:rFonts w:ascii="微软雅黑" w:eastAsia="微软雅黑" w:hAnsi="微软雅黑" w:hint="eastAsia"/>
+          <w:sz w:val="18"/>
+          <w:szCs w:val="18"/>
+        </w:rPr>
+        <w:t>；</w:t>
+      </w:r>
+    </w:p>
+    <w:p>
+      <w:pPr>
+        <w:pStyle w:val="a7"/>
+        <w:numPr>
+          <w:ilvl w:val="0"/>
+          <w:numId w:val="2"/>
+        </w:numPr>
+        <w:ind w:firstLineChars="0"/>
+        <w:jc w:val="left"/>
+        <w:rPr>
+          <w:rFonts w:ascii="微软雅黑" w:eastAsia="微软雅黑" w:hAnsi="微软雅黑"/>
+          <w:sz w:val="18"/>
+          <w:szCs w:val="18"/>
+        </w:rPr>
+      </w:pPr>
+      <w:r>
+        <w:rPr>
+          <w:rFonts w:ascii="微软雅黑" w:eastAsia="微软雅黑" w:hAnsi="微软雅黑" w:hint="eastAsia"/>
+          <w:sz w:val="18"/>
+          <w:szCs w:val="18"/>
+        </w:rPr>
+        <w:t>；</w:t>
+      </w:r>
+    </w:p>
+    <w:p>
+      <w:pPr>
+        <w:pStyle w:val="a7"/>
+        <w:numPr>
+          <w:ilvl w:val="0"/>
+          <w:numId w:val="2"/>
+        </w:numPr>
+        <w:ind w:firstLineChars="0"/>
+        <w:jc w:val="left"/>
+        <w:rPr>
+          <w:rFonts w:ascii="微软雅黑" w:eastAsia="微软雅黑" w:hAnsi="微软雅黑"/>
+          <w:sz w:val="18"/>
+          <w:szCs w:val="18"/>
+        </w:rPr>
+      </w:pPr>
+      <w:r>
+        <w:rPr>
+          <w:rFonts w:ascii="微软雅黑" w:eastAsia="微软雅黑" w:hAnsi="微软雅黑" w:hint="eastAsia"/>
+          <w:sz w:val="18"/>
+          <w:szCs w:val="18"/>
+        </w:rPr>
+        <w:t>；</w:t>
+      </w:r>
+    </w:p>
+    <w:p>
+      <w:pPr>
+        <w:pStyle w:val="a7"/>
+        <w:numPr>
+          <w:ilvl w:val="0"/>
+          <w:numId w:val="2"/>
+        </w:numPr>
+        <w:ind w:firstLineChars="0"/>
+        <w:jc w:val="left"/>
+        <w:rPr>
+          <w:rFonts w:ascii="微软雅黑" w:eastAsia="微软雅黑" w:hAnsi="微软雅黑"/>
+          <w:sz w:val="18"/>
+          <w:szCs w:val="18"/>
+        </w:rPr>
+      </w:pPr>
     </w:p>
     <w:sectPr>
       <w:pgSz w:w="11906" w:h="16838"/>
